--- a/documents/#02_Identificacao_das_equipes.docx
+++ b/documents/#02_Identificacao_das_equipes.docx
@@ -2,9 +2,9 @@
 <file path=word/document.xml><?xml version="1.0" encoding="utf-8"?>
 <w:document xmlns:wpc="http://schemas.microsoft.com/office/word/2010/wordprocessingCanvas" xmlns:cx="http://schemas.microsoft.com/office/drawing/2014/chartex" xmlns:cx1="http://schemas.microsoft.com/office/drawing/2015/9/8/chartex" xmlns:cx2="http://schemas.microsoft.com/office/drawing/2015/10/21/chartex" xmlns:cx3="http://schemas.microsoft.com/office/drawing/2016/5/9/chartex" xmlns:cx4="http://schemas.microsoft.com/office/drawing/2016/5/10/chartex" xmlns:cx5="http://schemas.microsoft.com/office/drawing/2016/5/11/chartex" xmlns:cx6="http://schemas.microsoft.com/office/drawing/2016/5/12/chartex" xmlns:cx7="http://schemas.microsoft.com/office/drawing/2016/5/13/chartex" xmlns:cx8="http://schemas.microsoft.com/office/drawing/2016/5/14/chartex" xmlns:mc="http://schemas.openxmlformats.org/markup-compatibility/2006" xmlns:aink="http://schemas.microsoft.com/office/drawing/2016/ink" xmlns:am3d="http://schemas.microsoft.com/office/drawing/2017/model3d" xmlns:o="urn:schemas-microsoft-com:office:office" xmlns:oel="http://schemas.microsoft.com/office/2019/extlst" xmlns:r="http://schemas.openxmlformats.org/officeDocument/2006/relationships" xmlns:m="http://schemas.openxmlformats.org/officeDocument/2006/math" xmlns:v="urn:schemas-microsoft-com:vml" xmlns:wp14="http://schemas.microsoft.com/office/word/2010/wordprocessingDrawing" xmlns:wp="http://schemas.openxmlformats.org/drawingml/2006/wordprocessingDrawing" xmlns:w10="urn:schemas-microsoft-com:office:word" xmlns:w="http://schemas.openxmlformats.org/wordprocessingml/2006/main" xmlns:w14="http://schemas.microsoft.com/office/word/2010/wordml" xmlns:w15="http://schemas.microsoft.com/office/word/2012/wordml" xmlns:w16cex="http://schemas.microsoft.com/office/word/2018/wordml/cex" xmlns:w16cid="http://schemas.microsoft.com/office/word/2016/wordml/cid" xmlns:w16="http://schemas.microsoft.com/office/word/2018/wordml" xmlns:w16sdtdh="http://schemas.microsoft.com/office/word/2020/wordml/sdtdatahash" xmlns:w16se="http://schemas.microsoft.com/office/word/2015/wordml/symex" xmlns:wpg="http://schemas.microsoft.com/office/word/2010/wordprocessingGroup" xmlns:wpi="http://schemas.microsoft.com/office/word/2010/wordprocessingInk" xmlns:wne="http://schemas.microsoft.com/office/word/2006/wordml" xmlns:wps="http://schemas.microsoft.com/office/word/2010/wordprocessingShape" mc:Ignorable="w14 w15 w16se w16cid w16 w16cex w16sdtdh wp14">
   <w:body>
-    <w:p xmlns:wp14="http://schemas.microsoft.com/office/word/2010/wordml" wp14:textId="77777777">
-      <w:pPr>
-        <w:pStyle w:val="Cabealho"/>
+    <w:p>
+      <w:pPr>
+        <w:pStyle w:val="Header"/>
         <w:jc w:val="center"/>
         <w:rPr>
           <w:b/>
@@ -13,9 +13,9 @@
         </w:rPr>
       </w:pPr>
     </w:p>
-    <w:p xmlns:wp14="http://schemas.microsoft.com/office/word/2010/wordml" wp14:textId="77777777">
-      <w:pPr>
-        <w:pStyle w:val="Cabealho"/>
+    <w:p>
+      <w:pPr>
+        <w:pStyle w:val="Header"/>
         <w:jc w:val="center"/>
         <w:rPr>
           <w:b/>
@@ -24,7 +24,7 @@
         </w:rPr>
       </w:pPr>
     </w:p>
-    <w:p xmlns:wp14="http://schemas.microsoft.com/office/word/2010/wordml" wp14:textId="77777777">
+    <w:p>
       <w:pPr>
         <w:jc w:val="center"/>
         <w:rPr>
@@ -33,7 +33,7 @@
         </w:rPr>
       </w:pPr>
     </w:p>
-    <w:p xmlns:wp14="http://schemas.microsoft.com/office/word/2010/wordml" wp14:textId="77777777">
+    <w:p>
       <w:pPr>
         <w:jc w:val="center"/>
         <w:rPr>
@@ -42,7 +42,7 @@
         </w:rPr>
       </w:pPr>
     </w:p>
-    <w:p xmlns:wp14="http://schemas.microsoft.com/office/word/2010/wordml" wp14:textId="77777777">
+    <w:p>
       <w:pPr>
         <w:jc w:val="center"/>
         <w:rPr>
@@ -60,7 +60,7 @@
         <w:t>A Matemática Que Se Vê</w:t>
       </w:r>
     </w:p>
-    <w:p xmlns:wp14="http://schemas.microsoft.com/office/word/2010/wordml" wp14:textId="77777777">
+    <w:p>
       <w:pPr>
         <w:jc w:val="center"/>
         <w:rPr>
@@ -76,33 +76,33 @@
         <w:t>Especificação de Requisitos do Cliente</w:t>
       </w:r>
     </w:p>
-    <w:p xmlns:wp14="http://schemas.microsoft.com/office/word/2010/wordml" wp14:textId="77777777">
-      <w:pPr>
-        <w:pStyle w:val="Ttulo"/>
+    <w:p>
+      <w:pPr>
+        <w:pStyle w:val="Title"/>
         <w:rPr>
           <w:rFonts w:ascii="Times New Roman" w:hAnsi="Times New Roman"/>
           <w:sz w:val="28"/>
         </w:rPr>
       </w:pPr>
     </w:p>
-    <w:p xmlns:wp14="http://schemas.microsoft.com/office/word/2010/wordml" wp14:textId="77777777">
-      <w:pPr>
-        <w:pStyle w:val="Ttulo"/>
+    <w:p>
+      <w:pPr>
+        <w:pStyle w:val="Title"/>
         <w:rPr>
           <w:rFonts w:ascii="Times New Roman" w:hAnsi="Times New Roman"/>
           <w:sz w:val="28"/>
         </w:rPr>
       </w:pPr>
     </w:p>
-    <w:p xmlns:wp14="http://schemas.microsoft.com/office/word/2010/wordml" wp14:textId="77777777"/>
-    <w:p xmlns:wp14="http://schemas.microsoft.com/office/word/2010/wordml" wp14:textId="77777777"/>
-    <w:p xmlns:wp14="http://schemas.microsoft.com/office/word/2010/wordml" wp14:textId="77777777">
+    <w:p/>
+    <w:p/>
+    <w:p>
       <w:pPr>
         <w:jc w:val="left"/>
         <w:sectPr>
-          <w:headerReference w:type="default" r:id="rId7"/>
-          <w:footerReference w:type="default" r:id="rId8"/>
-          <w:pgSz w:w="12240" w:h="15840" w:orient="portrait"/>
+          <w:headerReference w:type="default" r:id="rId11"/>
+          <w:footerReference w:type="default" r:id="rId12"/>
+          <w:pgSz w:w="12240" w:h="15840"/>
           <w:pgMar w:top="1418" w:right="1418" w:bottom="1418" w:left="1418" w:header="709" w:footer="709" w:gutter="0"/>
           <w:cols w:space="708"/>
           <w:docGrid w:linePitch="360"/>
@@ -112,7 +112,7 @@
         <w:t xml:space="preserve"> </w:t>
       </w:r>
     </w:p>
-    <w:p xmlns:wp14="http://schemas.microsoft.com/office/word/2010/wordml" wp14:textId="77777777">
+    <w:p>
       <w:pPr>
         <w:jc w:val="center"/>
         <w:rPr>
@@ -127,12 +127,13 @@
           <w:bCs/>
           <w:sz w:val="28"/>
         </w:rPr>
+        <w:lastRenderedPageBreak/>
         <w:t>Histórico da Revisão</w:t>
       </w:r>
     </w:p>
-    <w:p xmlns:wp14="http://schemas.microsoft.com/office/word/2010/wordml" wp14:textId="77777777">
-      <w:pPr>
-        <w:pStyle w:val="Textodecomentrio"/>
+    <w:p>
+      <w:pPr>
+        <w:pStyle w:val="CommentText"/>
         <w:rPr>
           <w:szCs w:val="24"/>
         </w:rPr>
@@ -143,12 +144,12 @@
         <w:tblW w:w="0" w:type="auto"/>
         <w:jc w:val="center"/>
         <w:tblBorders>
-          <w:top w:val="single" w:color="auto" w:sz="6" w:space="0"/>
-          <w:left w:val="single" w:color="auto" w:sz="6" w:space="0"/>
-          <w:bottom w:val="single" w:color="auto" w:sz="6" w:space="0"/>
-          <w:right w:val="single" w:color="auto" w:sz="6" w:space="0"/>
-          <w:insideH w:val="single" w:color="auto" w:sz="6" w:space="0"/>
-          <w:insideV w:val="single" w:color="auto" w:sz="6" w:space="0"/>
+          <w:top w:val="single" w:sz="6" w:space="0" w:color="auto"/>
+          <w:left w:val="single" w:sz="6" w:space="0" w:color="auto"/>
+          <w:bottom w:val="single" w:sz="6" w:space="0" w:color="auto"/>
+          <w:right w:val="single" w:sz="6" w:space="0" w:color="auto"/>
+          <w:insideH w:val="single" w:sz="6" w:space="0" w:color="auto"/>
+          <w:insideV w:val="single" w:sz="6" w:space="0" w:color="auto"/>
         </w:tblBorders>
         <w:tblLayout w:type="fixed"/>
         <w:tblLook w:val="0000" w:firstRow="0" w:lastRow="0" w:firstColumn="0" w:lastColumn="0" w:noHBand="0" w:noVBand="0"/>
@@ -159,13 +160,7 @@
         <w:gridCol w:w="4111"/>
         <w:gridCol w:w="2076"/>
       </w:tblGrid>
-      <w:tr xmlns:wp14="http://schemas.microsoft.com/office/word/2010/wordml" wp14:textId="77777777">
-        <w:tblPrEx>
-          <w:tblCellMar>
-            <w:top w:w="0" w:type="dxa"/>
-            <w:bottom w:w="0" w:type="dxa"/>
-          </w:tblCellMar>
-        </w:tblPrEx>
+      <w:tr>
         <w:trPr>
           <w:jc w:val="center"/>
         </w:trPr>
@@ -173,10 +168,9 @@
           <w:tcPr>
             <w:tcW w:w="1418" w:type="dxa"/>
             <w:shd w:val="clear" w:color="auto" w:fill="FFFFFF" w:themeFill="background1"/>
-            <w:tcMar/>
             <w:vAlign w:val="center"/>
           </w:tcPr>
-          <w:p wp14:textId="77777777">
+          <w:p>
             <w:pPr>
               <w:spacing w:line="240" w:lineRule="auto"/>
               <w:jc w:val="center"/>
@@ -198,9 +192,8 @@
           <w:tcPr>
             <w:tcW w:w="992" w:type="dxa"/>
             <w:shd w:val="clear" w:color="auto" w:fill="FFFFFF" w:themeFill="background1"/>
-            <w:tcMar/>
-          </w:tcPr>
-          <w:p wp14:textId="77777777">
+          </w:tcPr>
+          <w:p>
             <w:pPr>
               <w:spacing w:line="240" w:lineRule="auto"/>
               <w:jc w:val="center"/>
@@ -222,10 +215,9 @@
           <w:tcPr>
             <w:tcW w:w="4111" w:type="dxa"/>
             <w:shd w:val="clear" w:color="auto" w:fill="FFFFFF" w:themeFill="background1"/>
-            <w:tcMar/>
             <w:vAlign w:val="center"/>
           </w:tcPr>
-          <w:p wp14:textId="77777777">
+          <w:p>
             <w:pPr>
               <w:spacing w:line="240" w:lineRule="auto"/>
               <w:jc w:val="center"/>
@@ -247,9 +239,8 @@
           <w:tcPr>
             <w:tcW w:w="2076" w:type="dxa"/>
             <w:shd w:val="clear" w:color="auto" w:fill="FFFFFF" w:themeFill="background1"/>
-            <w:tcMar/>
-          </w:tcPr>
-          <w:p wp14:textId="77777777">
+          </w:tcPr>
+          <w:p>
             <w:pPr>
               <w:spacing w:line="240" w:lineRule="auto"/>
               <w:jc w:val="center"/>
@@ -268,22 +259,15 @@
           </w:p>
         </w:tc>
       </w:tr>
-      <w:tr xmlns:wp14="http://schemas.microsoft.com/office/word/2010/wordml" wp14:textId="77777777">
-        <w:tblPrEx>
-          <w:tblCellMar>
-            <w:top w:w="0" w:type="dxa"/>
-            <w:bottom w:w="0" w:type="dxa"/>
-          </w:tblCellMar>
-        </w:tblPrEx>
+      <w:tr>
         <w:trPr>
           <w:jc w:val="center"/>
         </w:trPr>
         <w:tc>
           <w:tcPr>
             <w:tcW w:w="1418" w:type="dxa"/>
-            <w:tcMar/>
-          </w:tcPr>
-          <w:p wp14:textId="77777777">
+          </w:tcPr>
+          <w:p>
             <w:pPr>
               <w:spacing w:line="240" w:lineRule="auto"/>
               <w:jc w:val="center"/>
@@ -299,9 +283,8 @@
         <w:tc>
           <w:tcPr>
             <w:tcW w:w="992" w:type="dxa"/>
-            <w:tcMar/>
-          </w:tcPr>
-          <w:p wp14:textId="77777777">
+          </w:tcPr>
+          <w:p>
             <w:pPr>
               <w:spacing w:line="240" w:lineRule="auto"/>
               <w:jc w:val="center"/>
@@ -314,9 +297,8 @@
         <w:tc>
           <w:tcPr>
             <w:tcW w:w="4111" w:type="dxa"/>
-            <w:tcMar/>
-          </w:tcPr>
-          <w:p wp14:textId="77777777">
+          </w:tcPr>
+          <w:p>
             <w:pPr>
               <w:spacing w:line="240" w:lineRule="auto"/>
               <w:jc w:val="left"/>
@@ -329,9 +311,8 @@
         <w:tc>
           <w:tcPr>
             <w:tcW w:w="2076" w:type="dxa"/>
-            <w:tcMar/>
-          </w:tcPr>
-          <w:p wp14:textId="77777777">
+          </w:tcPr>
+          <w:p>
             <w:pPr>
               <w:spacing w:line="240" w:lineRule="auto"/>
               <w:jc w:val="left"/>
@@ -342,58 +323,40 @@
           </w:p>
         </w:tc>
       </w:tr>
-      <w:tr xmlns:wp14="http://schemas.microsoft.com/office/word/2010/wordml" wp14:textId="77777777">
-        <w:tblPrEx>
-          <w:tblCellMar>
-            <w:top w:w="0" w:type="dxa"/>
-            <w:bottom w:w="0" w:type="dxa"/>
-          </w:tblCellMar>
-        </w:tblPrEx>
+      <w:tr>
         <w:trPr>
           <w:jc w:val="center"/>
         </w:trPr>
         <w:tc>
           <w:tcPr>
             <w:tcW w:w="1418" w:type="dxa"/>
-            <w:tcMar/>
-          </w:tcPr>
-          <w:p wp14:textId="5FFD0458">
+          </w:tcPr>
+          <w:p>
             <w:pPr>
               <w:spacing w:line="240" w:lineRule="auto"/>
               <w:jc w:val="center"/>
             </w:pPr>
             <w:r>
-              <w:rPr/>
               <w:t>10/06/2022</w:t>
             </w:r>
           </w:p>
-          <w:p wp14:textId="323B1F2C">
-            <w:pPr>
-              <w:pStyle w:val="Normal"/>
+          <w:p>
+            <w:pPr>
               <w:spacing w:line="240" w:lineRule="auto"/>
               <w:jc w:val="center"/>
-              <w:rPr>
-                <w:rFonts w:ascii="Arial" w:hAnsi="Arial" w:eastAsia="Times New Roman" w:cs="Times New Roman"/>
-              </w:rPr>
             </w:pPr>
           </w:p>
         </w:tc>
         <w:tc>
           <w:tcPr>
             <w:tcW w:w="992" w:type="dxa"/>
-            <w:tcMar/>
-          </w:tcPr>
-          <w:p wp14:textId="2AB7D6BF">
-            <w:pPr>
-              <w:pStyle w:val="Normal"/>
+          </w:tcPr>
+          <w:p>
+            <w:pPr>
               <w:spacing w:line="240" w:lineRule="auto"/>
               <w:jc w:val="center"/>
-              <w:rPr>
-                <w:rFonts w:ascii="Arial" w:hAnsi="Arial" w:eastAsia="Times New Roman" w:cs="Times New Roman"/>
-              </w:rPr>
-            </w:pPr>
-            <w:r>
-              <w:rPr/>
+            </w:pPr>
+            <w:r>
               <w:t>V2</w:t>
             </w:r>
           </w:p>
@@ -401,60 +364,52 @@
         <w:tc>
           <w:tcPr>
             <w:tcW w:w="4111" w:type="dxa"/>
-            <w:tcMar/>
-          </w:tcPr>
-          <w:p wp14:textId="72EC881F">
+          </w:tcPr>
+          <w:p>
             <w:pPr>
               <w:spacing w:line="240" w:lineRule="auto"/>
               <w:jc w:val="left"/>
             </w:pPr>
             <w:r>
-              <w:rPr/>
-              <w:t xml:space="preserve">Definição de </w:t>
-            </w:r>
-            <w:r>
-              <w:rPr/>
-              <w:t>papéis</w:t>
-            </w:r>
-            <w:r>
-              <w:rPr/>
-              <w:t xml:space="preserve"> dos integrantes da equipe</w:t>
+              <w:t>Definição de papéis dos integrantes da equipe</w:t>
+            </w:r>
+            <w:r>
+              <w:t xml:space="preserve"> e modelo de negócio</w:t>
             </w:r>
           </w:p>
         </w:tc>
         <w:tc>
           <w:tcPr>
             <w:tcW w:w="2076" w:type="dxa"/>
-            <w:tcMar/>
-          </w:tcPr>
-          <w:p wp14:textId="23BC4C83">
+          </w:tcPr>
+          <w:p>
             <w:pPr>
               <w:spacing w:line="240" w:lineRule="auto"/>
               <w:jc w:val="left"/>
             </w:pPr>
             <w:r>
-              <w:rPr/>
-              <w:t>Pedro Henrique Peruzzi Vanderlei e Gustavo Almeida Carvalho</w:t>
+              <w:t xml:space="preserve">Pedro Henrique </w:t>
+            </w:r>
+            <w:proofErr w:type="spellStart"/>
+            <w:r>
+              <w:t>Peruzzi</w:t>
+            </w:r>
+            <w:proofErr w:type="spellEnd"/>
+            <w:r>
+              <w:t xml:space="preserve"> Vanderlei e Gustavo Almeida Carvalho</w:t>
             </w:r>
           </w:p>
         </w:tc>
       </w:tr>
-      <w:tr xmlns:wp14="http://schemas.microsoft.com/office/word/2010/wordml" wp14:textId="77777777">
-        <w:tblPrEx>
-          <w:tblCellMar>
-            <w:top w:w="0" w:type="dxa"/>
-            <w:bottom w:w="0" w:type="dxa"/>
-          </w:tblCellMar>
-        </w:tblPrEx>
+      <w:tr>
         <w:trPr>
           <w:jc w:val="center"/>
         </w:trPr>
         <w:tc>
           <w:tcPr>
             <w:tcW w:w="1418" w:type="dxa"/>
-            <w:tcMar/>
-          </w:tcPr>
-          <w:p wp14:textId="77777777">
+          </w:tcPr>
+          <w:p>
             <w:pPr>
               <w:jc w:val="center"/>
             </w:pPr>
@@ -463,9 +418,8 @@
         <w:tc>
           <w:tcPr>
             <w:tcW w:w="992" w:type="dxa"/>
-            <w:tcMar/>
-          </w:tcPr>
-          <w:p wp14:textId="77777777">
+          </w:tcPr>
+          <w:p>
             <w:pPr>
               <w:jc w:val="center"/>
             </w:pPr>
@@ -474,9 +428,8 @@
         <w:tc>
           <w:tcPr>
             <w:tcW w:w="4111" w:type="dxa"/>
-            <w:tcMar/>
-          </w:tcPr>
-          <w:p wp14:textId="77777777">
+          </w:tcPr>
+          <w:p>
             <w:pPr>
               <w:jc w:val="left"/>
             </w:pPr>
@@ -485,31 +438,23 @@
         <w:tc>
           <w:tcPr>
             <w:tcW w:w="2076" w:type="dxa"/>
-            <w:tcMar/>
-          </w:tcPr>
-          <w:p wp14:textId="77777777">
+          </w:tcPr>
+          <w:p>
             <w:pPr>
               <w:jc w:val="left"/>
             </w:pPr>
           </w:p>
         </w:tc>
       </w:tr>
-      <w:tr xmlns:wp14="http://schemas.microsoft.com/office/word/2010/wordml" wp14:textId="77777777">
-        <w:tblPrEx>
-          <w:tblCellMar>
-            <w:top w:w="0" w:type="dxa"/>
-            <w:bottom w:w="0" w:type="dxa"/>
-          </w:tblCellMar>
-        </w:tblPrEx>
+      <w:tr>
         <w:trPr>
           <w:jc w:val="center"/>
         </w:trPr>
         <w:tc>
           <w:tcPr>
             <w:tcW w:w="1418" w:type="dxa"/>
-            <w:tcMar/>
-          </w:tcPr>
-          <w:p wp14:textId="77777777">
+          </w:tcPr>
+          <w:p>
             <w:pPr>
               <w:spacing w:line="240" w:lineRule="auto"/>
               <w:jc w:val="center"/>
@@ -519,9 +464,8 @@
         <w:tc>
           <w:tcPr>
             <w:tcW w:w="992" w:type="dxa"/>
-            <w:tcMar/>
-          </w:tcPr>
-          <w:p wp14:textId="77777777">
+          </w:tcPr>
+          <w:p>
             <w:pPr>
               <w:spacing w:line="240" w:lineRule="auto"/>
               <w:jc w:val="center"/>
@@ -531,9 +475,8 @@
         <w:tc>
           <w:tcPr>
             <w:tcW w:w="4111" w:type="dxa"/>
-            <w:tcMar/>
-          </w:tcPr>
-          <w:p wp14:textId="77777777">
+          </w:tcPr>
+          <w:p>
             <w:pPr>
               <w:spacing w:line="240" w:lineRule="auto"/>
               <w:jc w:val="left"/>
@@ -543,9 +486,8 @@
         <w:tc>
           <w:tcPr>
             <w:tcW w:w="2076" w:type="dxa"/>
-            <w:tcMar/>
-          </w:tcPr>
-          <w:p wp14:textId="77777777">
+          </w:tcPr>
+          <w:p>
             <w:pPr>
               <w:spacing w:line="240" w:lineRule="auto"/>
               <w:jc w:val="left"/>
@@ -553,22 +495,15 @@
           </w:p>
         </w:tc>
       </w:tr>
-      <w:tr xmlns:wp14="http://schemas.microsoft.com/office/word/2010/wordml" wp14:textId="77777777">
-        <w:tblPrEx>
-          <w:tblCellMar>
-            <w:top w:w="0" w:type="dxa"/>
-            <w:bottom w:w="0" w:type="dxa"/>
-          </w:tblCellMar>
-        </w:tblPrEx>
+      <w:tr>
         <w:trPr>
           <w:jc w:val="center"/>
         </w:trPr>
         <w:tc>
           <w:tcPr>
             <w:tcW w:w="1418" w:type="dxa"/>
-            <w:tcMar/>
-          </w:tcPr>
-          <w:p wp14:textId="77777777">
+          </w:tcPr>
+          <w:p>
             <w:pPr>
               <w:spacing w:line="240" w:lineRule="auto"/>
               <w:jc w:val="center"/>
@@ -578,9 +513,8 @@
         <w:tc>
           <w:tcPr>
             <w:tcW w:w="992" w:type="dxa"/>
-            <w:tcMar/>
-          </w:tcPr>
-          <w:p wp14:textId="77777777">
+          </w:tcPr>
+          <w:p>
             <w:pPr>
               <w:spacing w:line="240" w:lineRule="auto"/>
               <w:jc w:val="center"/>
@@ -590,9 +524,8 @@
         <w:tc>
           <w:tcPr>
             <w:tcW w:w="4111" w:type="dxa"/>
-            <w:tcMar/>
-          </w:tcPr>
-          <w:p wp14:textId="77777777">
+          </w:tcPr>
+          <w:p>
             <w:pPr>
               <w:spacing w:line="240" w:lineRule="auto"/>
               <w:jc w:val="left"/>
@@ -602,9 +535,8 @@
         <w:tc>
           <w:tcPr>
             <w:tcW w:w="2076" w:type="dxa"/>
-            <w:tcMar/>
-          </w:tcPr>
-          <w:p wp14:textId="77777777">
+          </w:tcPr>
+          <w:p>
             <w:pPr>
               <w:spacing w:line="240" w:lineRule="auto"/>
               <w:jc w:val="left"/>
@@ -612,22 +544,15 @@
           </w:p>
         </w:tc>
       </w:tr>
-      <w:tr xmlns:wp14="http://schemas.microsoft.com/office/word/2010/wordml" wp14:textId="77777777">
-        <w:tblPrEx>
-          <w:tblCellMar>
-            <w:top w:w="0" w:type="dxa"/>
-            <w:bottom w:w="0" w:type="dxa"/>
-          </w:tblCellMar>
-        </w:tblPrEx>
+      <w:tr>
         <w:trPr>
           <w:jc w:val="center"/>
         </w:trPr>
         <w:tc>
           <w:tcPr>
             <w:tcW w:w="1418" w:type="dxa"/>
-            <w:tcMar/>
-          </w:tcPr>
-          <w:p wp14:textId="77777777">
+          </w:tcPr>
+          <w:p>
             <w:pPr>
               <w:spacing w:line="240" w:lineRule="auto"/>
               <w:jc w:val="center"/>
@@ -637,9 +562,8 @@
         <w:tc>
           <w:tcPr>
             <w:tcW w:w="992" w:type="dxa"/>
-            <w:tcMar/>
-          </w:tcPr>
-          <w:p wp14:textId="77777777">
+          </w:tcPr>
+          <w:p>
             <w:pPr>
               <w:spacing w:line="240" w:lineRule="auto"/>
               <w:jc w:val="center"/>
@@ -649,9 +573,8 @@
         <w:tc>
           <w:tcPr>
             <w:tcW w:w="4111" w:type="dxa"/>
-            <w:tcMar/>
-          </w:tcPr>
-          <w:p wp14:textId="77777777">
+          </w:tcPr>
+          <w:p>
             <w:pPr>
               <w:spacing w:line="240" w:lineRule="auto"/>
               <w:jc w:val="left"/>
@@ -661,9 +584,8 @@
         <w:tc>
           <w:tcPr>
             <w:tcW w:w="2076" w:type="dxa"/>
-            <w:tcMar/>
-          </w:tcPr>
-          <w:p wp14:textId="77777777">
+          </w:tcPr>
+          <w:p>
             <w:pPr>
               <w:spacing w:line="240" w:lineRule="auto"/>
               <w:jc w:val="left"/>
@@ -671,22 +593,15 @@
           </w:p>
         </w:tc>
       </w:tr>
-      <w:tr xmlns:wp14="http://schemas.microsoft.com/office/word/2010/wordml" wp14:textId="77777777">
-        <w:tblPrEx>
-          <w:tblCellMar>
-            <w:top w:w="0" w:type="dxa"/>
-            <w:bottom w:w="0" w:type="dxa"/>
-          </w:tblCellMar>
-        </w:tblPrEx>
+      <w:tr>
         <w:trPr>
           <w:jc w:val="center"/>
         </w:trPr>
         <w:tc>
           <w:tcPr>
             <w:tcW w:w="1418" w:type="dxa"/>
-            <w:tcMar/>
-          </w:tcPr>
-          <w:p wp14:textId="77777777">
+          </w:tcPr>
+          <w:p>
             <w:pPr>
               <w:spacing w:line="240" w:lineRule="auto"/>
               <w:jc w:val="center"/>
@@ -696,9 +611,8 @@
         <w:tc>
           <w:tcPr>
             <w:tcW w:w="992" w:type="dxa"/>
-            <w:tcMar/>
-          </w:tcPr>
-          <w:p wp14:textId="77777777">
+          </w:tcPr>
+          <w:p>
             <w:pPr>
               <w:spacing w:line="240" w:lineRule="auto"/>
               <w:jc w:val="center"/>
@@ -708,9 +622,8 @@
         <w:tc>
           <w:tcPr>
             <w:tcW w:w="4111" w:type="dxa"/>
-            <w:tcMar/>
-          </w:tcPr>
-          <w:p wp14:textId="77777777">
+          </w:tcPr>
+          <w:p>
             <w:pPr>
               <w:spacing w:line="240" w:lineRule="auto"/>
               <w:jc w:val="left"/>
@@ -720,9 +633,8 @@
         <w:tc>
           <w:tcPr>
             <w:tcW w:w="2076" w:type="dxa"/>
-            <w:tcMar/>
-          </w:tcPr>
-          <w:p wp14:textId="77777777">
+          </w:tcPr>
+          <w:p>
             <w:pPr>
               <w:spacing w:line="240" w:lineRule="auto"/>
               <w:jc w:val="left"/>
@@ -730,22 +642,15 @@
           </w:p>
         </w:tc>
       </w:tr>
-      <w:tr xmlns:wp14="http://schemas.microsoft.com/office/word/2010/wordml" wp14:textId="77777777">
-        <w:tblPrEx>
-          <w:tblCellMar>
-            <w:top w:w="0" w:type="dxa"/>
-            <w:bottom w:w="0" w:type="dxa"/>
-          </w:tblCellMar>
-        </w:tblPrEx>
+      <w:tr>
         <w:trPr>
           <w:jc w:val="center"/>
         </w:trPr>
         <w:tc>
           <w:tcPr>
             <w:tcW w:w="1418" w:type="dxa"/>
-            <w:tcMar/>
-          </w:tcPr>
-          <w:p wp14:textId="77777777">
+          </w:tcPr>
+          <w:p>
             <w:pPr>
               <w:spacing w:line="240" w:lineRule="auto"/>
               <w:jc w:val="center"/>
@@ -755,9 +660,8 @@
         <w:tc>
           <w:tcPr>
             <w:tcW w:w="992" w:type="dxa"/>
-            <w:tcMar/>
-          </w:tcPr>
-          <w:p wp14:textId="77777777">
+          </w:tcPr>
+          <w:p>
             <w:pPr>
               <w:spacing w:line="240" w:lineRule="auto"/>
               <w:jc w:val="center"/>
@@ -767,9 +671,8 @@
         <w:tc>
           <w:tcPr>
             <w:tcW w:w="4111" w:type="dxa"/>
-            <w:tcMar/>
-          </w:tcPr>
-          <w:p wp14:textId="77777777">
+          </w:tcPr>
+          <w:p>
             <w:pPr>
               <w:spacing w:line="240" w:lineRule="auto"/>
               <w:jc w:val="left"/>
@@ -779,9 +682,8 @@
         <w:tc>
           <w:tcPr>
             <w:tcW w:w="2076" w:type="dxa"/>
-            <w:tcMar/>
-          </w:tcPr>
-          <w:p wp14:textId="77777777">
+          </w:tcPr>
+          <w:p>
             <w:pPr>
               <w:spacing w:line="240" w:lineRule="auto"/>
               <w:jc w:val="left"/>
@@ -789,22 +691,15 @@
           </w:p>
         </w:tc>
       </w:tr>
-      <w:tr xmlns:wp14="http://schemas.microsoft.com/office/word/2010/wordml" wp14:textId="77777777">
-        <w:tblPrEx>
-          <w:tblCellMar>
-            <w:top w:w="0" w:type="dxa"/>
-            <w:bottom w:w="0" w:type="dxa"/>
-          </w:tblCellMar>
-        </w:tblPrEx>
+      <w:tr>
         <w:trPr>
           <w:jc w:val="center"/>
         </w:trPr>
         <w:tc>
           <w:tcPr>
             <w:tcW w:w="1418" w:type="dxa"/>
-            <w:tcMar/>
-          </w:tcPr>
-          <w:p wp14:textId="77777777">
+          </w:tcPr>
+          <w:p>
             <w:pPr>
               <w:spacing w:line="240" w:lineRule="auto"/>
               <w:jc w:val="center"/>
@@ -814,9 +709,8 @@
         <w:tc>
           <w:tcPr>
             <w:tcW w:w="992" w:type="dxa"/>
-            <w:tcMar/>
-          </w:tcPr>
-          <w:p wp14:textId="77777777">
+          </w:tcPr>
+          <w:p>
             <w:pPr>
               <w:spacing w:line="240" w:lineRule="auto"/>
               <w:jc w:val="center"/>
@@ -826,9 +720,8 @@
         <w:tc>
           <w:tcPr>
             <w:tcW w:w="4111" w:type="dxa"/>
-            <w:tcMar/>
-          </w:tcPr>
-          <w:p wp14:textId="77777777">
+          </w:tcPr>
+          <w:p>
             <w:pPr>
               <w:spacing w:line="240" w:lineRule="auto"/>
               <w:jc w:val="left"/>
@@ -838,9 +731,8 @@
         <w:tc>
           <w:tcPr>
             <w:tcW w:w="2076" w:type="dxa"/>
-            <w:tcMar/>
-          </w:tcPr>
-          <w:p wp14:textId="77777777">
+          </w:tcPr>
+          <w:p>
             <w:pPr>
               <w:spacing w:line="240" w:lineRule="auto"/>
               <w:jc w:val="left"/>
@@ -849,13 +741,13 @@
         </w:tc>
       </w:tr>
     </w:tbl>
-    <w:p xmlns:wp14="http://schemas.microsoft.com/office/word/2010/wordml" wp14:textId="77777777"/>
-    <w:p xmlns:wp14="http://schemas.microsoft.com/office/word/2010/wordml" wp14:textId="7B2CEC8F">
+    <w:p/>
+    <w:p>
       <w:pPr>
         <w:jc w:val="center"/>
         <w:rPr>
-          <w:b w:val="1"/>
-          <w:bCs w:val="1"/>
+          <w:b/>
+          <w:bCs/>
           <w:sz w:val="28"/>
           <w:szCs w:val="28"/>
         </w:rPr>
@@ -865,26 +757,18 @@
       </w:r>
       <w:r>
         <w:rPr>
-          <w:b w:val="1"/>
-          <w:bCs w:val="1"/>
+          <w:b/>
+          <w:bCs/>
           <w:sz w:val="28"/>
           <w:szCs w:val="28"/>
         </w:rPr>
-        <w:t>Identificação da</w:t>
-      </w:r>
-      <w:r>
-        <w:rPr>
-          <w:b w:val="1"/>
-          <w:bCs w:val="1"/>
-          <w:sz w:val="28"/>
-          <w:szCs w:val="28"/>
-        </w:rPr>
-        <w:t xml:space="preserve"> Equipe</w:t>
+        <w:lastRenderedPageBreak/>
+        <w:t>Identificação da Equipe</w:t>
       </w:r>
     </w:p>
-    <w:p xmlns:wp14="http://schemas.microsoft.com/office/word/2010/wordml" wp14:textId="77777777">
-      <w:pPr>
-        <w:pStyle w:val="Textodecomentrio"/>
+    <w:p>
+      <w:pPr>
+        <w:pStyle w:val="CommentText"/>
         <w:rPr>
           <w:szCs w:val="24"/>
         </w:rPr>
@@ -895,12 +779,12 @@
         <w:tblW w:w="0" w:type="auto"/>
         <w:jc w:val="center"/>
         <w:tblBorders>
-          <w:top w:val="single" w:color="auto" w:sz="6" w:space="0"/>
-          <w:left w:val="single" w:color="auto" w:sz="6" w:space="0"/>
-          <w:bottom w:val="single" w:color="auto" w:sz="6" w:space="0"/>
-          <w:right w:val="single" w:color="auto" w:sz="6" w:space="0"/>
-          <w:insideH w:val="single" w:color="auto" w:sz="6" w:space="0"/>
-          <w:insideV w:val="single" w:color="auto" w:sz="6" w:space="0"/>
+          <w:top w:val="single" w:sz="6" w:space="0" w:color="auto"/>
+          <w:left w:val="single" w:sz="6" w:space="0" w:color="auto"/>
+          <w:bottom w:val="single" w:sz="6" w:space="0" w:color="auto"/>
+          <w:right w:val="single" w:sz="6" w:space="0" w:color="auto"/>
+          <w:insideH w:val="single" w:sz="6" w:space="0" w:color="auto"/>
+          <w:insideV w:val="single" w:sz="6" w:space="0" w:color="auto"/>
         </w:tblBorders>
         <w:tblLayout w:type="fixed"/>
         <w:tblLook w:val="0000" w:firstRow="0" w:lastRow="0" w:firstColumn="0" w:lastColumn="0" w:noHBand="0" w:noVBand="0"/>
@@ -910,58 +794,48 @@
         <w:gridCol w:w="4111"/>
         <w:gridCol w:w="2076"/>
       </w:tblGrid>
-      <w:tr xmlns:wp14="http://schemas.microsoft.com/office/word/2010/wordml" wp14:textId="77777777">
-        <w:tblPrEx>
-          <w:tblCellMar>
-            <w:top w:w="0" w:type="dxa"/>
-            <w:bottom w:w="0" w:type="dxa"/>
-          </w:tblCellMar>
-        </w:tblPrEx>
-        <w:trPr/>
+      <w:tr>
+        <w:trPr>
+          <w:jc w:val="center"/>
+        </w:trPr>
         <w:tc>
           <w:tcPr>
             <w:tcW w:w="8597" w:type="dxa"/>
             <w:gridSpan w:val="3"/>
             <w:shd w:val="clear" w:color="auto" w:fill="FFFFFF" w:themeFill="background1"/>
-            <w:tcMar/>
             <w:vAlign w:val="center"/>
           </w:tcPr>
-          <w:p wp14:textId="61FFE944">
+          <w:p>
             <w:pPr>
               <w:spacing w:line="240" w:lineRule="auto"/>
               <w:jc w:val="center"/>
               <w:rPr>
-                <w:b w:val="1"/>
-                <w:bCs w:val="1"/>
+                <w:b/>
+                <w:bCs/>
                 <w:highlight w:val="yellow"/>
               </w:rPr>
             </w:pPr>
             <w:r>
               <w:rPr>
-                <w:b w:val="1"/>
-                <w:bCs w:val="1"/>
+                <w:b/>
+                <w:bCs/>
               </w:rPr>
               <w:t>Id da Equipe:  Produtos Montáveis</w:t>
             </w:r>
           </w:p>
         </w:tc>
       </w:tr>
-      <w:tr xmlns:wp14="http://schemas.microsoft.com/office/word/2010/wordml" wp14:textId="77777777">
-        <w:tblPrEx>
-          <w:tblCellMar>
-            <w:top w:w="0" w:type="dxa"/>
-            <w:bottom w:w="0" w:type="dxa"/>
-          </w:tblCellMar>
-        </w:tblPrEx>
-        <w:trPr/>
+      <w:tr>
+        <w:trPr>
+          <w:jc w:val="center"/>
+        </w:trPr>
         <w:tc>
           <w:tcPr>
             <w:tcW w:w="2410" w:type="dxa"/>
             <w:shd w:val="clear" w:color="auto" w:fill="FFFFFF" w:themeFill="background1"/>
-            <w:tcMar/>
             <w:vAlign w:val="center"/>
           </w:tcPr>
-          <w:p wp14:textId="77777777">
+          <w:p>
             <w:pPr>
               <w:spacing w:line="240" w:lineRule="auto"/>
               <w:jc w:val="center"/>
@@ -983,10 +857,9 @@
           <w:tcPr>
             <w:tcW w:w="4111" w:type="dxa"/>
             <w:shd w:val="clear" w:color="auto" w:fill="FFFFFF" w:themeFill="background1"/>
-            <w:tcMar/>
             <w:vAlign w:val="center"/>
           </w:tcPr>
-          <w:p wp14:textId="77777777">
+          <w:p>
             <w:pPr>
               <w:spacing w:line="240" w:lineRule="auto"/>
               <w:jc w:val="center"/>
@@ -1008,9 +881,8 @@
           <w:tcPr>
             <w:tcW w:w="2076" w:type="dxa"/>
             <w:shd w:val="clear" w:color="auto" w:fill="FFFFFF" w:themeFill="background1"/>
-            <w:tcMar/>
-          </w:tcPr>
-          <w:p wp14:textId="77777777">
+          </w:tcPr>
+          <w:p>
             <w:pPr>
               <w:spacing w:line="240" w:lineRule="auto"/>
               <w:jc w:val="center"/>
@@ -1029,32 +901,20 @@
           </w:p>
         </w:tc>
       </w:tr>
-      <w:tr xmlns:wp14="http://schemas.microsoft.com/office/word/2010/wordml" wp14:textId="77777777">
-        <w:tblPrEx>
-          <w:tblCellMar>
-            <w:top w:w="0" w:type="dxa"/>
-            <w:bottom w:w="0" w:type="dxa"/>
-          </w:tblCellMar>
-        </w:tblPrEx>
-        <w:trPr/>
+      <w:tr>
+        <w:trPr>
+          <w:jc w:val="center"/>
+        </w:trPr>
         <w:tc>
           <w:tcPr>
             <w:tcW w:w="2410" w:type="dxa"/>
-            <w:tcMar/>
-          </w:tcPr>
-          <w:p wp14:textId="23527368">
-            <w:pPr>
-              <w:pStyle w:val="Normal"/>
-              <w:bidi w:val="0"/>
-              <w:spacing w:before="0" w:beforeAutospacing="off" w:after="0" w:afterAutospacing="off" w:line="240" w:lineRule="auto"/>
-              <w:ind w:left="0" w:right="0"/>
+          </w:tcPr>
+          <w:p>
+            <w:pPr>
+              <w:spacing w:line="240" w:lineRule="auto"/>
               <w:jc w:val="center"/>
-              <w:rPr>
-                <w:rFonts w:ascii="Arial" w:hAnsi="Arial" w:eastAsia="Times New Roman" w:cs="Times New Roman"/>
-              </w:rPr>
-            </w:pPr>
-            <w:r>
-              <w:rPr/>
+            </w:pPr>
+            <w:r>
               <w:t>1681432212003</w:t>
             </w:r>
           </w:p>
@@ -1062,730 +922,401 @@
         <w:tc>
           <w:tcPr>
             <w:tcW w:w="4111" w:type="dxa"/>
-            <w:tcMar/>
-          </w:tcPr>
-          <w:p wp14:textId="77350C94">
-            <w:pPr>
-              <w:pStyle w:val="Normal"/>
-              <w:bidi w:val="0"/>
-              <w:spacing w:before="0" w:beforeAutospacing="off" w:after="0" w:afterAutospacing="off" w:line="240" w:lineRule="auto"/>
-              <w:ind w:left="0" w:right="0"/>
-              <w:jc w:val="left"/>
-              <w:rPr>
-                <w:rFonts w:ascii="Arial" w:hAnsi="Arial" w:eastAsia="Arial" w:cs="Arial"/>
-                <w:b w:val="0"/>
-                <w:bCs w:val="0"/>
-                <w:i w:val="0"/>
-                <w:iCs w:val="0"/>
-                <w:caps w:val="0"/>
-                <w:smallCaps w:val="0"/>
-                <w:noProof w:val="0"/>
-                <w:color w:val="000000" w:themeColor="text1" w:themeTint="FF" w:themeShade="FF"/>
-                <w:sz w:val="20"/>
-                <w:szCs w:val="20"/>
-                <w:lang w:val="pt-BR"/>
-              </w:rPr>
-            </w:pPr>
-            <w:r>
-              <w:rPr>
-                <w:rFonts w:ascii="Arial" w:hAnsi="Arial" w:eastAsia="Arial" w:cs="Arial"/>
-                <w:b w:val="0"/>
-                <w:bCs w:val="0"/>
-                <w:i w:val="0"/>
-                <w:iCs w:val="0"/>
-                <w:caps w:val="0"/>
-                <w:smallCaps w:val="0"/>
-                <w:noProof w:val="0"/>
-                <w:color w:val="000000" w:themeColor="text1" w:themeTint="FF" w:themeShade="FF"/>
-                <w:sz w:val="20"/>
-                <w:szCs w:val="20"/>
-                <w:lang w:val="pt-BR"/>
-              </w:rPr>
-              <w:t xml:space="preserve">Pedro Henrique </w:t>
-            </w:r>
-            <w:r>
-              <w:rPr>
-                <w:rFonts w:ascii="Arial" w:hAnsi="Arial" w:eastAsia="Arial" w:cs="Arial"/>
-                <w:b w:val="0"/>
-                <w:bCs w:val="0"/>
-                <w:i w:val="0"/>
-                <w:iCs w:val="0"/>
-                <w:caps w:val="0"/>
-                <w:smallCaps w:val="0"/>
-                <w:noProof w:val="0"/>
-                <w:color w:val="000000" w:themeColor="text1" w:themeTint="FF" w:themeShade="FF"/>
-                <w:sz w:val="20"/>
-                <w:szCs w:val="20"/>
-                <w:lang w:val="pt-BR"/>
-              </w:rPr>
-              <w:t>Peruzzi</w:t>
-            </w:r>
-            <w:r>
-              <w:rPr>
-                <w:rFonts w:ascii="Arial" w:hAnsi="Arial" w:eastAsia="Arial" w:cs="Arial"/>
-                <w:b w:val="0"/>
-                <w:bCs w:val="0"/>
-                <w:i w:val="0"/>
-                <w:iCs w:val="0"/>
-                <w:caps w:val="0"/>
-                <w:smallCaps w:val="0"/>
-                <w:noProof w:val="0"/>
-                <w:color w:val="000000" w:themeColor="text1" w:themeTint="FF" w:themeShade="FF"/>
-                <w:sz w:val="20"/>
-                <w:szCs w:val="20"/>
-                <w:lang w:val="pt-BR"/>
-              </w:rPr>
-              <w:t xml:space="preserve"> Vanderlei</w:t>
-            </w:r>
-          </w:p>
-        </w:tc>
-        <w:tc>
-          <w:tcPr>
-            <w:tcW w:w="2076" w:type="dxa"/>
-            <w:tcMar/>
-          </w:tcPr>
-          <w:p wp14:textId="5F70D27E">
-            <w:pPr>
-              <w:pStyle w:val="Normal"/>
+          </w:tcPr>
+          <w:p>
+            <w:pPr>
               <w:spacing w:line="240" w:lineRule="auto"/>
               <w:jc w:val="left"/>
               <w:rPr>
-                <w:rFonts w:ascii="Arial" w:hAnsi="Arial" w:eastAsia="Arial" w:cs="Arial"/>
-                <w:b w:val="0"/>
-                <w:bCs w:val="0"/>
-                <w:i w:val="0"/>
-                <w:iCs w:val="0"/>
-                <w:caps w:val="0"/>
-                <w:smallCaps w:val="0"/>
-                <w:noProof w:val="0"/>
-                <w:color w:val="000000" w:themeColor="text1" w:themeTint="FF" w:themeShade="FF"/>
-                <w:sz w:val="20"/>
+                <w:rFonts w:eastAsia="Arial" w:cs="Arial"/>
+                <w:color w:val="000000" w:themeColor="text1"/>
                 <w:szCs w:val="20"/>
-                <w:lang w:val="pt-BR"/>
-              </w:rPr>
-            </w:pPr>
-            <w:r>
-              <w:rPr>
-                <w:rFonts w:ascii="Arial" w:hAnsi="Arial" w:eastAsia="Arial" w:cs="Arial"/>
-                <w:b w:val="0"/>
-                <w:bCs w:val="0"/>
-                <w:i w:val="0"/>
-                <w:iCs w:val="0"/>
-                <w:caps w:val="0"/>
-                <w:smallCaps w:val="0"/>
-                <w:noProof w:val="0"/>
-                <w:color w:val="000000" w:themeColor="text1" w:themeTint="FF" w:themeShade="FF"/>
-                <w:sz w:val="20"/>
+              </w:rPr>
+            </w:pPr>
+            <w:r>
+              <w:rPr>
+                <w:rFonts w:eastAsia="Arial" w:cs="Arial"/>
+                <w:color w:val="000000" w:themeColor="text1"/>
                 <w:szCs w:val="20"/>
-                <w:lang w:val="pt-BR"/>
-              </w:rPr>
-              <w:t xml:space="preserve">PO: Gerente de Projeto, </w:t>
+              </w:rPr>
+              <w:t xml:space="preserve">Pedro Henrique </w:t>
             </w:r>
             <w:proofErr w:type="spellStart"/>
             <w:r>
               <w:rPr>
-                <w:rFonts w:ascii="Arial" w:hAnsi="Arial" w:eastAsia="Arial" w:cs="Arial"/>
-                <w:b w:val="0"/>
-                <w:bCs w:val="0"/>
-                <w:i w:val="0"/>
-                <w:iCs w:val="0"/>
-                <w:caps w:val="0"/>
-                <w:smallCaps w:val="0"/>
-                <w:noProof w:val="0"/>
-                <w:color w:val="000000" w:themeColor="text1" w:themeTint="FF" w:themeShade="FF"/>
-                <w:sz w:val="20"/>
+                <w:rFonts w:eastAsia="Arial" w:cs="Arial"/>
+                <w:color w:val="000000" w:themeColor="text1"/>
                 <w:szCs w:val="20"/>
-                <w:lang w:val="pt-BR"/>
-              </w:rPr>
-              <w:t>Dev</w:t>
+              </w:rPr>
+              <w:t>Peruzzi</w:t>
             </w:r>
             <w:proofErr w:type="spellEnd"/>
-          </w:p>
-        </w:tc>
-      </w:tr>
-      <w:tr xmlns:wp14="http://schemas.microsoft.com/office/word/2010/wordml" wp14:textId="77777777">
-        <w:tblPrEx>
-          <w:tblCellMar>
-            <w:top w:w="0" w:type="dxa"/>
-            <w:bottom w:w="0" w:type="dxa"/>
-          </w:tblCellMar>
-        </w:tblPrEx>
-        <w:trPr/>
-        <w:tc>
-          <w:tcPr>
-            <w:tcW w:w="2410" w:type="dxa"/>
-            <w:tcMar/>
-          </w:tcPr>
-          <w:p wp14:textId="2E282006">
-            <w:pPr>
-              <w:pStyle w:val="Normal"/>
-              <w:bidi w:val="0"/>
-              <w:spacing w:before="0" w:beforeAutospacing="off" w:after="0" w:afterAutospacing="off" w:line="240" w:lineRule="auto"/>
-              <w:ind w:left="0" w:right="0"/>
-              <w:jc w:val="center"/>
-              <w:rPr>
-                <w:rFonts w:ascii="Arial" w:hAnsi="Arial" w:eastAsia="Times New Roman" w:cs="Times New Roman"/>
-              </w:rPr>
-            </w:pPr>
-            <w:r>
-              <w:rPr/>
-              <w:t>1681432212019</w:t>
-            </w:r>
-          </w:p>
-        </w:tc>
-        <w:tc>
-          <w:tcPr>
-            <w:tcW w:w="4111" w:type="dxa"/>
-            <w:tcMar/>
-          </w:tcPr>
-          <w:p wp14:textId="59832337">
-            <w:pPr>
-              <w:pStyle w:val="Normal"/>
+            <w:r>
+              <w:rPr>
+                <w:rFonts w:eastAsia="Arial" w:cs="Arial"/>
+                <w:color w:val="000000" w:themeColor="text1"/>
+                <w:szCs w:val="20"/>
+              </w:rPr>
+              <w:t xml:space="preserve"> Vanderlei</w:t>
+            </w:r>
+          </w:p>
+        </w:tc>
+        <w:tc>
+          <w:tcPr>
+            <w:tcW w:w="2076" w:type="dxa"/>
+          </w:tcPr>
+          <w:p>
+            <w:pPr>
               <w:spacing w:line="240" w:lineRule="auto"/>
               <w:jc w:val="left"/>
               <w:rPr>
-                <w:rFonts w:ascii="Arial" w:hAnsi="Arial" w:eastAsia="Arial" w:cs="Arial"/>
-                <w:b w:val="0"/>
-                <w:bCs w:val="0"/>
-                <w:i w:val="0"/>
-                <w:iCs w:val="0"/>
-                <w:caps w:val="0"/>
-                <w:smallCaps w:val="0"/>
-                <w:noProof w:val="0"/>
-                <w:color w:val="000000" w:themeColor="text1" w:themeTint="FF" w:themeShade="FF"/>
-                <w:sz w:val="20"/>
+                <w:rFonts w:eastAsia="Arial" w:cs="Arial"/>
+                <w:color w:val="000000" w:themeColor="text1"/>
                 <w:szCs w:val="20"/>
-                <w:lang w:val="pt-BR"/>
-              </w:rPr>
-            </w:pPr>
-            <w:r>
-              <w:rPr>
-                <w:rFonts w:ascii="Arial" w:hAnsi="Arial" w:eastAsia="Arial" w:cs="Arial"/>
-                <w:b w:val="0"/>
-                <w:bCs w:val="0"/>
-                <w:i w:val="0"/>
-                <w:iCs w:val="0"/>
-                <w:caps w:val="0"/>
-                <w:smallCaps w:val="0"/>
-                <w:noProof w:val="0"/>
-                <w:color w:val="000000" w:themeColor="text1" w:themeTint="FF" w:themeShade="FF"/>
-                <w:sz w:val="20"/>
+              </w:rPr>
+            </w:pPr>
+            <w:r>
+              <w:rPr>
+                <w:rFonts w:eastAsia="Arial" w:cs="Arial"/>
+                <w:color w:val="000000" w:themeColor="text1"/>
                 <w:szCs w:val="20"/>
-                <w:lang w:val="pt-BR"/>
-              </w:rPr>
-              <w:t>Gustavo Almeida Carvalho</w:t>
-            </w:r>
-          </w:p>
-        </w:tc>
-        <w:tc>
-          <w:tcPr>
-            <w:tcW w:w="2076" w:type="dxa"/>
-            <w:tcMar/>
-          </w:tcPr>
-          <w:p wp14:textId="61446C42">
-            <w:pPr>
-              <w:pStyle w:val="Normal"/>
+              </w:rPr>
+              <w:t xml:space="preserve">PO: Gerente de Projeto, </w:t>
+            </w:r>
+            <w:proofErr w:type="spellStart"/>
+            <w:r>
+              <w:rPr>
+                <w:rFonts w:eastAsia="Arial" w:cs="Arial"/>
+                <w:color w:val="000000" w:themeColor="text1"/>
+                <w:szCs w:val="20"/>
+              </w:rPr>
+              <w:t>Dev</w:t>
+            </w:r>
+            <w:proofErr w:type="spellEnd"/>
+          </w:p>
+        </w:tc>
+      </w:tr>
+      <w:tr>
+        <w:trPr>
+          <w:jc w:val="center"/>
+        </w:trPr>
+        <w:tc>
+          <w:tcPr>
+            <w:tcW w:w="2410" w:type="dxa"/>
+          </w:tcPr>
+          <w:p>
+            <w:pPr>
+              <w:spacing w:line="240" w:lineRule="auto"/>
+              <w:jc w:val="center"/>
+            </w:pPr>
+            <w:r>
+              <w:t>1681432212019</w:t>
+            </w:r>
+          </w:p>
+        </w:tc>
+        <w:tc>
+          <w:tcPr>
+            <w:tcW w:w="4111" w:type="dxa"/>
+          </w:tcPr>
+          <w:p>
+            <w:pPr>
               <w:spacing w:line="240" w:lineRule="auto"/>
               <w:jc w:val="left"/>
               <w:rPr>
-                <w:rFonts w:ascii="Arial" w:hAnsi="Arial" w:eastAsia="Arial" w:cs="Arial"/>
-                <w:b w:val="0"/>
-                <w:bCs w:val="0"/>
-                <w:i w:val="0"/>
-                <w:iCs w:val="0"/>
-                <w:caps w:val="0"/>
-                <w:smallCaps w:val="0"/>
-                <w:noProof w:val="0"/>
-                <w:color w:val="000000" w:themeColor="text1" w:themeTint="FF" w:themeShade="FF"/>
-                <w:sz w:val="20"/>
+                <w:rFonts w:eastAsia="Arial" w:cs="Arial"/>
+                <w:color w:val="000000" w:themeColor="text1"/>
                 <w:szCs w:val="20"/>
-                <w:lang w:val="pt-BR"/>
-              </w:rPr>
-            </w:pPr>
-            <w:r>
-              <w:rPr>
-                <w:rFonts w:ascii="Arial" w:hAnsi="Arial" w:eastAsia="Arial" w:cs="Arial"/>
-                <w:b w:val="0"/>
-                <w:bCs w:val="0"/>
-                <w:i w:val="0"/>
-                <w:iCs w:val="0"/>
-                <w:caps w:val="0"/>
-                <w:smallCaps w:val="0"/>
-                <w:noProof w:val="0"/>
-                <w:color w:val="000000" w:themeColor="text1" w:themeTint="FF" w:themeShade="FF"/>
-                <w:sz w:val="20"/>
+              </w:rPr>
+            </w:pPr>
+            <w:r>
+              <w:rPr>
+                <w:rFonts w:eastAsia="Arial" w:cs="Arial"/>
+                <w:color w:val="000000" w:themeColor="text1"/>
                 <w:szCs w:val="20"/>
-                <w:lang w:val="pt-BR"/>
-              </w:rPr>
-              <w:t xml:space="preserve">Scrum Master: DBA. Analista de </w:t>
-            </w:r>
-            <w:proofErr w:type="spellStart"/>
-            <w:r>
-              <w:rPr>
-                <w:rFonts w:ascii="Arial" w:hAnsi="Arial" w:eastAsia="Arial" w:cs="Arial"/>
-                <w:b w:val="0"/>
-                <w:bCs w:val="0"/>
-                <w:i w:val="0"/>
-                <w:iCs w:val="0"/>
-                <w:caps w:val="0"/>
-                <w:smallCaps w:val="0"/>
-                <w:noProof w:val="0"/>
-                <w:color w:val="000000" w:themeColor="text1" w:themeTint="FF" w:themeShade="FF"/>
-                <w:sz w:val="20"/>
-                <w:szCs w:val="20"/>
-                <w:lang w:val="pt-BR"/>
-              </w:rPr>
-              <w:t>Sotware</w:t>
-            </w:r>
-            <w:proofErr w:type="spellEnd"/>
-          </w:p>
-        </w:tc>
-      </w:tr>
-      <w:tr xmlns:wp14="http://schemas.microsoft.com/office/word/2010/wordml" wp14:textId="77777777">
-        <w:tblPrEx>
-          <w:tblCellMar>
-            <w:top w:w="0" w:type="dxa"/>
-            <w:bottom w:w="0" w:type="dxa"/>
-          </w:tblCellMar>
-        </w:tblPrEx>
-        <w:trPr/>
-        <w:tc>
-          <w:tcPr>
-            <w:tcW w:w="2410" w:type="dxa"/>
-            <w:tcMar/>
-          </w:tcPr>
-          <w:p wp14:textId="3D500E9F">
-            <w:pPr>
-              <w:pStyle w:val="Normal"/>
-              <w:bidi w:val="0"/>
-              <w:spacing w:before="0" w:beforeAutospacing="off" w:after="0" w:afterAutospacing="off" w:line="240" w:lineRule="auto"/>
-              <w:ind w:left="0" w:right="0"/>
-              <w:jc w:val="center"/>
-              <w:rPr>
-                <w:rFonts w:ascii="Arial" w:hAnsi="Arial" w:eastAsia="Times New Roman" w:cs="Times New Roman"/>
-              </w:rPr>
-            </w:pPr>
-            <w:r>
-              <w:rPr/>
-              <w:t>1681432212024</w:t>
-            </w:r>
-          </w:p>
-        </w:tc>
-        <w:tc>
-          <w:tcPr>
-            <w:tcW w:w="4111" w:type="dxa"/>
-            <w:tcMar/>
-          </w:tcPr>
-          <w:p wp14:textId="0024C363">
-            <w:pPr>
-              <w:pStyle w:val="Normal"/>
+              </w:rPr>
+              <w:t>Gustavo Almeida Carvalho</w:t>
+            </w:r>
+          </w:p>
+        </w:tc>
+        <w:tc>
+          <w:tcPr>
+            <w:tcW w:w="2076" w:type="dxa"/>
+          </w:tcPr>
+          <w:p>
+            <w:pPr>
               <w:spacing w:line="240" w:lineRule="auto"/>
               <w:jc w:val="left"/>
               <w:rPr>
-                <w:rFonts w:ascii="Arial" w:hAnsi="Arial" w:eastAsia="Arial" w:cs="Arial"/>
-                <w:b w:val="0"/>
-                <w:bCs w:val="0"/>
-                <w:i w:val="0"/>
-                <w:iCs w:val="0"/>
-                <w:caps w:val="0"/>
-                <w:smallCaps w:val="0"/>
-                <w:noProof w:val="0"/>
-                <w:color w:val="000000" w:themeColor="text1" w:themeTint="FF" w:themeShade="FF"/>
-                <w:sz w:val="20"/>
+                <w:rFonts w:eastAsia="Arial" w:cs="Arial"/>
+                <w:color w:val="000000" w:themeColor="text1"/>
                 <w:szCs w:val="20"/>
-                <w:lang w:val="pt-BR"/>
-              </w:rPr>
-            </w:pPr>
-            <w:r>
-              <w:rPr>
-                <w:rFonts w:ascii="Arial" w:hAnsi="Arial" w:eastAsia="Arial" w:cs="Arial"/>
-                <w:b w:val="0"/>
-                <w:bCs w:val="0"/>
-                <w:i w:val="0"/>
-                <w:iCs w:val="0"/>
-                <w:caps w:val="0"/>
-                <w:smallCaps w:val="0"/>
-                <w:noProof w:val="0"/>
-                <w:color w:val="000000" w:themeColor="text1" w:themeTint="FF" w:themeShade="FF"/>
-                <w:sz w:val="20"/>
+              </w:rPr>
+            </w:pPr>
+            <w:r>
+              <w:rPr>
+                <w:rFonts w:eastAsia="Arial" w:cs="Arial"/>
+                <w:color w:val="000000" w:themeColor="text1"/>
                 <w:szCs w:val="20"/>
-                <w:lang w:val="pt-BR"/>
-              </w:rPr>
-              <w:t>Nathan Morais Adriano da Silva</w:t>
-            </w:r>
-          </w:p>
-        </w:tc>
-        <w:tc>
-          <w:tcPr>
-            <w:tcW w:w="2076" w:type="dxa"/>
-            <w:tcMar/>
-          </w:tcPr>
-          <w:p wp14:textId="616A4C02">
-            <w:pPr>
-              <w:pStyle w:val="Normal"/>
+              </w:rPr>
+              <w:t xml:space="preserve">Scrum Master: DBA. Analista de </w:t>
+            </w:r>
+            <w:proofErr w:type="spellStart"/>
+            <w:r>
+              <w:rPr>
+                <w:rFonts w:eastAsia="Arial" w:cs="Arial"/>
+                <w:color w:val="000000" w:themeColor="text1"/>
+                <w:szCs w:val="20"/>
+              </w:rPr>
+              <w:t>Sotware</w:t>
+            </w:r>
+            <w:proofErr w:type="spellEnd"/>
+          </w:p>
+        </w:tc>
+      </w:tr>
+      <w:tr>
+        <w:trPr>
+          <w:jc w:val="center"/>
+        </w:trPr>
+        <w:tc>
+          <w:tcPr>
+            <w:tcW w:w="2410" w:type="dxa"/>
+          </w:tcPr>
+          <w:p>
+            <w:pPr>
+              <w:spacing w:line="240" w:lineRule="auto"/>
+              <w:jc w:val="center"/>
+            </w:pPr>
+            <w:r>
+              <w:t>1681432212024</w:t>
+            </w:r>
+          </w:p>
+        </w:tc>
+        <w:tc>
+          <w:tcPr>
+            <w:tcW w:w="4111" w:type="dxa"/>
+          </w:tcPr>
+          <w:p>
+            <w:pPr>
               <w:spacing w:line="240" w:lineRule="auto"/>
               <w:jc w:val="left"/>
               <w:rPr>
-                <w:rFonts w:ascii="Arial" w:hAnsi="Arial" w:eastAsia="Arial" w:cs="Arial"/>
-                <w:b w:val="0"/>
-                <w:bCs w:val="0"/>
-                <w:i w:val="0"/>
-                <w:iCs w:val="0"/>
-                <w:caps w:val="0"/>
-                <w:smallCaps w:val="0"/>
-                <w:noProof w:val="0"/>
-                <w:color w:val="000000" w:themeColor="text1" w:themeTint="FF" w:themeShade="FF"/>
-                <w:sz w:val="20"/>
+                <w:rFonts w:eastAsia="Arial" w:cs="Arial"/>
+                <w:color w:val="000000" w:themeColor="text1"/>
                 <w:szCs w:val="20"/>
-                <w:lang w:val="pt-BR"/>
-              </w:rPr>
-            </w:pPr>
-            <w:proofErr w:type="spellStart"/>
-            <w:r>
-              <w:rPr>
-                <w:rFonts w:ascii="Arial" w:hAnsi="Arial" w:eastAsia="Arial" w:cs="Arial"/>
-                <w:b w:val="0"/>
-                <w:bCs w:val="0"/>
-                <w:i w:val="0"/>
-                <w:iCs w:val="0"/>
-                <w:caps w:val="0"/>
-                <w:smallCaps w:val="0"/>
-                <w:noProof w:val="0"/>
-                <w:color w:val="000000" w:themeColor="text1" w:themeTint="FF" w:themeShade="FF"/>
-                <w:sz w:val="20"/>
+              </w:rPr>
+            </w:pPr>
+            <w:r>
+              <w:rPr>
+                <w:rFonts w:eastAsia="Arial" w:cs="Arial"/>
+                <w:color w:val="000000" w:themeColor="text1"/>
                 <w:szCs w:val="20"/>
-                <w:lang w:val="pt-BR"/>
-              </w:rPr>
-              <w:t>Dev</w:t>
-            </w:r>
-            <w:proofErr w:type="spellEnd"/>
-            <w:r>
-              <w:rPr>
-                <w:rFonts w:ascii="Arial" w:hAnsi="Arial" w:eastAsia="Arial" w:cs="Arial"/>
-                <w:b w:val="0"/>
-                <w:bCs w:val="0"/>
-                <w:i w:val="0"/>
-                <w:iCs w:val="0"/>
-                <w:caps w:val="0"/>
-                <w:smallCaps w:val="0"/>
-                <w:noProof w:val="0"/>
-                <w:color w:val="000000" w:themeColor="text1" w:themeTint="FF" w:themeShade="FF"/>
-                <w:sz w:val="20"/>
-                <w:szCs w:val="20"/>
-                <w:lang w:val="pt-BR"/>
-              </w:rPr>
-              <w:t>: mobile</w:t>
-            </w:r>
-          </w:p>
-        </w:tc>
-      </w:tr>
-      <w:tr xmlns:wp14="http://schemas.microsoft.com/office/word/2010/wordml" wp14:textId="77777777">
-        <w:tblPrEx>
-          <w:tblCellMar>
-            <w:top w:w="0" w:type="dxa"/>
-            <w:bottom w:w="0" w:type="dxa"/>
-          </w:tblCellMar>
-        </w:tblPrEx>
-        <w:trPr/>
-        <w:tc>
-          <w:tcPr>
-            <w:tcW w:w="2410" w:type="dxa"/>
-            <w:tcMar/>
-          </w:tcPr>
-          <w:p wp14:textId="28761616">
-            <w:pPr>
-              <w:pStyle w:val="Normal"/>
-              <w:bidi w:val="0"/>
-              <w:spacing w:before="0" w:beforeAutospacing="off" w:after="0" w:afterAutospacing="off" w:line="240" w:lineRule="auto"/>
-              <w:ind w:left="0" w:right="0"/>
-              <w:jc w:val="center"/>
-              <w:rPr>
-                <w:rFonts w:ascii="Arial" w:hAnsi="Arial" w:eastAsia="Times New Roman" w:cs="Times New Roman"/>
-              </w:rPr>
-            </w:pPr>
-            <w:r>
-              <w:rPr/>
-              <w:t>1681432212026</w:t>
-            </w:r>
-          </w:p>
-        </w:tc>
-        <w:tc>
-          <w:tcPr>
-            <w:tcW w:w="4111" w:type="dxa"/>
-            <w:tcMar/>
-          </w:tcPr>
-          <w:p wp14:textId="57E942D9">
-            <w:pPr>
-              <w:pStyle w:val="Normal"/>
+              </w:rPr>
+              <w:t>Nathan Morais Adriano da Silva</w:t>
+            </w:r>
+          </w:p>
+        </w:tc>
+        <w:tc>
+          <w:tcPr>
+            <w:tcW w:w="2076" w:type="dxa"/>
+          </w:tcPr>
+          <w:p>
+            <w:pPr>
               <w:spacing w:line="240" w:lineRule="auto"/>
               <w:jc w:val="left"/>
               <w:rPr>
-                <w:rFonts w:ascii="Arial" w:hAnsi="Arial" w:eastAsia="Arial" w:cs="Arial"/>
-                <w:b w:val="0"/>
-                <w:bCs w:val="0"/>
-                <w:i w:val="0"/>
-                <w:iCs w:val="0"/>
-                <w:caps w:val="0"/>
-                <w:smallCaps w:val="0"/>
-                <w:noProof w:val="0"/>
-                <w:color w:val="000000" w:themeColor="text1" w:themeTint="FF" w:themeShade="FF"/>
-                <w:sz w:val="20"/>
+                <w:rFonts w:eastAsia="Arial" w:cs="Arial"/>
+                <w:color w:val="000000" w:themeColor="text1"/>
                 <w:szCs w:val="20"/>
-                <w:lang w:val="pt-BR"/>
-              </w:rPr>
-            </w:pPr>
-            <w:r>
-              <w:rPr>
-                <w:rFonts w:ascii="Arial" w:hAnsi="Arial" w:eastAsia="Arial" w:cs="Arial"/>
-                <w:b w:val="0"/>
-                <w:bCs w:val="0"/>
-                <w:i w:val="0"/>
-                <w:iCs w:val="0"/>
-                <w:caps w:val="0"/>
-                <w:smallCaps w:val="0"/>
-                <w:noProof w:val="0"/>
-                <w:color w:val="000000" w:themeColor="text1" w:themeTint="FF" w:themeShade="FF"/>
-                <w:sz w:val="20"/>
+              </w:rPr>
+            </w:pPr>
+            <w:proofErr w:type="spellStart"/>
+            <w:r>
+              <w:rPr>
+                <w:rFonts w:eastAsia="Arial" w:cs="Arial"/>
+                <w:color w:val="000000" w:themeColor="text1"/>
                 <w:szCs w:val="20"/>
-                <w:lang w:val="pt-BR"/>
-              </w:rPr>
-              <w:t>João Gabriel Ávila Ruiz</w:t>
-            </w:r>
-          </w:p>
-        </w:tc>
-        <w:tc>
-          <w:tcPr>
-            <w:tcW w:w="2076" w:type="dxa"/>
-            <w:tcMar/>
-          </w:tcPr>
-          <w:p wp14:textId="68F23078">
-            <w:pPr>
-              <w:pStyle w:val="Normal"/>
+              </w:rPr>
+              <w:t>Dev</w:t>
+            </w:r>
+            <w:proofErr w:type="spellEnd"/>
+            <w:r>
+              <w:rPr>
+                <w:rFonts w:eastAsia="Arial" w:cs="Arial"/>
+                <w:color w:val="000000" w:themeColor="text1"/>
+                <w:szCs w:val="20"/>
+              </w:rPr>
+              <w:t>: mobile</w:t>
+            </w:r>
+          </w:p>
+        </w:tc>
+      </w:tr>
+      <w:tr>
+        <w:trPr>
+          <w:jc w:val="center"/>
+        </w:trPr>
+        <w:tc>
+          <w:tcPr>
+            <w:tcW w:w="2410" w:type="dxa"/>
+          </w:tcPr>
+          <w:p>
+            <w:pPr>
+              <w:spacing w:line="240" w:lineRule="auto"/>
+              <w:jc w:val="center"/>
+            </w:pPr>
+            <w:r>
+              <w:t>1681432212026</w:t>
+            </w:r>
+          </w:p>
+        </w:tc>
+        <w:tc>
+          <w:tcPr>
+            <w:tcW w:w="4111" w:type="dxa"/>
+          </w:tcPr>
+          <w:p>
+            <w:pPr>
               <w:spacing w:line="240" w:lineRule="auto"/>
               <w:jc w:val="left"/>
               <w:rPr>
-                <w:rFonts w:ascii="Arial" w:hAnsi="Arial" w:eastAsia="Arial" w:cs="Arial"/>
-                <w:b w:val="0"/>
-                <w:bCs w:val="0"/>
-                <w:i w:val="0"/>
-                <w:iCs w:val="0"/>
-                <w:caps w:val="0"/>
-                <w:smallCaps w:val="0"/>
-                <w:noProof w:val="0"/>
-                <w:color w:val="000000" w:themeColor="text1" w:themeTint="FF" w:themeShade="FF"/>
-                <w:sz w:val="20"/>
+                <w:rFonts w:eastAsia="Arial" w:cs="Arial"/>
+                <w:color w:val="000000" w:themeColor="text1"/>
                 <w:szCs w:val="20"/>
-                <w:lang w:val="pt-BR"/>
-              </w:rPr>
-            </w:pPr>
-            <w:proofErr w:type="spellStart"/>
-            <w:r>
-              <w:rPr>
-                <w:rFonts w:ascii="Arial" w:hAnsi="Arial" w:eastAsia="Arial" w:cs="Arial"/>
-                <w:b w:val="0"/>
-                <w:bCs w:val="0"/>
-                <w:i w:val="0"/>
-                <w:iCs w:val="0"/>
-                <w:caps w:val="0"/>
-                <w:smallCaps w:val="0"/>
-                <w:noProof w:val="0"/>
-                <w:color w:val="000000" w:themeColor="text1" w:themeTint="FF" w:themeShade="FF"/>
-                <w:sz w:val="20"/>
+              </w:rPr>
+            </w:pPr>
+            <w:r>
+              <w:rPr>
+                <w:rFonts w:eastAsia="Arial" w:cs="Arial"/>
+                <w:color w:val="000000" w:themeColor="text1"/>
                 <w:szCs w:val="20"/>
-                <w:lang w:val="pt-BR"/>
-              </w:rPr>
-              <w:t>Dev</w:t>
-            </w:r>
-            <w:proofErr w:type="spellEnd"/>
-            <w:r>
-              <w:rPr>
-                <w:rFonts w:ascii="Arial" w:hAnsi="Arial" w:eastAsia="Arial" w:cs="Arial"/>
-                <w:b w:val="0"/>
-                <w:bCs w:val="0"/>
-                <w:i w:val="0"/>
-                <w:iCs w:val="0"/>
-                <w:caps w:val="0"/>
-                <w:smallCaps w:val="0"/>
-                <w:noProof w:val="0"/>
-                <w:color w:val="000000" w:themeColor="text1" w:themeTint="FF" w:themeShade="FF"/>
-                <w:sz w:val="20"/>
-                <w:szCs w:val="20"/>
-                <w:lang w:val="pt-BR"/>
-              </w:rPr>
-              <w:t>: Web</w:t>
-            </w:r>
-          </w:p>
-        </w:tc>
-      </w:tr>
-      <w:tr xmlns:wp14="http://schemas.microsoft.com/office/word/2010/wordml" wp14:textId="77777777">
-        <w:tblPrEx>
-          <w:tblCellMar>
-            <w:top w:w="0" w:type="dxa"/>
-            <w:bottom w:w="0" w:type="dxa"/>
-          </w:tblCellMar>
-        </w:tblPrEx>
-        <w:trPr/>
-        <w:tc>
-          <w:tcPr>
-            <w:tcW w:w="2410" w:type="dxa"/>
-            <w:tcMar/>
-          </w:tcPr>
-          <w:p wp14:textId="40ED17D8">
-            <w:pPr>
-              <w:pStyle w:val="Normal"/>
-              <w:bidi w:val="0"/>
-              <w:spacing w:before="0" w:beforeAutospacing="off" w:after="0" w:afterAutospacing="off" w:line="240" w:lineRule="auto"/>
-              <w:ind w:left="0" w:right="0"/>
-              <w:jc w:val="center"/>
-              <w:rPr>
-                <w:rFonts w:ascii="Arial" w:hAnsi="Arial" w:eastAsia="Times New Roman" w:cs="Times New Roman"/>
-              </w:rPr>
-            </w:pPr>
-            <w:r>
-              <w:rPr/>
-              <w:t>1681432212010</w:t>
-            </w:r>
-          </w:p>
-        </w:tc>
-        <w:tc>
-          <w:tcPr>
-            <w:tcW w:w="4111" w:type="dxa"/>
-            <w:tcMar/>
-          </w:tcPr>
-          <w:p wp14:textId="21046913">
-            <w:pPr>
-              <w:pStyle w:val="Normal"/>
+              </w:rPr>
+              <w:t>João Gabriel Ávila Ruiz</w:t>
+            </w:r>
+          </w:p>
+        </w:tc>
+        <w:tc>
+          <w:tcPr>
+            <w:tcW w:w="2076" w:type="dxa"/>
+          </w:tcPr>
+          <w:p>
+            <w:pPr>
               <w:spacing w:line="240" w:lineRule="auto"/>
               <w:jc w:val="left"/>
               <w:rPr>
-                <w:rFonts w:ascii="Arial" w:hAnsi="Arial" w:eastAsia="Arial" w:cs="Arial"/>
-                <w:b w:val="0"/>
-                <w:bCs w:val="0"/>
-                <w:i w:val="0"/>
-                <w:iCs w:val="0"/>
-                <w:caps w:val="0"/>
-                <w:smallCaps w:val="0"/>
-                <w:noProof w:val="0"/>
-                <w:color w:val="000000" w:themeColor="text1" w:themeTint="FF" w:themeShade="FF"/>
-                <w:sz w:val="20"/>
+                <w:rFonts w:eastAsia="Arial" w:cs="Arial"/>
+                <w:color w:val="000000" w:themeColor="text1"/>
                 <w:szCs w:val="20"/>
-                <w:lang w:val="pt-BR"/>
               </w:rPr>
             </w:pPr>
             <w:proofErr w:type="spellStart"/>
             <w:r>
               <w:rPr>
-                <w:rFonts w:ascii="Arial" w:hAnsi="Arial" w:eastAsia="Arial" w:cs="Arial"/>
-                <w:b w:val="0"/>
-                <w:bCs w:val="0"/>
-                <w:i w:val="0"/>
-                <w:iCs w:val="0"/>
-                <w:caps w:val="0"/>
-                <w:smallCaps w:val="0"/>
-                <w:noProof w:val="0"/>
-                <w:color w:val="000000" w:themeColor="text1" w:themeTint="FF" w:themeShade="FF"/>
-                <w:sz w:val="20"/>
+                <w:rFonts w:eastAsia="Arial" w:cs="Arial"/>
+                <w:color w:val="000000" w:themeColor="text1"/>
                 <w:szCs w:val="20"/>
-                <w:lang w:val="pt-BR"/>
-              </w:rPr>
-              <w:t>Yago</w:t>
+              </w:rPr>
+              <w:t>Dev</w:t>
             </w:r>
             <w:proofErr w:type="spellEnd"/>
             <w:r>
               <w:rPr>
-                <w:rFonts w:ascii="Arial" w:hAnsi="Arial" w:eastAsia="Arial" w:cs="Arial"/>
-                <w:b w:val="0"/>
-                <w:bCs w:val="0"/>
-                <w:i w:val="0"/>
-                <w:iCs w:val="0"/>
-                <w:caps w:val="0"/>
-                <w:smallCaps w:val="0"/>
-                <w:noProof w:val="0"/>
-                <w:color w:val="000000" w:themeColor="text1" w:themeTint="FF" w:themeShade="FF"/>
-                <w:sz w:val="20"/>
+                <w:rFonts w:eastAsia="Arial" w:cs="Arial"/>
+                <w:color w:val="000000" w:themeColor="text1"/>
                 <w:szCs w:val="20"/>
-                <w:lang w:val="pt-BR"/>
-              </w:rPr>
-              <w:t xml:space="preserve"> </w:t>
-            </w:r>
-            <w:proofErr w:type="spellStart"/>
-            <w:r>
-              <w:rPr>
-                <w:rFonts w:ascii="Arial" w:hAnsi="Arial" w:eastAsia="Arial" w:cs="Arial"/>
-                <w:b w:val="0"/>
-                <w:bCs w:val="0"/>
-                <w:i w:val="0"/>
-                <w:iCs w:val="0"/>
-                <w:caps w:val="0"/>
-                <w:smallCaps w:val="0"/>
-                <w:noProof w:val="0"/>
-                <w:color w:val="000000" w:themeColor="text1" w:themeTint="FF" w:themeShade="FF"/>
-                <w:sz w:val="20"/>
-                <w:szCs w:val="20"/>
-                <w:lang w:val="pt-BR"/>
-              </w:rPr>
-              <w:t>Cauan</w:t>
-            </w:r>
-            <w:proofErr w:type="spellEnd"/>
-            <w:r>
-              <w:rPr>
-                <w:rFonts w:ascii="Arial" w:hAnsi="Arial" w:eastAsia="Arial" w:cs="Arial"/>
-                <w:b w:val="0"/>
-                <w:bCs w:val="0"/>
-                <w:i w:val="0"/>
-                <w:iCs w:val="0"/>
-                <w:caps w:val="0"/>
-                <w:smallCaps w:val="0"/>
-                <w:noProof w:val="0"/>
-                <w:color w:val="000000" w:themeColor="text1" w:themeTint="FF" w:themeShade="FF"/>
-                <w:sz w:val="20"/>
-                <w:szCs w:val="20"/>
-                <w:lang w:val="pt-BR"/>
-              </w:rPr>
-              <w:t xml:space="preserve"> de Oliveira Silva</w:t>
-            </w:r>
-          </w:p>
-        </w:tc>
-        <w:tc>
-          <w:tcPr>
-            <w:tcW w:w="2076" w:type="dxa"/>
-            <w:tcMar/>
-          </w:tcPr>
-          <w:p wp14:textId="4ECF1140">
-            <w:pPr>
-              <w:pStyle w:val="Normal"/>
+              </w:rPr>
+              <w:t>: Web</w:t>
+            </w:r>
+          </w:p>
+        </w:tc>
+      </w:tr>
+      <w:tr>
+        <w:trPr>
+          <w:jc w:val="center"/>
+        </w:trPr>
+        <w:tc>
+          <w:tcPr>
+            <w:tcW w:w="2410" w:type="dxa"/>
+          </w:tcPr>
+          <w:p>
+            <w:pPr>
+              <w:spacing w:line="240" w:lineRule="auto"/>
+              <w:jc w:val="center"/>
+            </w:pPr>
+            <w:r>
+              <w:t>1681432212010</w:t>
+            </w:r>
+          </w:p>
+        </w:tc>
+        <w:tc>
+          <w:tcPr>
+            <w:tcW w:w="4111" w:type="dxa"/>
+          </w:tcPr>
+          <w:p>
+            <w:pPr>
               <w:spacing w:line="240" w:lineRule="auto"/>
               <w:jc w:val="left"/>
               <w:rPr>
-                <w:rFonts w:ascii="Arial" w:hAnsi="Arial" w:eastAsia="Arial" w:cs="Arial"/>
-                <w:b w:val="0"/>
-                <w:bCs w:val="0"/>
-                <w:i w:val="0"/>
-                <w:iCs w:val="0"/>
-                <w:caps w:val="0"/>
-                <w:smallCaps w:val="0"/>
-                <w:noProof w:val="0"/>
-                <w:color w:val="000000" w:themeColor="text1" w:themeTint="FF" w:themeShade="FF"/>
-                <w:sz w:val="20"/>
+                <w:rFonts w:eastAsia="Arial" w:cs="Arial"/>
+                <w:color w:val="000000" w:themeColor="text1"/>
                 <w:szCs w:val="20"/>
-                <w:lang w:val="pt-BR"/>
               </w:rPr>
             </w:pPr>
             <w:proofErr w:type="spellStart"/>
             <w:r>
               <w:rPr>
-                <w:rFonts w:ascii="Arial" w:hAnsi="Arial" w:eastAsia="Arial" w:cs="Arial"/>
-                <w:b w:val="0"/>
-                <w:bCs w:val="0"/>
-                <w:i w:val="0"/>
-                <w:iCs w:val="0"/>
-                <w:caps w:val="0"/>
-                <w:smallCaps w:val="0"/>
-                <w:noProof w:val="0"/>
-                <w:color w:val="000000" w:themeColor="text1" w:themeTint="FF" w:themeShade="FF"/>
-                <w:sz w:val="20"/>
+                <w:rFonts w:eastAsia="Arial" w:cs="Arial"/>
+                <w:color w:val="000000" w:themeColor="text1"/>
                 <w:szCs w:val="20"/>
-                <w:lang w:val="pt-BR"/>
+              </w:rPr>
+              <w:t>Yago</w:t>
+            </w:r>
+            <w:proofErr w:type="spellEnd"/>
+            <w:r>
+              <w:rPr>
+                <w:rFonts w:eastAsia="Arial" w:cs="Arial"/>
+                <w:color w:val="000000" w:themeColor="text1"/>
+                <w:szCs w:val="20"/>
+              </w:rPr>
+              <w:t xml:space="preserve"> </w:t>
+            </w:r>
+            <w:proofErr w:type="spellStart"/>
+            <w:r>
+              <w:rPr>
+                <w:rFonts w:eastAsia="Arial" w:cs="Arial"/>
+                <w:color w:val="000000" w:themeColor="text1"/>
+                <w:szCs w:val="20"/>
+              </w:rPr>
+              <w:t>Cauan</w:t>
+            </w:r>
+            <w:proofErr w:type="spellEnd"/>
+            <w:r>
+              <w:rPr>
+                <w:rFonts w:eastAsia="Arial" w:cs="Arial"/>
+                <w:color w:val="000000" w:themeColor="text1"/>
+                <w:szCs w:val="20"/>
+              </w:rPr>
+              <w:t xml:space="preserve"> de Oliveira Silva</w:t>
+            </w:r>
+          </w:p>
+        </w:tc>
+        <w:tc>
+          <w:tcPr>
+            <w:tcW w:w="2076" w:type="dxa"/>
+          </w:tcPr>
+          <w:p>
+            <w:pPr>
+              <w:spacing w:line="240" w:lineRule="auto"/>
+              <w:jc w:val="left"/>
+              <w:rPr>
+                <w:rFonts w:eastAsia="Arial" w:cs="Arial"/>
+                <w:color w:val="000000" w:themeColor="text1"/>
+                <w:szCs w:val="20"/>
+              </w:rPr>
+            </w:pPr>
+            <w:proofErr w:type="spellStart"/>
+            <w:r>
+              <w:rPr>
+                <w:rFonts w:eastAsia="Arial" w:cs="Arial"/>
+                <w:color w:val="000000" w:themeColor="text1"/>
+                <w:szCs w:val="20"/>
               </w:rPr>
               <w:t>Dev</w:t>
             </w:r>
@@ -1795,10 +1326,10 @@
       </w:tr>
     </w:tbl>
     <w:p/>
-    <w:p xmlns:wp14="http://schemas.microsoft.com/office/word/2010/wordml" wp14:textId="77777777"/>
-    <w:p xmlns:wp14="http://schemas.microsoft.com/office/word/2010/wordml" wp14:textId="77777777"/>
-    <w:p xmlns:wp14="http://schemas.microsoft.com/office/word/2010/wordml" wp14:textId="77777777"/>
-    <w:p xmlns:wp14="http://schemas.microsoft.com/office/word/2010/wordml" wp14:textId="77777777">
+    <w:p/>
+    <w:p/>
+    <w:p/>
+    <w:p>
       <w:pPr>
         <w:pageBreakBefore/>
         <w:jc w:val="center"/>
@@ -1814,780 +1345,915 @@
           <w:sz w:val="28"/>
           <w:szCs w:val="28"/>
         </w:rPr>
+        <w:lastRenderedPageBreak/>
         <w:t>Índice</w:t>
       </w:r>
     </w:p>
-    <w:p xmlns:wp14="http://schemas.microsoft.com/office/word/2010/wordml" wp14:textId="77777777"/>
-    <w:p xmlns:wp14="http://schemas.microsoft.com/office/word/2010/wordml" wp14:textId="77777777"/>
-    <w:p xmlns:wp14="http://schemas.microsoft.com/office/word/2010/wordml" wp14:textId="77777777">
-      <w:pPr>
-        <w:pStyle w:val="Sumrio1"/>
-        <w:tabs>
-          <w:tab w:val="left" w:pos="400"/>
-          <w:tab w:val="right" w:leader="dot" w:pos="8828"/>
-        </w:tabs>
+    <w:sdt>
+      <w:sdtPr>
+        <w:id w:val="807754072"/>
+        <w:docPartObj>
+          <w:docPartGallery w:val="Table of Contents"/>
+          <w:docPartUnique/>
+        </w:docPartObj>
+      </w:sdtPr>
+      <w:sdtEndPr>
         <w:rPr>
-          <w:rFonts w:ascii="Calibri" w:hAnsi="Calibri"/>
-          <w:b w:val="0"/>
-          <w:bCs w:val="0"/>
-          <w:caps w:val="0"/>
+          <w:rFonts w:ascii="Arial" w:eastAsia="Times New Roman" w:hAnsi="Arial" w:cs="Times New Roman"/>
+          <w:b/>
+          <w:bCs/>
           <w:noProof/>
-          <w:sz w:val="22"/>
-          <w:szCs w:val="22"/>
+          <w:color w:val="auto"/>
+          <w:sz w:val="20"/>
+          <w:szCs w:val="24"/>
+          <w:lang w:val="pt-BR" w:eastAsia="pt-BR"/>
         </w:rPr>
-      </w:pPr>
+      </w:sdtEndPr>
+      <w:sdtContent>
+        <w:p>
+          <w:pPr>
+            <w:pStyle w:val="TOCHeading"/>
+          </w:pPr>
+          <w:r>
+            <w:t>Contents</w:t>
+          </w:r>
+        </w:p>
+        <w:p>
+          <w:pPr>
+            <w:pStyle w:val="TOC1"/>
+            <w:tabs>
+              <w:tab w:val="left" w:pos="400"/>
+              <w:tab w:val="right" w:leader="dot" w:pos="8828"/>
+            </w:tabs>
+            <w:rPr>
+              <w:rFonts w:asciiTheme="minorHAnsi" w:eastAsiaTheme="minorEastAsia" w:hAnsiTheme="minorHAnsi" w:cstheme="minorBidi"/>
+              <w:b w:val="0"/>
+              <w:bCs w:val="0"/>
+              <w:caps w:val="0"/>
+              <w:noProof/>
+              <w:sz w:val="22"/>
+              <w:szCs w:val="22"/>
+              <w:lang w:val="en-US" w:eastAsia="en-US"/>
+            </w:rPr>
+          </w:pPr>
+          <w:r>
+            <w:fldChar w:fldCharType="begin"/>
+          </w:r>
+          <w:r>
+            <w:instrText xml:space="preserve"> TOC \o "1-3" \h \z \u </w:instrText>
+          </w:r>
+          <w:r>
+            <w:fldChar w:fldCharType="separate"/>
+          </w:r>
+          <w:hyperlink w:anchor="_Toc110723729" w:history="1">
+            <w:r>
+              <w:rPr>
+                <w:rStyle w:val="Hyperlink"/>
+                <w:noProof/>
+              </w:rPr>
+              <w:t>1</w:t>
+            </w:r>
+            <w:r>
+              <w:rPr>
+                <w:rFonts w:asciiTheme="minorHAnsi" w:eastAsiaTheme="minorEastAsia" w:hAnsiTheme="minorHAnsi" w:cstheme="minorBidi"/>
+                <w:b w:val="0"/>
+                <w:bCs w:val="0"/>
+                <w:caps w:val="0"/>
+                <w:noProof/>
+                <w:sz w:val="22"/>
+                <w:szCs w:val="22"/>
+                <w:lang w:val="en-US" w:eastAsia="en-US"/>
+              </w:rPr>
+              <w:tab/>
+            </w:r>
+            <w:r>
+              <w:rPr>
+                <w:rStyle w:val="Hyperlink"/>
+                <w:noProof/>
+              </w:rPr>
+              <w:t>Descrição Geral do Cliente</w:t>
+            </w:r>
+            <w:r>
+              <w:rPr>
+                <w:noProof/>
+                <w:webHidden/>
+              </w:rPr>
+              <w:tab/>
+            </w:r>
+            <w:r>
+              <w:rPr>
+                <w:noProof/>
+                <w:webHidden/>
+              </w:rPr>
+              <w:fldChar w:fldCharType="begin"/>
+            </w:r>
+            <w:r>
+              <w:rPr>
+                <w:noProof/>
+                <w:webHidden/>
+              </w:rPr>
+              <w:instrText xml:space="preserve"> PAGEREF _Toc110723729 \h </w:instrText>
+            </w:r>
+            <w:r>
+              <w:rPr>
+                <w:noProof/>
+                <w:webHidden/>
+              </w:rPr>
+            </w:r>
+            <w:r>
+              <w:rPr>
+                <w:noProof/>
+                <w:webHidden/>
+              </w:rPr>
+              <w:fldChar w:fldCharType="separate"/>
+            </w:r>
+            <w:r>
+              <w:rPr>
+                <w:noProof/>
+                <w:webHidden/>
+              </w:rPr>
+              <w:t>5</w:t>
+            </w:r>
+            <w:r>
+              <w:rPr>
+                <w:noProof/>
+                <w:webHidden/>
+              </w:rPr>
+              <w:fldChar w:fldCharType="end"/>
+            </w:r>
+          </w:hyperlink>
+        </w:p>
+        <w:p>
+          <w:pPr>
+            <w:pStyle w:val="TOC2"/>
+            <w:tabs>
+              <w:tab w:val="left" w:pos="800"/>
+              <w:tab w:val="right" w:leader="dot" w:pos="8828"/>
+            </w:tabs>
+            <w:rPr>
+              <w:rFonts w:asciiTheme="minorHAnsi" w:eastAsiaTheme="minorEastAsia" w:hAnsiTheme="minorHAnsi" w:cstheme="minorBidi"/>
+              <w:smallCaps w:val="0"/>
+              <w:noProof/>
+              <w:sz w:val="22"/>
+              <w:szCs w:val="22"/>
+              <w:lang w:val="en-US" w:eastAsia="en-US"/>
+            </w:rPr>
+          </w:pPr>
+          <w:hyperlink w:anchor="_Toc110723730" w:history="1">
+            <w:r>
+              <w:rPr>
+                <w:rStyle w:val="Hyperlink"/>
+                <w:noProof/>
+              </w:rPr>
+              <w:t>1.1</w:t>
+            </w:r>
+            <w:r>
+              <w:rPr>
+                <w:rFonts w:asciiTheme="minorHAnsi" w:eastAsiaTheme="minorEastAsia" w:hAnsiTheme="minorHAnsi" w:cstheme="minorBidi"/>
+                <w:smallCaps w:val="0"/>
+                <w:noProof/>
+                <w:sz w:val="22"/>
+                <w:szCs w:val="22"/>
+                <w:lang w:val="en-US" w:eastAsia="en-US"/>
+              </w:rPr>
+              <w:tab/>
+            </w:r>
+            <w:r>
+              <w:rPr>
+                <w:rStyle w:val="Hyperlink"/>
+                <w:noProof/>
+              </w:rPr>
+              <w:t>Descrição da Necessidade</w:t>
+            </w:r>
+            <w:r>
+              <w:rPr>
+                <w:noProof/>
+                <w:webHidden/>
+              </w:rPr>
+              <w:tab/>
+            </w:r>
+            <w:r>
+              <w:rPr>
+                <w:noProof/>
+                <w:webHidden/>
+              </w:rPr>
+              <w:fldChar w:fldCharType="begin"/>
+            </w:r>
+            <w:r>
+              <w:rPr>
+                <w:noProof/>
+                <w:webHidden/>
+              </w:rPr>
+              <w:instrText xml:space="preserve"> PAGEREF _Toc110723730 \h </w:instrText>
+            </w:r>
+            <w:r>
+              <w:rPr>
+                <w:noProof/>
+                <w:webHidden/>
+              </w:rPr>
+            </w:r>
+            <w:r>
+              <w:rPr>
+                <w:noProof/>
+                <w:webHidden/>
+              </w:rPr>
+              <w:fldChar w:fldCharType="separate"/>
+            </w:r>
+            <w:r>
+              <w:rPr>
+                <w:noProof/>
+                <w:webHidden/>
+              </w:rPr>
+              <w:t>5</w:t>
+            </w:r>
+            <w:r>
+              <w:rPr>
+                <w:noProof/>
+                <w:webHidden/>
+              </w:rPr>
+              <w:fldChar w:fldCharType="end"/>
+            </w:r>
+          </w:hyperlink>
+        </w:p>
+        <w:p>
+          <w:pPr>
+            <w:pStyle w:val="TOC2"/>
+            <w:tabs>
+              <w:tab w:val="left" w:pos="800"/>
+              <w:tab w:val="right" w:leader="dot" w:pos="8828"/>
+            </w:tabs>
+            <w:rPr>
+              <w:rFonts w:asciiTheme="minorHAnsi" w:eastAsiaTheme="minorEastAsia" w:hAnsiTheme="minorHAnsi" w:cstheme="minorBidi"/>
+              <w:smallCaps w:val="0"/>
+              <w:noProof/>
+              <w:sz w:val="22"/>
+              <w:szCs w:val="22"/>
+              <w:lang w:val="en-US" w:eastAsia="en-US"/>
+            </w:rPr>
+          </w:pPr>
+          <w:hyperlink w:anchor="_Toc110723731" w:history="1">
+            <w:r>
+              <w:rPr>
+                <w:rStyle w:val="Hyperlink"/>
+                <w:noProof/>
+              </w:rPr>
+              <w:t>1.2</w:t>
+            </w:r>
+            <w:r>
+              <w:rPr>
+                <w:rFonts w:asciiTheme="minorHAnsi" w:eastAsiaTheme="minorEastAsia" w:hAnsiTheme="minorHAnsi" w:cstheme="minorBidi"/>
+                <w:smallCaps w:val="0"/>
+                <w:noProof/>
+                <w:sz w:val="22"/>
+                <w:szCs w:val="22"/>
+                <w:lang w:val="en-US" w:eastAsia="en-US"/>
+              </w:rPr>
+              <w:tab/>
+            </w:r>
+            <w:r>
+              <w:rPr>
+                <w:rStyle w:val="Hyperlink"/>
+                <w:noProof/>
+              </w:rPr>
+              <w:t>Objetivo</w:t>
+            </w:r>
+            <w:r>
+              <w:rPr>
+                <w:noProof/>
+                <w:webHidden/>
+              </w:rPr>
+              <w:tab/>
+            </w:r>
+            <w:r>
+              <w:rPr>
+                <w:noProof/>
+                <w:webHidden/>
+              </w:rPr>
+              <w:fldChar w:fldCharType="begin"/>
+            </w:r>
+            <w:r>
+              <w:rPr>
+                <w:noProof/>
+                <w:webHidden/>
+              </w:rPr>
+              <w:instrText xml:space="preserve"> PAGEREF _Toc110723731 \h </w:instrText>
+            </w:r>
+            <w:r>
+              <w:rPr>
+                <w:noProof/>
+                <w:webHidden/>
+              </w:rPr>
+            </w:r>
+            <w:r>
+              <w:rPr>
+                <w:noProof/>
+                <w:webHidden/>
+              </w:rPr>
+              <w:fldChar w:fldCharType="separate"/>
+            </w:r>
+            <w:r>
+              <w:rPr>
+                <w:noProof/>
+                <w:webHidden/>
+              </w:rPr>
+              <w:t>5</w:t>
+            </w:r>
+            <w:r>
+              <w:rPr>
+                <w:noProof/>
+                <w:webHidden/>
+              </w:rPr>
+              <w:fldChar w:fldCharType="end"/>
+            </w:r>
+          </w:hyperlink>
+        </w:p>
+        <w:p>
+          <w:pPr>
+            <w:pStyle w:val="TOC2"/>
+            <w:tabs>
+              <w:tab w:val="left" w:pos="800"/>
+              <w:tab w:val="right" w:leader="dot" w:pos="8828"/>
+            </w:tabs>
+            <w:rPr>
+              <w:rFonts w:asciiTheme="minorHAnsi" w:eastAsiaTheme="minorEastAsia" w:hAnsiTheme="minorHAnsi" w:cstheme="minorBidi"/>
+              <w:smallCaps w:val="0"/>
+              <w:noProof/>
+              <w:sz w:val="22"/>
+              <w:szCs w:val="22"/>
+              <w:lang w:val="en-US" w:eastAsia="en-US"/>
+            </w:rPr>
+          </w:pPr>
+          <w:hyperlink w:anchor="_Toc110723732" w:history="1">
+            <w:r>
+              <w:rPr>
+                <w:rStyle w:val="Hyperlink"/>
+                <w:noProof/>
+              </w:rPr>
+              <w:t>1.3</w:t>
+            </w:r>
+            <w:r>
+              <w:rPr>
+                <w:rFonts w:asciiTheme="minorHAnsi" w:eastAsiaTheme="minorEastAsia" w:hAnsiTheme="minorHAnsi" w:cstheme="minorBidi"/>
+                <w:smallCaps w:val="0"/>
+                <w:noProof/>
+                <w:sz w:val="22"/>
+                <w:szCs w:val="22"/>
+                <w:lang w:val="en-US" w:eastAsia="en-US"/>
+              </w:rPr>
+              <w:tab/>
+            </w:r>
+            <w:r>
+              <w:rPr>
+                <w:rStyle w:val="Hyperlink"/>
+                <w:noProof/>
+              </w:rPr>
+              <w:t>Escopo</w:t>
+            </w:r>
+            <w:r>
+              <w:rPr>
+                <w:noProof/>
+                <w:webHidden/>
+              </w:rPr>
+              <w:tab/>
+            </w:r>
+            <w:r>
+              <w:rPr>
+                <w:noProof/>
+                <w:webHidden/>
+              </w:rPr>
+              <w:fldChar w:fldCharType="begin"/>
+            </w:r>
+            <w:r>
+              <w:rPr>
+                <w:noProof/>
+                <w:webHidden/>
+              </w:rPr>
+              <w:instrText xml:space="preserve"> PAGEREF _Toc110723732 \h </w:instrText>
+            </w:r>
+            <w:r>
+              <w:rPr>
+                <w:noProof/>
+                <w:webHidden/>
+              </w:rPr>
+            </w:r>
+            <w:r>
+              <w:rPr>
+                <w:noProof/>
+                <w:webHidden/>
+              </w:rPr>
+              <w:fldChar w:fldCharType="separate"/>
+            </w:r>
+            <w:r>
+              <w:rPr>
+                <w:noProof/>
+                <w:webHidden/>
+              </w:rPr>
+              <w:t>5</w:t>
+            </w:r>
+            <w:r>
+              <w:rPr>
+                <w:noProof/>
+                <w:webHidden/>
+              </w:rPr>
+              <w:fldChar w:fldCharType="end"/>
+            </w:r>
+          </w:hyperlink>
+        </w:p>
+        <w:p>
+          <w:pPr>
+            <w:pStyle w:val="TOC1"/>
+            <w:tabs>
+              <w:tab w:val="left" w:pos="400"/>
+              <w:tab w:val="right" w:leader="dot" w:pos="8828"/>
+            </w:tabs>
+            <w:rPr>
+              <w:rFonts w:asciiTheme="minorHAnsi" w:eastAsiaTheme="minorEastAsia" w:hAnsiTheme="minorHAnsi" w:cstheme="minorBidi"/>
+              <w:b w:val="0"/>
+              <w:bCs w:val="0"/>
+              <w:caps w:val="0"/>
+              <w:noProof/>
+              <w:sz w:val="22"/>
+              <w:szCs w:val="22"/>
+              <w:lang w:val="en-US" w:eastAsia="en-US"/>
+            </w:rPr>
+          </w:pPr>
+          <w:hyperlink w:anchor="_Toc110723733" w:history="1">
+            <w:r>
+              <w:rPr>
+                <w:rStyle w:val="Hyperlink"/>
+                <w:noProof/>
+              </w:rPr>
+              <w:t>2</w:t>
+            </w:r>
+            <w:r>
+              <w:rPr>
+                <w:rFonts w:asciiTheme="minorHAnsi" w:eastAsiaTheme="minorEastAsia" w:hAnsiTheme="minorHAnsi" w:cstheme="minorBidi"/>
+                <w:b w:val="0"/>
+                <w:bCs w:val="0"/>
+                <w:caps w:val="0"/>
+                <w:noProof/>
+                <w:sz w:val="22"/>
+                <w:szCs w:val="22"/>
+                <w:lang w:val="en-US" w:eastAsia="en-US"/>
+              </w:rPr>
+              <w:tab/>
+            </w:r>
+            <w:r>
+              <w:rPr>
+                <w:rStyle w:val="Hyperlink"/>
+                <w:noProof/>
+              </w:rPr>
+              <w:t>Descrição dos Gestores e dos Usuários</w:t>
+            </w:r>
+            <w:r>
+              <w:rPr>
+                <w:noProof/>
+                <w:webHidden/>
+              </w:rPr>
+              <w:tab/>
+            </w:r>
+            <w:r>
+              <w:rPr>
+                <w:noProof/>
+                <w:webHidden/>
+              </w:rPr>
+              <w:fldChar w:fldCharType="begin"/>
+            </w:r>
+            <w:r>
+              <w:rPr>
+                <w:noProof/>
+                <w:webHidden/>
+              </w:rPr>
+              <w:instrText xml:space="preserve"> PAGEREF _Toc110723733 \h </w:instrText>
+            </w:r>
+            <w:r>
+              <w:rPr>
+                <w:noProof/>
+                <w:webHidden/>
+              </w:rPr>
+            </w:r>
+            <w:r>
+              <w:rPr>
+                <w:noProof/>
+                <w:webHidden/>
+              </w:rPr>
+              <w:fldChar w:fldCharType="separate"/>
+            </w:r>
+            <w:r>
+              <w:rPr>
+                <w:noProof/>
+                <w:webHidden/>
+              </w:rPr>
+              <w:t>6</w:t>
+            </w:r>
+            <w:r>
+              <w:rPr>
+                <w:noProof/>
+                <w:webHidden/>
+              </w:rPr>
+              <w:fldChar w:fldCharType="end"/>
+            </w:r>
+          </w:hyperlink>
+        </w:p>
+        <w:p>
+          <w:pPr>
+            <w:pStyle w:val="TOC1"/>
+            <w:tabs>
+              <w:tab w:val="left" w:pos="400"/>
+              <w:tab w:val="right" w:leader="dot" w:pos="8828"/>
+            </w:tabs>
+            <w:rPr>
+              <w:rFonts w:asciiTheme="minorHAnsi" w:eastAsiaTheme="minorEastAsia" w:hAnsiTheme="minorHAnsi" w:cstheme="minorBidi"/>
+              <w:b w:val="0"/>
+              <w:bCs w:val="0"/>
+              <w:caps w:val="0"/>
+              <w:noProof/>
+              <w:sz w:val="22"/>
+              <w:szCs w:val="22"/>
+              <w:lang w:val="en-US" w:eastAsia="en-US"/>
+            </w:rPr>
+          </w:pPr>
+          <w:hyperlink w:anchor="_Toc110723734" w:history="1">
+            <w:r>
+              <w:rPr>
+                <w:rStyle w:val="Hyperlink"/>
+                <w:noProof/>
+              </w:rPr>
+              <w:t>3</w:t>
+            </w:r>
+            <w:r>
+              <w:rPr>
+                <w:rFonts w:asciiTheme="minorHAnsi" w:eastAsiaTheme="minorEastAsia" w:hAnsiTheme="minorHAnsi" w:cstheme="minorBidi"/>
+                <w:b w:val="0"/>
+                <w:bCs w:val="0"/>
+                <w:caps w:val="0"/>
+                <w:noProof/>
+                <w:sz w:val="22"/>
+                <w:szCs w:val="22"/>
+                <w:lang w:val="en-US" w:eastAsia="en-US"/>
+              </w:rPr>
+              <w:tab/>
+            </w:r>
+            <w:r>
+              <w:rPr>
+                <w:rStyle w:val="Hyperlink"/>
+                <w:noProof/>
+              </w:rPr>
+              <w:t>Requisitos do Cliente</w:t>
+            </w:r>
+            <w:r>
+              <w:rPr>
+                <w:noProof/>
+                <w:webHidden/>
+              </w:rPr>
+              <w:tab/>
+            </w:r>
+            <w:r>
+              <w:rPr>
+                <w:noProof/>
+                <w:webHidden/>
+              </w:rPr>
+              <w:fldChar w:fldCharType="begin"/>
+            </w:r>
+            <w:r>
+              <w:rPr>
+                <w:noProof/>
+                <w:webHidden/>
+              </w:rPr>
+              <w:instrText xml:space="preserve"> PAGEREF _Toc110723734 \h </w:instrText>
+            </w:r>
+            <w:r>
+              <w:rPr>
+                <w:noProof/>
+                <w:webHidden/>
+              </w:rPr>
+            </w:r>
+            <w:r>
+              <w:rPr>
+                <w:noProof/>
+                <w:webHidden/>
+              </w:rPr>
+              <w:fldChar w:fldCharType="separate"/>
+            </w:r>
+            <w:r>
+              <w:rPr>
+                <w:noProof/>
+                <w:webHidden/>
+              </w:rPr>
+              <w:t>6</w:t>
+            </w:r>
+            <w:r>
+              <w:rPr>
+                <w:noProof/>
+                <w:webHidden/>
+              </w:rPr>
+              <w:fldChar w:fldCharType="end"/>
+            </w:r>
+          </w:hyperlink>
+        </w:p>
+        <w:p>
+          <w:pPr>
+            <w:pStyle w:val="TOC2"/>
+            <w:tabs>
+              <w:tab w:val="left" w:pos="800"/>
+              <w:tab w:val="right" w:leader="dot" w:pos="8828"/>
+            </w:tabs>
+            <w:rPr>
+              <w:rFonts w:asciiTheme="minorHAnsi" w:eastAsiaTheme="minorEastAsia" w:hAnsiTheme="minorHAnsi" w:cstheme="minorBidi"/>
+              <w:smallCaps w:val="0"/>
+              <w:noProof/>
+              <w:sz w:val="22"/>
+              <w:szCs w:val="22"/>
+              <w:lang w:val="en-US" w:eastAsia="en-US"/>
+            </w:rPr>
+          </w:pPr>
+          <w:hyperlink w:anchor="_Toc110723735" w:history="1">
+            <w:r>
+              <w:rPr>
+                <w:rStyle w:val="Hyperlink"/>
+                <w:noProof/>
+              </w:rPr>
+              <w:t>3.1</w:t>
+            </w:r>
+            <w:r>
+              <w:rPr>
+                <w:rFonts w:asciiTheme="minorHAnsi" w:eastAsiaTheme="minorEastAsia" w:hAnsiTheme="minorHAnsi" w:cstheme="minorBidi"/>
+                <w:smallCaps w:val="0"/>
+                <w:noProof/>
+                <w:sz w:val="22"/>
+                <w:szCs w:val="22"/>
+                <w:lang w:val="en-US" w:eastAsia="en-US"/>
+              </w:rPr>
+              <w:tab/>
+            </w:r>
+            <w:r>
+              <w:rPr>
+                <w:rStyle w:val="Hyperlink"/>
+                <w:noProof/>
+              </w:rPr>
+              <w:t>Requisitos Funcionais</w:t>
+            </w:r>
+            <w:r>
+              <w:rPr>
+                <w:noProof/>
+                <w:webHidden/>
+              </w:rPr>
+              <w:tab/>
+            </w:r>
+            <w:r>
+              <w:rPr>
+                <w:noProof/>
+                <w:webHidden/>
+              </w:rPr>
+              <w:fldChar w:fldCharType="begin"/>
+            </w:r>
+            <w:r>
+              <w:rPr>
+                <w:noProof/>
+                <w:webHidden/>
+              </w:rPr>
+              <w:instrText xml:space="preserve"> PAGEREF _Toc110723735 \h </w:instrText>
+            </w:r>
+            <w:r>
+              <w:rPr>
+                <w:noProof/>
+                <w:webHidden/>
+              </w:rPr>
+            </w:r>
+            <w:r>
+              <w:rPr>
+                <w:noProof/>
+                <w:webHidden/>
+              </w:rPr>
+              <w:fldChar w:fldCharType="separate"/>
+            </w:r>
+            <w:r>
+              <w:rPr>
+                <w:noProof/>
+                <w:webHidden/>
+              </w:rPr>
+              <w:t>6</w:t>
+            </w:r>
+            <w:r>
+              <w:rPr>
+                <w:noProof/>
+                <w:webHidden/>
+              </w:rPr>
+              <w:fldChar w:fldCharType="end"/>
+            </w:r>
+          </w:hyperlink>
+        </w:p>
+        <w:p>
+          <w:pPr>
+            <w:pStyle w:val="TOC2"/>
+            <w:tabs>
+              <w:tab w:val="left" w:pos="800"/>
+              <w:tab w:val="right" w:leader="dot" w:pos="8828"/>
+            </w:tabs>
+            <w:rPr>
+              <w:rFonts w:asciiTheme="minorHAnsi" w:eastAsiaTheme="minorEastAsia" w:hAnsiTheme="minorHAnsi" w:cstheme="minorBidi"/>
+              <w:smallCaps w:val="0"/>
+              <w:noProof/>
+              <w:sz w:val="22"/>
+              <w:szCs w:val="22"/>
+              <w:lang w:val="en-US" w:eastAsia="en-US"/>
+            </w:rPr>
+          </w:pPr>
+          <w:hyperlink w:anchor="_Toc110723736" w:history="1">
+            <w:r>
+              <w:rPr>
+                <w:rStyle w:val="Hyperlink"/>
+                <w:noProof/>
+              </w:rPr>
+              <w:t>3.2</w:t>
+            </w:r>
+            <w:r>
+              <w:rPr>
+                <w:rFonts w:asciiTheme="minorHAnsi" w:eastAsiaTheme="minorEastAsia" w:hAnsiTheme="minorHAnsi" w:cstheme="minorBidi"/>
+                <w:smallCaps w:val="0"/>
+                <w:noProof/>
+                <w:sz w:val="22"/>
+                <w:szCs w:val="22"/>
+                <w:lang w:val="en-US" w:eastAsia="en-US"/>
+              </w:rPr>
+              <w:tab/>
+            </w:r>
+            <w:r>
+              <w:rPr>
+                <w:rStyle w:val="Hyperlink"/>
+                <w:noProof/>
+              </w:rPr>
+              <w:t>Requisitos Não Funcionais</w:t>
+            </w:r>
+            <w:r>
+              <w:rPr>
+                <w:noProof/>
+                <w:webHidden/>
+              </w:rPr>
+              <w:tab/>
+            </w:r>
+            <w:r>
+              <w:rPr>
+                <w:noProof/>
+                <w:webHidden/>
+              </w:rPr>
+              <w:fldChar w:fldCharType="begin"/>
+            </w:r>
+            <w:r>
+              <w:rPr>
+                <w:noProof/>
+                <w:webHidden/>
+              </w:rPr>
+              <w:instrText xml:space="preserve"> PAGEREF _Toc110723736 \h </w:instrText>
+            </w:r>
+            <w:r>
+              <w:rPr>
+                <w:noProof/>
+                <w:webHidden/>
+              </w:rPr>
+            </w:r>
+            <w:r>
+              <w:rPr>
+                <w:noProof/>
+                <w:webHidden/>
+              </w:rPr>
+              <w:fldChar w:fldCharType="separate"/>
+            </w:r>
+            <w:r>
+              <w:rPr>
+                <w:noProof/>
+                <w:webHidden/>
+              </w:rPr>
+              <w:t>8</w:t>
+            </w:r>
+            <w:r>
+              <w:rPr>
+                <w:noProof/>
+                <w:webHidden/>
+              </w:rPr>
+              <w:fldChar w:fldCharType="end"/>
+            </w:r>
+          </w:hyperlink>
+        </w:p>
+        <w:p>
+          <w:pPr>
+            <w:pStyle w:val="TOC1"/>
+            <w:tabs>
+              <w:tab w:val="left" w:pos="400"/>
+              <w:tab w:val="right" w:leader="dot" w:pos="8828"/>
+            </w:tabs>
+            <w:rPr>
+              <w:rFonts w:asciiTheme="minorHAnsi" w:eastAsiaTheme="minorEastAsia" w:hAnsiTheme="minorHAnsi" w:cstheme="minorBidi"/>
+              <w:b w:val="0"/>
+              <w:bCs w:val="0"/>
+              <w:caps w:val="0"/>
+              <w:noProof/>
+              <w:sz w:val="22"/>
+              <w:szCs w:val="22"/>
+              <w:lang w:val="en-US" w:eastAsia="en-US"/>
+            </w:rPr>
+          </w:pPr>
+          <w:hyperlink w:anchor="_Toc110723737" w:history="1">
+            <w:r>
+              <w:rPr>
+                <w:rStyle w:val="Hyperlink"/>
+                <w:noProof/>
+              </w:rPr>
+              <w:t>4</w:t>
+            </w:r>
+            <w:r>
+              <w:rPr>
+                <w:rFonts w:asciiTheme="minorHAnsi" w:eastAsiaTheme="minorEastAsia" w:hAnsiTheme="minorHAnsi" w:cstheme="minorBidi"/>
+                <w:b w:val="0"/>
+                <w:bCs w:val="0"/>
+                <w:caps w:val="0"/>
+                <w:noProof/>
+                <w:sz w:val="22"/>
+                <w:szCs w:val="22"/>
+                <w:lang w:val="en-US" w:eastAsia="en-US"/>
+              </w:rPr>
+              <w:tab/>
+            </w:r>
+            <w:r>
+              <w:rPr>
+                <w:rStyle w:val="Hyperlink"/>
+                <w:noProof/>
+              </w:rPr>
+              <w:t>Modelo de Negócio</w:t>
+            </w:r>
+            <w:r>
+              <w:rPr>
+                <w:noProof/>
+                <w:webHidden/>
+              </w:rPr>
+              <w:tab/>
+            </w:r>
+            <w:r>
+              <w:rPr>
+                <w:noProof/>
+                <w:webHidden/>
+              </w:rPr>
+              <w:fldChar w:fldCharType="begin"/>
+            </w:r>
+            <w:r>
+              <w:rPr>
+                <w:noProof/>
+                <w:webHidden/>
+              </w:rPr>
+              <w:instrText xml:space="preserve"> PAGEREF _Toc110723737 \h </w:instrText>
+            </w:r>
+            <w:r>
+              <w:rPr>
+                <w:noProof/>
+                <w:webHidden/>
+              </w:rPr>
+            </w:r>
+            <w:r>
+              <w:rPr>
+                <w:noProof/>
+                <w:webHidden/>
+              </w:rPr>
+              <w:fldChar w:fldCharType="separate"/>
+            </w:r>
+            <w:r>
+              <w:rPr>
+                <w:noProof/>
+                <w:webHidden/>
+              </w:rPr>
+              <w:t>8</w:t>
+            </w:r>
+            <w:r>
+              <w:rPr>
+                <w:noProof/>
+                <w:webHidden/>
+              </w:rPr>
+              <w:fldChar w:fldCharType="end"/>
+            </w:r>
+          </w:hyperlink>
+        </w:p>
+        <w:p>
+          <w:r>
+            <w:rPr>
+              <w:b/>
+              <w:bCs/>
+              <w:noProof/>
+            </w:rPr>
+            <w:fldChar w:fldCharType="end"/>
+          </w:r>
+        </w:p>
+      </w:sdtContent>
+    </w:sdt>
+    <w:p/>
+    <w:p>
+      <w:pPr>
+        <w:pStyle w:val="Heading1"/>
+        <w:pageBreakBefore/>
+      </w:pPr>
+      <w:bookmarkStart w:id="0" w:name="_Toc129576914"/>
+      <w:bookmarkStart w:id="1" w:name="_Toc104760617"/>
+      <w:bookmarkStart w:id="2" w:name="_Toc110723729"/>
       <w:r>
-        <w:rPr>
-          <w:rFonts w:ascii="Arial" w:hAnsi="Arial"/>
-          <w:b w:val="0"/>
-        </w:rPr>
-        <w:fldChar w:fldCharType="begin"/>
-      </w:r>
-      <w:r>
-        <w:rPr>
-          <w:rFonts w:ascii="Arial" w:hAnsi="Arial"/>
-          <w:b w:val="0"/>
-        </w:rPr>
-        <w:instrText xml:space="preserve"> TOC \o "1-3" \h \z \u </w:instrText>
-      </w:r>
-      <w:r>
-        <w:rPr>
-          <w:rFonts w:ascii="Arial" w:hAnsi="Arial"/>
-          <w:b w:val="0"/>
-        </w:rPr>
-        <w:fldChar w:fldCharType="separate"/>
-      </w:r>
-      <w:hyperlink w:history="1" w:anchor="_Toc104760617">
-        <w:r>
-          <w:rPr>
-            <w:rStyle w:val="Hyperlink"/>
-            <w:noProof/>
-          </w:rPr>
-          <w:t>1</w:t>
-        </w:r>
-        <w:r>
-          <w:rPr>
-            <w:rFonts w:ascii="Calibri" w:hAnsi="Calibri"/>
-            <w:b w:val="0"/>
-            <w:bCs w:val="0"/>
-            <w:caps w:val="0"/>
-            <w:noProof/>
-            <w:sz w:val="22"/>
-            <w:szCs w:val="22"/>
-          </w:rPr>
-          <w:tab/>
-        </w:r>
-        <w:r>
-          <w:rPr>
-            <w:rStyle w:val="Hyperlink"/>
-            <w:noProof/>
-          </w:rPr>
-          <w:t>Descrição Geral do Cliente</w:t>
-        </w:r>
-        <w:r>
-          <w:rPr>
-            <w:noProof/>
-            <w:webHidden/>
-          </w:rPr>
-          <w:tab/>
-        </w:r>
-        <w:r>
-          <w:rPr>
-            <w:noProof/>
-            <w:webHidden/>
-          </w:rPr>
-          <w:fldChar w:fldCharType="begin"/>
-        </w:r>
-        <w:r>
-          <w:rPr>
-            <w:noProof/>
-            <w:webHidden/>
-          </w:rPr>
-          <w:instrText xml:space="preserve"> PAGEREF _Toc104760617 \h </w:instrText>
-        </w:r>
-        <w:r>
-          <w:rPr>
-            <w:noProof/>
-            <w:webHidden/>
-          </w:rPr>
-        </w:r>
-        <w:r>
-          <w:rPr>
-            <w:noProof/>
-            <w:webHidden/>
-          </w:rPr>
-          <w:fldChar w:fldCharType="separate"/>
-        </w:r>
-        <w:r>
-          <w:rPr>
-            <w:noProof/>
-            <w:webHidden/>
-          </w:rPr>
-          <w:t>5</w:t>
-        </w:r>
-        <w:r>
-          <w:rPr>
-            <w:noProof/>
-            <w:webHidden/>
-          </w:rPr>
-          <w:fldChar w:fldCharType="end"/>
-        </w:r>
-      </w:hyperlink>
-    </w:p>
-    <w:p xmlns:wp14="http://schemas.microsoft.com/office/word/2010/wordml" wp14:textId="77777777">
-      <w:pPr>
-        <w:pStyle w:val="Sumrio2"/>
-        <w:tabs>
-          <w:tab w:val="left" w:pos="800"/>
-          <w:tab w:val="right" w:leader="dot" w:pos="8828"/>
-        </w:tabs>
-        <w:rPr>
-          <w:rFonts w:ascii="Calibri" w:hAnsi="Calibri"/>
-          <w:smallCaps w:val="0"/>
-          <w:noProof/>
-          <w:sz w:val="22"/>
-          <w:szCs w:val="22"/>
-        </w:rPr>
-      </w:pPr>
-      <w:hyperlink w:history="1" w:anchor="_Toc104760618">
-        <w:r>
-          <w:rPr>
-            <w:rStyle w:val="Hyperlink"/>
-            <w:noProof/>
-          </w:rPr>
-          <w:t>1.1</w:t>
-        </w:r>
-        <w:r>
-          <w:rPr>
-            <w:rFonts w:ascii="Calibri" w:hAnsi="Calibri"/>
-            <w:smallCaps w:val="0"/>
-            <w:noProof/>
-            <w:sz w:val="22"/>
-            <w:szCs w:val="22"/>
-          </w:rPr>
-          <w:tab/>
-        </w:r>
-        <w:r>
-          <w:rPr>
-            <w:rStyle w:val="Hyperlink"/>
-            <w:noProof/>
-          </w:rPr>
-          <w:t>Descrição da Necessidade</w:t>
-        </w:r>
-        <w:r>
-          <w:rPr>
-            <w:noProof/>
-            <w:webHidden/>
-          </w:rPr>
-          <w:tab/>
-        </w:r>
-        <w:r>
-          <w:rPr>
-            <w:noProof/>
-            <w:webHidden/>
-          </w:rPr>
-          <w:fldChar w:fldCharType="begin"/>
-        </w:r>
-        <w:r>
-          <w:rPr>
-            <w:noProof/>
-            <w:webHidden/>
-          </w:rPr>
-          <w:instrText xml:space="preserve"> PAGEREF _Toc104760618 \h </w:instrText>
-        </w:r>
-        <w:r>
-          <w:rPr>
-            <w:noProof/>
-            <w:webHidden/>
-          </w:rPr>
-        </w:r>
-        <w:r>
-          <w:rPr>
-            <w:noProof/>
-            <w:webHidden/>
-          </w:rPr>
-          <w:fldChar w:fldCharType="separate"/>
-        </w:r>
-        <w:r>
-          <w:rPr>
-            <w:noProof/>
-            <w:webHidden/>
-          </w:rPr>
-          <w:t>5</w:t>
-        </w:r>
-        <w:r>
-          <w:rPr>
-            <w:noProof/>
-            <w:webHidden/>
-          </w:rPr>
-          <w:fldChar w:fldCharType="end"/>
-        </w:r>
-      </w:hyperlink>
-    </w:p>
-    <w:p xmlns:wp14="http://schemas.microsoft.com/office/word/2010/wordml" wp14:textId="77777777">
-      <w:pPr>
-        <w:pStyle w:val="Sumrio2"/>
-        <w:tabs>
-          <w:tab w:val="left" w:pos="800"/>
-          <w:tab w:val="right" w:leader="dot" w:pos="8828"/>
-        </w:tabs>
-        <w:rPr>
-          <w:rFonts w:ascii="Calibri" w:hAnsi="Calibri"/>
-          <w:smallCaps w:val="0"/>
-          <w:noProof/>
-          <w:sz w:val="22"/>
-          <w:szCs w:val="22"/>
-        </w:rPr>
-      </w:pPr>
-      <w:hyperlink w:history="1" w:anchor="_Toc104760619">
-        <w:r>
-          <w:rPr>
-            <w:rStyle w:val="Hyperlink"/>
-            <w:noProof/>
-          </w:rPr>
-          <w:t>1.2</w:t>
-        </w:r>
-        <w:r>
-          <w:rPr>
-            <w:rFonts w:ascii="Calibri" w:hAnsi="Calibri"/>
-            <w:smallCaps w:val="0"/>
-            <w:noProof/>
-            <w:sz w:val="22"/>
-            <w:szCs w:val="22"/>
-          </w:rPr>
-          <w:tab/>
-        </w:r>
-        <w:r>
-          <w:rPr>
-            <w:rStyle w:val="Hyperlink"/>
-            <w:noProof/>
-          </w:rPr>
-          <w:t>Objetivo</w:t>
-        </w:r>
-        <w:r>
-          <w:rPr>
-            <w:noProof/>
-            <w:webHidden/>
-          </w:rPr>
-          <w:tab/>
-        </w:r>
-        <w:r>
-          <w:rPr>
-            <w:noProof/>
-            <w:webHidden/>
-          </w:rPr>
-          <w:fldChar w:fldCharType="begin"/>
-        </w:r>
-        <w:r>
-          <w:rPr>
-            <w:noProof/>
-            <w:webHidden/>
-          </w:rPr>
-          <w:instrText xml:space="preserve"> PAGEREF _Toc104760619 \h </w:instrText>
-        </w:r>
-        <w:r>
-          <w:rPr>
-            <w:noProof/>
-            <w:webHidden/>
-          </w:rPr>
-        </w:r>
-        <w:r>
-          <w:rPr>
-            <w:noProof/>
-            <w:webHidden/>
-          </w:rPr>
-          <w:fldChar w:fldCharType="separate"/>
-        </w:r>
-        <w:r>
-          <w:rPr>
-            <w:noProof/>
-            <w:webHidden/>
-          </w:rPr>
-          <w:t>5</w:t>
-        </w:r>
-        <w:r>
-          <w:rPr>
-            <w:noProof/>
-            <w:webHidden/>
-          </w:rPr>
-          <w:fldChar w:fldCharType="end"/>
-        </w:r>
-      </w:hyperlink>
-    </w:p>
-    <w:p xmlns:wp14="http://schemas.microsoft.com/office/word/2010/wordml" wp14:textId="77777777">
-      <w:pPr>
-        <w:pStyle w:val="Sumrio2"/>
-        <w:tabs>
-          <w:tab w:val="left" w:pos="800"/>
-          <w:tab w:val="right" w:leader="dot" w:pos="8828"/>
-        </w:tabs>
-        <w:rPr>
-          <w:rFonts w:ascii="Calibri" w:hAnsi="Calibri"/>
-          <w:smallCaps w:val="0"/>
-          <w:noProof/>
-          <w:sz w:val="22"/>
-          <w:szCs w:val="22"/>
-        </w:rPr>
-      </w:pPr>
-      <w:hyperlink w:history="1" w:anchor="_Toc104760620">
-        <w:r>
-          <w:rPr>
-            <w:rStyle w:val="Hyperlink"/>
-            <w:noProof/>
-          </w:rPr>
-          <w:t>1.3</w:t>
-        </w:r>
-        <w:r>
-          <w:rPr>
-            <w:rFonts w:ascii="Calibri" w:hAnsi="Calibri"/>
-            <w:smallCaps w:val="0"/>
-            <w:noProof/>
-            <w:sz w:val="22"/>
-            <w:szCs w:val="22"/>
-          </w:rPr>
-          <w:tab/>
-        </w:r>
-        <w:r>
-          <w:rPr>
-            <w:rStyle w:val="Hyperlink"/>
-            <w:noProof/>
-          </w:rPr>
-          <w:t>Escopo</w:t>
-        </w:r>
-        <w:r>
-          <w:rPr>
-            <w:noProof/>
-            <w:webHidden/>
-          </w:rPr>
-          <w:tab/>
-        </w:r>
-        <w:r>
-          <w:rPr>
-            <w:noProof/>
-            <w:webHidden/>
-          </w:rPr>
-          <w:fldChar w:fldCharType="begin"/>
-        </w:r>
-        <w:r>
-          <w:rPr>
-            <w:noProof/>
-            <w:webHidden/>
-          </w:rPr>
-          <w:instrText xml:space="preserve"> PAGEREF _Toc104760620 \h </w:instrText>
-        </w:r>
-        <w:r>
-          <w:rPr>
-            <w:noProof/>
-            <w:webHidden/>
-          </w:rPr>
-        </w:r>
-        <w:r>
-          <w:rPr>
-            <w:noProof/>
-            <w:webHidden/>
-          </w:rPr>
-          <w:fldChar w:fldCharType="separate"/>
-        </w:r>
-        <w:r>
-          <w:rPr>
-            <w:noProof/>
-            <w:webHidden/>
-          </w:rPr>
-          <w:t>5</w:t>
-        </w:r>
-        <w:r>
-          <w:rPr>
-            <w:noProof/>
-            <w:webHidden/>
-          </w:rPr>
-          <w:fldChar w:fldCharType="end"/>
-        </w:r>
-      </w:hyperlink>
-    </w:p>
-    <w:p xmlns:wp14="http://schemas.microsoft.com/office/word/2010/wordml" wp14:textId="77777777">
-      <w:pPr>
-        <w:pStyle w:val="Sumrio1"/>
-        <w:tabs>
-          <w:tab w:val="left" w:pos="400"/>
-          <w:tab w:val="right" w:leader="dot" w:pos="8828"/>
-        </w:tabs>
-        <w:rPr>
-          <w:rFonts w:ascii="Calibri" w:hAnsi="Calibri"/>
-          <w:b w:val="0"/>
-          <w:bCs w:val="0"/>
-          <w:caps w:val="0"/>
-          <w:noProof/>
-          <w:sz w:val="22"/>
-          <w:szCs w:val="22"/>
-        </w:rPr>
-      </w:pPr>
-      <w:hyperlink w:history="1" w:anchor="_Toc104760621">
-        <w:r>
-          <w:rPr>
-            <w:rStyle w:val="Hyperlink"/>
-            <w:noProof/>
-          </w:rPr>
-          <w:t>2</w:t>
-        </w:r>
-        <w:r>
-          <w:rPr>
-            <w:rFonts w:ascii="Calibri" w:hAnsi="Calibri"/>
-            <w:b w:val="0"/>
-            <w:bCs w:val="0"/>
-            <w:caps w:val="0"/>
-            <w:noProof/>
-            <w:sz w:val="22"/>
-            <w:szCs w:val="22"/>
-          </w:rPr>
-          <w:tab/>
-        </w:r>
-        <w:r>
-          <w:rPr>
-            <w:rStyle w:val="Hyperlink"/>
-            <w:noProof/>
-          </w:rPr>
-          <w:t>Descrição dos Gestores e dos Usuários</w:t>
-        </w:r>
-        <w:r>
-          <w:rPr>
-            <w:noProof/>
-            <w:webHidden/>
-          </w:rPr>
-          <w:tab/>
-        </w:r>
-        <w:r>
-          <w:rPr>
-            <w:noProof/>
-            <w:webHidden/>
-          </w:rPr>
-          <w:fldChar w:fldCharType="begin"/>
-        </w:r>
-        <w:r>
-          <w:rPr>
-            <w:noProof/>
-            <w:webHidden/>
-          </w:rPr>
-          <w:instrText xml:space="preserve"> PAGEREF _Toc104760621 \h </w:instrText>
-        </w:r>
-        <w:r>
-          <w:rPr>
-            <w:noProof/>
-            <w:webHidden/>
-          </w:rPr>
-        </w:r>
-        <w:r>
-          <w:rPr>
-            <w:noProof/>
-            <w:webHidden/>
-          </w:rPr>
-          <w:fldChar w:fldCharType="separate"/>
-        </w:r>
-        <w:r>
-          <w:rPr>
-            <w:noProof/>
-            <w:webHidden/>
-          </w:rPr>
-          <w:t>6</w:t>
-        </w:r>
-        <w:r>
-          <w:rPr>
-            <w:noProof/>
-            <w:webHidden/>
-          </w:rPr>
-          <w:fldChar w:fldCharType="end"/>
-        </w:r>
-      </w:hyperlink>
-    </w:p>
-    <w:p xmlns:wp14="http://schemas.microsoft.com/office/word/2010/wordml" wp14:textId="77777777">
-      <w:pPr>
-        <w:pStyle w:val="Sumrio1"/>
-        <w:tabs>
-          <w:tab w:val="left" w:pos="400"/>
-          <w:tab w:val="right" w:leader="dot" w:pos="8828"/>
-        </w:tabs>
-        <w:rPr>
-          <w:rFonts w:ascii="Calibri" w:hAnsi="Calibri"/>
-          <w:b w:val="0"/>
-          <w:bCs w:val="0"/>
-          <w:caps w:val="0"/>
-          <w:noProof/>
-          <w:sz w:val="22"/>
-          <w:szCs w:val="22"/>
-        </w:rPr>
-      </w:pPr>
-      <w:hyperlink w:history="1" w:anchor="_Toc104760622">
-        <w:r>
-          <w:rPr>
-            <w:rStyle w:val="Hyperlink"/>
-            <w:noProof/>
-          </w:rPr>
-          <w:t>3</w:t>
-        </w:r>
-        <w:r>
-          <w:rPr>
-            <w:rFonts w:ascii="Calibri" w:hAnsi="Calibri"/>
-            <w:b w:val="0"/>
-            <w:bCs w:val="0"/>
-            <w:caps w:val="0"/>
-            <w:noProof/>
-            <w:sz w:val="22"/>
-            <w:szCs w:val="22"/>
-          </w:rPr>
-          <w:tab/>
-        </w:r>
-        <w:r>
-          <w:rPr>
-            <w:rStyle w:val="Hyperlink"/>
-            <w:noProof/>
-          </w:rPr>
-          <w:t>Requisitos do Cliente</w:t>
-        </w:r>
-        <w:r>
-          <w:rPr>
-            <w:noProof/>
-            <w:webHidden/>
-          </w:rPr>
-          <w:tab/>
-        </w:r>
-        <w:r>
-          <w:rPr>
-            <w:noProof/>
-            <w:webHidden/>
-          </w:rPr>
-          <w:fldChar w:fldCharType="begin"/>
-        </w:r>
-        <w:r>
-          <w:rPr>
-            <w:noProof/>
-            <w:webHidden/>
-          </w:rPr>
-          <w:instrText xml:space="preserve"> PAGEREF _Toc104760622 \h </w:instrText>
-        </w:r>
-        <w:r>
-          <w:rPr>
-            <w:noProof/>
-            <w:webHidden/>
-          </w:rPr>
-        </w:r>
-        <w:r>
-          <w:rPr>
-            <w:noProof/>
-            <w:webHidden/>
-          </w:rPr>
-          <w:fldChar w:fldCharType="separate"/>
-        </w:r>
-        <w:r>
-          <w:rPr>
-            <w:noProof/>
-            <w:webHidden/>
-          </w:rPr>
-          <w:t>6</w:t>
-        </w:r>
-        <w:r>
-          <w:rPr>
-            <w:noProof/>
-            <w:webHidden/>
-          </w:rPr>
-          <w:fldChar w:fldCharType="end"/>
-        </w:r>
-      </w:hyperlink>
-    </w:p>
-    <w:p xmlns:wp14="http://schemas.microsoft.com/office/word/2010/wordml" wp14:textId="77777777">
-      <w:pPr>
-        <w:pStyle w:val="Sumrio2"/>
-        <w:tabs>
-          <w:tab w:val="left" w:pos="800"/>
-          <w:tab w:val="right" w:leader="dot" w:pos="8828"/>
-        </w:tabs>
-        <w:rPr>
-          <w:rFonts w:ascii="Calibri" w:hAnsi="Calibri"/>
-          <w:smallCaps w:val="0"/>
-          <w:noProof/>
-          <w:sz w:val="22"/>
-          <w:szCs w:val="22"/>
-        </w:rPr>
-      </w:pPr>
-      <w:hyperlink w:history="1" w:anchor="_Toc104760623">
-        <w:r>
-          <w:rPr>
-            <w:rStyle w:val="Hyperlink"/>
-            <w:noProof/>
-          </w:rPr>
-          <w:t>3.1</w:t>
-        </w:r>
-        <w:r>
-          <w:rPr>
-            <w:rFonts w:ascii="Calibri" w:hAnsi="Calibri"/>
-            <w:smallCaps w:val="0"/>
-            <w:noProof/>
-            <w:sz w:val="22"/>
-            <w:szCs w:val="22"/>
-          </w:rPr>
-          <w:tab/>
-        </w:r>
-        <w:r>
-          <w:rPr>
-            <w:rStyle w:val="Hyperlink"/>
-            <w:noProof/>
-          </w:rPr>
-          <w:t>Requisitos Funcionais</w:t>
-        </w:r>
-        <w:r>
-          <w:rPr>
-            <w:noProof/>
-            <w:webHidden/>
-          </w:rPr>
-          <w:tab/>
-        </w:r>
-        <w:r>
-          <w:rPr>
-            <w:noProof/>
-            <w:webHidden/>
-          </w:rPr>
-          <w:fldChar w:fldCharType="begin"/>
-        </w:r>
-        <w:r>
-          <w:rPr>
-            <w:noProof/>
-            <w:webHidden/>
-          </w:rPr>
-          <w:instrText xml:space="preserve"> PAGEREF _Toc104760623 \h </w:instrText>
-        </w:r>
-        <w:r>
-          <w:rPr>
-            <w:noProof/>
-            <w:webHidden/>
-          </w:rPr>
-        </w:r>
-        <w:r>
-          <w:rPr>
-            <w:noProof/>
-            <w:webHidden/>
-          </w:rPr>
-          <w:fldChar w:fldCharType="separate"/>
-        </w:r>
-        <w:r>
-          <w:rPr>
-            <w:noProof/>
-            <w:webHidden/>
-          </w:rPr>
-          <w:t>6</w:t>
-        </w:r>
-        <w:r>
-          <w:rPr>
-            <w:noProof/>
-            <w:webHidden/>
-          </w:rPr>
-          <w:fldChar w:fldCharType="end"/>
-        </w:r>
-      </w:hyperlink>
-    </w:p>
-    <w:p xmlns:wp14="http://schemas.microsoft.com/office/word/2010/wordml" wp14:textId="77777777">
-      <w:pPr>
-        <w:pStyle w:val="Sumrio2"/>
-        <w:tabs>
-          <w:tab w:val="left" w:pos="800"/>
-          <w:tab w:val="right" w:leader="dot" w:pos="8828"/>
-        </w:tabs>
-        <w:rPr>
-          <w:rFonts w:ascii="Calibri" w:hAnsi="Calibri"/>
-          <w:smallCaps w:val="0"/>
-          <w:noProof/>
-          <w:sz w:val="22"/>
-          <w:szCs w:val="22"/>
-        </w:rPr>
-      </w:pPr>
-      <w:hyperlink w:history="1" w:anchor="_Toc104760624">
-        <w:r>
-          <w:rPr>
-            <w:rStyle w:val="Hyperlink"/>
-            <w:noProof/>
-          </w:rPr>
-          <w:t>3.2</w:t>
-        </w:r>
-        <w:r>
-          <w:rPr>
-            <w:rFonts w:ascii="Calibri" w:hAnsi="Calibri"/>
-            <w:smallCaps w:val="0"/>
-            <w:noProof/>
-            <w:sz w:val="22"/>
-            <w:szCs w:val="22"/>
-          </w:rPr>
-          <w:tab/>
-        </w:r>
-        <w:r>
-          <w:rPr>
-            <w:rStyle w:val="Hyperlink"/>
-            <w:noProof/>
-          </w:rPr>
-          <w:t>Requisitos Não Funcionais</w:t>
-        </w:r>
-        <w:r>
-          <w:rPr>
-            <w:noProof/>
-            <w:webHidden/>
-          </w:rPr>
-          <w:tab/>
-        </w:r>
-        <w:r>
-          <w:rPr>
-            <w:noProof/>
-            <w:webHidden/>
-          </w:rPr>
-          <w:fldChar w:fldCharType="begin"/>
-        </w:r>
-        <w:r>
-          <w:rPr>
-            <w:noProof/>
-            <w:webHidden/>
-          </w:rPr>
-          <w:instrText xml:space="preserve"> PAGEREF _Toc104760624 \h </w:instrText>
-        </w:r>
-        <w:r>
-          <w:rPr>
-            <w:noProof/>
-            <w:webHidden/>
-          </w:rPr>
-        </w:r>
-        <w:r>
-          <w:rPr>
-            <w:noProof/>
-            <w:webHidden/>
-          </w:rPr>
-          <w:fldChar w:fldCharType="separate"/>
-        </w:r>
-        <w:r>
-          <w:rPr>
-            <w:noProof/>
-            <w:webHidden/>
-          </w:rPr>
-          <w:t>7</w:t>
-        </w:r>
-        <w:r>
-          <w:rPr>
-            <w:noProof/>
-            <w:webHidden/>
-          </w:rPr>
-          <w:fldChar w:fldCharType="end"/>
-        </w:r>
-      </w:hyperlink>
-    </w:p>
-    <w:p xmlns:wp14="http://schemas.microsoft.com/office/word/2010/wordml" wp14:textId="77777777">
-      <w:r>
-        <w:rPr>
-          <w:szCs w:val="20"/>
-        </w:rPr>
-        <w:fldChar w:fldCharType="end"/>
-      </w:r>
-    </w:p>
-    <w:p xmlns:wp14="http://schemas.microsoft.com/office/word/2010/wordml" wp14:textId="77777777">
-      <w:pPr>
-        <w:pStyle w:val="Ttulo1"/>
-        <w:pageBreakBefore/>
-      </w:pPr>
-      <w:bookmarkStart w:name="_Toc129576914" w:id="0"/>
-      <w:bookmarkStart w:name="_Toc104760617" w:id="1"/>
-      <w:r>
+        <w:lastRenderedPageBreak/>
         <w:t xml:space="preserve">Descrição Geral do </w:t>
       </w:r>
       <w:bookmarkEnd w:id="0"/>
@@ -2595,30 +2261,33 @@
         <w:t>Cliente</w:t>
       </w:r>
       <w:bookmarkEnd w:id="1"/>
+      <w:bookmarkEnd w:id="2"/>
     </w:p>
-    <w:p xmlns:wp14="http://schemas.microsoft.com/office/word/2010/wordml" wp14:textId="77777777">
-      <w:pPr>
-        <w:pStyle w:val="Ttulo2"/>
-      </w:pPr>
-      <w:bookmarkStart w:name="_Toc129576915" w:id="2"/>
-      <w:bookmarkStart w:name="_Toc104760618" w:id="3"/>
+    <w:p>
+      <w:pPr>
+        <w:pStyle w:val="Heading2"/>
+      </w:pPr>
+      <w:bookmarkStart w:id="3" w:name="_Toc129576915"/>
+      <w:bookmarkStart w:id="4" w:name="_Toc104760618"/>
+      <w:bookmarkStart w:id="5" w:name="_Toc110723730"/>
       <w:r>
         <w:t>Descrição da Necessidade</w:t>
       </w:r>
-      <w:bookmarkEnd w:id="2"/>
       <w:bookmarkEnd w:id="3"/>
+      <w:bookmarkEnd w:id="4"/>
+      <w:bookmarkEnd w:id="5"/>
     </w:p>
     <w:tbl>
       <w:tblPr>
         <w:tblW w:w="0" w:type="auto"/>
         <w:jc w:val="center"/>
         <w:tblBorders>
-          <w:top w:val="single" w:color="auto" w:sz="4" w:space="0"/>
-          <w:left w:val="single" w:color="auto" w:sz="4" w:space="0"/>
-          <w:bottom w:val="single" w:color="auto" w:sz="4" w:space="0"/>
-          <w:right w:val="single" w:color="auto" w:sz="4" w:space="0"/>
-          <w:insideH w:val="single" w:color="auto" w:sz="4" w:space="0"/>
-          <w:insideV w:val="single" w:color="auto" w:sz="4" w:space="0"/>
+          <w:top w:val="single" w:sz="4" w:space="0" w:color="auto"/>
+          <w:left w:val="single" w:sz="4" w:space="0" w:color="auto"/>
+          <w:bottom w:val="single" w:sz="4" w:space="0" w:color="auto"/>
+          <w:right w:val="single" w:sz="4" w:space="0" w:color="auto"/>
+          <w:insideH w:val="single" w:sz="4" w:space="0" w:color="auto"/>
+          <w:insideV w:val="single" w:sz="4" w:space="0" w:color="auto"/>
         </w:tblBorders>
         <w:tblLayout w:type="fixed"/>
         <w:tblCellMar>
@@ -2631,22 +2300,15 @@
         <w:gridCol w:w="2700"/>
         <w:gridCol w:w="5974"/>
       </w:tblGrid>
-      <w:tr xmlns:wp14="http://schemas.microsoft.com/office/word/2010/wordml" wp14:textId="77777777">
-        <w:tblPrEx>
-          <w:tblCellMar>
-            <w:top w:w="0" w:type="dxa"/>
-            <w:bottom w:w="0" w:type="dxa"/>
-          </w:tblCellMar>
-        </w:tblPrEx>
+      <w:tr>
         <w:trPr>
           <w:jc w:val="center"/>
         </w:trPr>
         <w:tc>
           <w:tcPr>
             <w:tcW w:w="2700" w:type="dxa"/>
-            <w:tcMar/>
-          </w:tcPr>
-          <w:p wp14:textId="77777777">
+          </w:tcPr>
+          <w:p>
             <w:r>
               <w:t>A necessidade</w:t>
             </w:r>
@@ -2655,9 +2317,8 @@
         <w:tc>
           <w:tcPr>
             <w:tcW w:w="5974" w:type="dxa"/>
-            <w:tcMar/>
-          </w:tcPr>
-          <w:p wp14:textId="77777777">
+          </w:tcPr>
+          <w:p>
             <w:pPr>
               <w:rPr>
                 <w:i/>
@@ -2695,22 +2356,15 @@
           </w:p>
         </w:tc>
       </w:tr>
-      <w:tr xmlns:wp14="http://schemas.microsoft.com/office/word/2010/wordml" wp14:textId="77777777">
-        <w:tblPrEx>
-          <w:tblCellMar>
-            <w:top w:w="0" w:type="dxa"/>
-            <w:bottom w:w="0" w:type="dxa"/>
-          </w:tblCellMar>
-        </w:tblPrEx>
+      <w:tr>
         <w:trPr>
           <w:jc w:val="center"/>
         </w:trPr>
         <w:tc>
           <w:tcPr>
             <w:tcW w:w="2700" w:type="dxa"/>
-            <w:tcMar/>
-          </w:tcPr>
-          <w:p wp14:textId="77777777">
+          </w:tcPr>
+          <w:p>
             <w:r>
               <w:t>Afeta</w:t>
             </w:r>
@@ -2719,52 +2373,36 @@
         <w:tc>
           <w:tcPr>
             <w:tcW w:w="5974" w:type="dxa"/>
-            <w:tcMar/>
-          </w:tcPr>
-          <w:p wp14:textId="4BAA9227">
-            <w:r>
-              <w:rPr>
-                <w:i w:val="1"/>
-                <w:iCs w:val="1"/>
+          </w:tcPr>
+          <w:p>
+            <w:r>
+              <w:rPr>
+                <w:i/>
+                <w:iCs/>
                 <w:color w:val="3366FF"/>
               </w:rPr>
               <w:t xml:space="preserve">Docentes </w:t>
             </w:r>
             <w:r>
               <w:rPr>
-                <w:i w:val="1"/>
-                <w:iCs w:val="1"/>
+                <w:i/>
+                <w:iCs/>
                 <w:color w:val="3366FF"/>
               </w:rPr>
-              <w:t>e</w:t>
-            </w:r>
-            <w:r>
-              <w:rPr>
-                <w:i w:val="1"/>
-                <w:iCs w:val="1"/>
-                <w:color w:val="3366FF"/>
-              </w:rPr>
-              <w:t xml:space="preserve"> discentes da Fatec</w:t>
+              <w:t>e discentes da Fatec</w:t>
             </w:r>
           </w:p>
         </w:tc>
       </w:tr>
-      <w:tr xmlns:wp14="http://schemas.microsoft.com/office/word/2010/wordml" wp14:textId="77777777">
-        <w:tblPrEx>
-          <w:tblCellMar>
-            <w:top w:w="0" w:type="dxa"/>
-            <w:bottom w:w="0" w:type="dxa"/>
-          </w:tblCellMar>
-        </w:tblPrEx>
+      <w:tr>
         <w:trPr>
           <w:jc w:val="center"/>
         </w:trPr>
         <w:tc>
           <w:tcPr>
             <w:tcW w:w="2700" w:type="dxa"/>
-            <w:tcMar/>
-          </w:tcPr>
-          <w:p wp14:textId="77777777">
+          </w:tcPr>
+          <w:p>
             <w:r>
               <w:t>O seu impacto é</w:t>
             </w:r>
@@ -2773,9 +2411,8 @@
         <w:tc>
           <w:tcPr>
             <w:tcW w:w="5974" w:type="dxa"/>
-            <w:tcMar/>
-          </w:tcPr>
-          <w:p wp14:textId="77777777">
+          </w:tcPr>
+          <w:p>
             <w:r>
               <w:rPr>
                 <w:i/>
@@ -2793,22 +2430,15 @@
           </w:p>
         </w:tc>
       </w:tr>
-      <w:tr xmlns:wp14="http://schemas.microsoft.com/office/word/2010/wordml" wp14:textId="77777777">
-        <w:tblPrEx>
-          <w:tblCellMar>
-            <w:top w:w="0" w:type="dxa"/>
-            <w:bottom w:w="0" w:type="dxa"/>
-          </w:tblCellMar>
-        </w:tblPrEx>
+      <w:tr>
         <w:trPr>
           <w:jc w:val="center"/>
         </w:trPr>
         <w:tc>
           <w:tcPr>
             <w:tcW w:w="2700" w:type="dxa"/>
-            <w:tcMar/>
-          </w:tcPr>
-          <w:p wp14:textId="77777777">
+          </w:tcPr>
+          <w:p>
             <w:r>
               <w:t>Benefícios com a solução</w:t>
             </w:r>
@@ -2817,9 +2447,8 @@
         <w:tc>
           <w:tcPr>
             <w:tcW w:w="5974" w:type="dxa"/>
-            <w:tcMar/>
-          </w:tcPr>
-          <w:p wp14:textId="77777777">
+          </w:tcPr>
+          <w:p>
             <w:r>
               <w:rPr>
                 <w:i/>
@@ -2852,61 +2481,49 @@
         </w:tc>
       </w:tr>
     </w:tbl>
-    <w:p xmlns:wp14="http://schemas.microsoft.com/office/word/2010/wordml" wp14:textId="77777777">
-      <w:bookmarkStart w:name="_Toc129576916" w:id="4"/>
+    <w:p>
+      <w:bookmarkStart w:id="6" w:name="_Toc129576916"/>
     </w:p>
-    <w:p xmlns:wp14="http://schemas.microsoft.com/office/word/2010/wordml" wp14:textId="77777777"/>
-    <w:p xmlns:wp14="http://schemas.microsoft.com/office/word/2010/wordml" wp14:textId="77777777">
-      <w:pPr>
-        <w:pStyle w:val="Ttulo2"/>
-      </w:pPr>
-      <w:bookmarkStart w:name="_Toc104760619" w:id="5"/>
+    <w:p/>
+    <w:p>
+      <w:pPr>
+        <w:pStyle w:val="Heading2"/>
+      </w:pPr>
+      <w:bookmarkStart w:id="7" w:name="_Toc104760619"/>
+      <w:bookmarkStart w:id="8" w:name="_Toc110723731"/>
       <w:r>
         <w:t>Objetivo</w:t>
       </w:r>
-      <w:bookmarkEnd w:id="4"/>
-      <w:bookmarkEnd w:id="5"/>
+      <w:bookmarkEnd w:id="6"/>
+      <w:bookmarkEnd w:id="7"/>
+      <w:bookmarkEnd w:id="8"/>
     </w:p>
-    <w:p xmlns:wp14="http://schemas.microsoft.com/office/word/2010/wordml" wp14:textId="23962F6C">
+    <w:p>
       <w:r>
         <w:rPr>
-          <w:i w:val="1"/>
-          <w:iCs w:val="1"/>
+          <w:i/>
+          <w:iCs/>
           <w:color w:val="3366FF"/>
         </w:rPr>
-        <w:t xml:space="preserve">Proporcionar a demonstração </w:t>
-      </w:r>
-      <w:r>
-        <w:rPr>
-          <w:i w:val="1"/>
-          <w:iCs w:val="1"/>
-          <w:color w:val="3366FF"/>
-        </w:rPr>
-        <w:t>prática de</w:t>
-      </w:r>
-      <w:r>
-        <w:rPr>
-          <w:i w:val="1"/>
-          <w:iCs w:val="1"/>
-          <w:color w:val="3366FF"/>
-        </w:rPr>
-        <w:t xml:space="preserve"> conceitos matemáticos </w:t>
+        <w:t xml:space="preserve">Proporcionar a demonstração prática de conceitos matemáticos </w:t>
       </w:r>
     </w:p>
-    <w:p xmlns:wp14="http://schemas.microsoft.com/office/word/2010/wordml" wp14:textId="77777777"/>
-    <w:p xmlns:wp14="http://schemas.microsoft.com/office/word/2010/wordml" wp14:textId="77777777">
-      <w:pPr>
-        <w:pStyle w:val="Ttulo2"/>
-      </w:pPr>
-      <w:bookmarkStart w:name="_Toc129576917" w:id="6"/>
-      <w:bookmarkStart w:name="_Toc104760620" w:id="7"/>
+    <w:p/>
+    <w:p>
+      <w:pPr>
+        <w:pStyle w:val="Heading2"/>
+      </w:pPr>
+      <w:bookmarkStart w:id="9" w:name="_Toc129576917"/>
+      <w:bookmarkStart w:id="10" w:name="_Toc104760620"/>
+      <w:bookmarkStart w:id="11" w:name="_Toc110723732"/>
       <w:r>
         <w:t>Escopo</w:t>
       </w:r>
-      <w:bookmarkEnd w:id="6"/>
-      <w:bookmarkEnd w:id="7"/>
+      <w:bookmarkEnd w:id="9"/>
+      <w:bookmarkEnd w:id="10"/>
+      <w:bookmarkEnd w:id="11"/>
     </w:p>
-    <w:p xmlns:wp14="http://schemas.microsoft.com/office/word/2010/wordml" wp14:textId="77777777">
+    <w:p>
       <w:pPr>
         <w:rPr>
           <w:i/>
@@ -2921,7 +2538,7 @@
         <w:t>Gestão de fórmulas algébricas</w:t>
       </w:r>
     </w:p>
-    <w:p xmlns:wp14="http://schemas.microsoft.com/office/word/2010/wordml" wp14:textId="77777777">
+    <w:p>
       <w:pPr>
         <w:rPr>
           <w:i/>
@@ -2936,7 +2553,7 @@
         <w:t>Gestão de elementos gráficos</w:t>
       </w:r>
     </w:p>
-    <w:p xmlns:wp14="http://schemas.microsoft.com/office/word/2010/wordml" wp14:textId="77777777">
+    <w:p>
       <w:pPr>
         <w:rPr>
           <w:i/>
@@ -2958,7 +2575,7 @@
         <w:t xml:space="preserve"> baseado na expressão algébrica</w:t>
       </w:r>
     </w:p>
-    <w:p xmlns:wp14="http://schemas.microsoft.com/office/word/2010/wordml" wp14:textId="77777777">
+    <w:p>
       <w:pPr>
         <w:rPr>
           <w:i/>
@@ -2987,7 +2604,7 @@
         <w:t xml:space="preserve"> algébricas</w:t>
       </w:r>
     </w:p>
-    <w:p xmlns:wp14="http://schemas.microsoft.com/office/word/2010/wordml" wp14:textId="77777777">
+    <w:p>
       <w:pPr>
         <w:rPr>
           <w:i/>
@@ -3002,7 +2619,7 @@
         <w:t>Associar os elementos gráficos à elementos algébricos</w:t>
       </w:r>
     </w:p>
-    <w:p xmlns:wp14="http://schemas.microsoft.com/office/word/2010/wordml" wp14:textId="77777777">
+    <w:p>
       <w:pPr>
         <w:rPr>
           <w:i/>
@@ -3017,7 +2634,7 @@
         <w:t xml:space="preserve">Mapear os passos de cada demonstração </w:t>
       </w:r>
     </w:p>
-    <w:p xmlns:wp14="http://schemas.microsoft.com/office/word/2010/wordml" wp14:textId="77777777">
+    <w:p>
       <w:pPr>
         <w:rPr>
           <w:i/>
@@ -3039,7 +2656,7 @@
         <w:t xml:space="preserve"> (performance do aluno)</w:t>
       </w:r>
     </w:p>
-    <w:p xmlns:wp14="http://schemas.microsoft.com/office/word/2010/wordml" wp14:textId="77777777">
+    <w:p>
       <w:pPr>
         <w:rPr>
           <w:i/>
@@ -3054,7 +2671,7 @@
         <w:t>Análise de resultado</w:t>
       </w:r>
     </w:p>
-    <w:p xmlns:wp14="http://schemas.microsoft.com/office/word/2010/wordml" wp14:textId="77777777">
+    <w:p>
       <w:pPr>
         <w:rPr>
           <w:i/>
@@ -3062,7 +2679,7 @@
         </w:rPr>
       </w:pPr>
     </w:p>
-    <w:p xmlns:wp14="http://schemas.microsoft.com/office/word/2010/wordml" wp14:textId="77777777">
+    <w:p>
       <w:pPr>
         <w:rPr>
           <w:i/>
@@ -3070,7 +2687,7 @@
         </w:rPr>
       </w:pPr>
     </w:p>
-    <w:p xmlns:wp14="http://schemas.microsoft.com/office/word/2010/wordml" wp14:textId="77777777">
+    <w:p>
       <w:pPr>
         <w:rPr>
           <w:i/>
@@ -3085,23 +2702,26 @@
         <w:t xml:space="preserve"> </w:t>
       </w:r>
     </w:p>
-    <w:p xmlns:wp14="http://schemas.microsoft.com/office/word/2010/wordml" wp14:textId="77777777"/>
-    <w:p xmlns:wp14="http://schemas.microsoft.com/office/word/2010/wordml" wp14:textId="77777777">
-      <w:pPr>
-        <w:pStyle w:val="Ttulo1"/>
-      </w:pPr>
-      <w:bookmarkStart w:name="_Toc129576918" w:id="8"/>
-      <w:bookmarkStart w:name="_Toc104760621" w:id="9"/>
+    <w:p/>
+    <w:p>
+      <w:pPr>
+        <w:pStyle w:val="Heading1"/>
+      </w:pPr>
+      <w:bookmarkStart w:id="12" w:name="_Toc129576918"/>
+      <w:bookmarkStart w:id="13" w:name="_Toc104760621"/>
       <w:r>
         <w:br w:type="page"/>
       </w:r>
+      <w:bookmarkStart w:id="14" w:name="_Toc110723733"/>
       <w:r>
+        <w:lastRenderedPageBreak/>
         <w:t>Descrição dos Gestores e dos Usuários</w:t>
       </w:r>
-      <w:bookmarkEnd w:id="8"/>
-      <w:bookmarkEnd w:id="9"/>
+      <w:bookmarkEnd w:id="12"/>
+      <w:bookmarkEnd w:id="13"/>
+      <w:bookmarkEnd w:id="14"/>
     </w:p>
-    <w:p xmlns:wp14="http://schemas.microsoft.com/office/word/2010/wordml" wp14:textId="77777777"/>
+    <w:p/>
     <w:tbl>
       <w:tblPr>
         <w:tblW w:w="0" w:type="auto"/>
@@ -3117,19 +2737,12 @@
         <w:gridCol w:w="1800"/>
         <w:gridCol w:w="7020"/>
       </w:tblGrid>
-      <w:tr xmlns:wp14="http://schemas.microsoft.com/office/word/2010/wordml" wp14:textId="77777777">
-        <w:tblPrEx>
-          <w:tblCellMar>
-            <w:top w:w="0" w:type="dxa"/>
-            <w:bottom w:w="0" w:type="dxa"/>
-          </w:tblCellMar>
-        </w:tblPrEx>
+      <w:tr>
         <w:tc>
           <w:tcPr>
             <w:tcW w:w="1800" w:type="dxa"/>
-            <w:tcMar/>
-          </w:tcPr>
-          <w:p wp14:textId="77777777">
+          </w:tcPr>
+          <w:p>
             <w:r>
               <w:t>Representante:</w:t>
             </w:r>
@@ -3138,9 +2751,8 @@
         <w:tc>
           <w:tcPr>
             <w:tcW w:w="7020" w:type="dxa"/>
-            <w:tcMar/>
-          </w:tcPr>
-          <w:p wp14:textId="77777777">
+          </w:tcPr>
+          <w:p>
             <w:pPr>
               <w:rPr>
                 <w:i/>
@@ -3155,19 +2767,12 @@
           </w:p>
         </w:tc>
       </w:tr>
-      <w:tr xmlns:wp14="http://schemas.microsoft.com/office/word/2010/wordml" wp14:textId="77777777">
-        <w:tblPrEx>
-          <w:tblCellMar>
-            <w:top w:w="0" w:type="dxa"/>
-            <w:bottom w:w="0" w:type="dxa"/>
-          </w:tblCellMar>
-        </w:tblPrEx>
+      <w:tr>
         <w:tc>
           <w:tcPr>
             <w:tcW w:w="1800" w:type="dxa"/>
-            <w:tcMar/>
-          </w:tcPr>
-          <w:p wp14:textId="77777777">
+          </w:tcPr>
+          <w:p>
             <w:r>
               <w:t>Função/Unidade:</w:t>
             </w:r>
@@ -3176,59 +2781,37 @@
         <w:tc>
           <w:tcPr>
             <w:tcW w:w="7020" w:type="dxa"/>
-            <w:tcMar/>
-          </w:tcPr>
-          <w:p wp14:textId="647BA130">
-            <w:pPr>
-              <w:rPr>
-                <w:i w:val="1"/>
-                <w:iCs w:val="1"/>
-              </w:rPr>
-            </w:pPr>
-            <w:r>
-              <w:rPr>
-                <w:i w:val="1"/>
-                <w:iCs w:val="1"/>
-              </w:rPr>
-              <w:t xml:space="preserve">Diretora </w:t>
-            </w:r>
-            <w:r>
-              <w:rPr>
-                <w:i w:val="1"/>
-                <w:iCs w:val="1"/>
-              </w:rPr>
-              <w:t>da</w:t>
-            </w:r>
-            <w:r>
-              <w:rPr>
-                <w:i w:val="1"/>
-                <w:iCs w:val="1"/>
-              </w:rPr>
-              <w:t xml:space="preserve"> Fatec</w:t>
-            </w:r>
-            <w:r>
-              <w:rPr>
-                <w:i w:val="1"/>
-                <w:iCs w:val="1"/>
-              </w:rPr>
-              <w:t xml:space="preserve"> São Caetano do Sul </w:t>
+          </w:tcPr>
+          <w:p>
+            <w:pPr>
+              <w:rPr>
+                <w:i/>
+                <w:iCs/>
+              </w:rPr>
+            </w:pPr>
+            <w:r>
+              <w:rPr>
+                <w:i/>
+                <w:iCs/>
+              </w:rPr>
+              <w:t>Diretora da</w:t>
+            </w:r>
+            <w:r>
+              <w:rPr>
+                <w:i/>
+                <w:iCs/>
+              </w:rPr>
+              <w:t xml:space="preserve"> Fatec São Caetano do Sul </w:t>
             </w:r>
           </w:p>
         </w:tc>
       </w:tr>
-      <w:tr xmlns:wp14="http://schemas.microsoft.com/office/word/2010/wordml" wp14:textId="77777777">
-        <w:tblPrEx>
-          <w:tblCellMar>
-            <w:top w:w="0" w:type="dxa"/>
-            <w:bottom w:w="0" w:type="dxa"/>
-          </w:tblCellMar>
-        </w:tblPrEx>
+      <w:tr>
         <w:tc>
           <w:tcPr>
             <w:tcW w:w="1800" w:type="dxa"/>
-            <w:tcMar/>
-          </w:tcPr>
-          <w:p wp14:textId="77777777">
+          </w:tcPr>
+          <w:p>
             <w:r>
               <w:t>Papel:</w:t>
             </w:r>
@@ -3237,9 +2820,8 @@
         <w:tc>
           <w:tcPr>
             <w:tcW w:w="7020" w:type="dxa"/>
-            <w:tcMar/>
-          </w:tcPr>
-          <w:p wp14:textId="77777777">
+          </w:tcPr>
+          <w:p>
             <w:pPr>
               <w:rPr>
                 <w:i/>
@@ -3267,7 +2849,7 @@
         </w:tc>
       </w:tr>
     </w:tbl>
-    <w:p xmlns:wp14="http://schemas.microsoft.com/office/word/2010/wordml" wp14:textId="77777777"/>
+    <w:p/>
     <w:tbl>
       <w:tblPr>
         <w:tblW w:w="15840" w:type="dxa"/>
@@ -3284,18 +2866,12 @@
         <w:gridCol w:w="7020"/>
         <w:gridCol w:w="7020"/>
       </w:tblGrid>
-      <w:tr xmlns:wp14="http://schemas.microsoft.com/office/word/2010/wordml" wp14:textId="77777777">
-        <w:tblPrEx>
-          <w:tblCellMar>
-            <w:top w:w="0" w:type="dxa"/>
-            <w:bottom w:w="0" w:type="dxa"/>
-          </w:tblCellMar>
-        </w:tblPrEx>
+      <w:tr>
         <w:tc>
           <w:tcPr>
             <w:tcW w:w="1800" w:type="dxa"/>
           </w:tcPr>
-          <w:p wp14:textId="77777777">
+          <w:p>
             <w:r>
               <w:t>Representante:</w:t>
             </w:r>
@@ -3305,7 +2881,7 @@
           <w:tcPr>
             <w:tcW w:w="7020" w:type="dxa"/>
           </w:tcPr>
-          <w:p wp14:textId="77777777">
+          <w:p>
             <w:pPr>
               <w:rPr>
                 <w:i/>
@@ -3323,7 +2899,7 @@
           <w:tcPr>
             <w:tcW w:w="7020" w:type="dxa"/>
           </w:tcPr>
-          <w:p wp14:textId="77777777">
+          <w:p>
             <w:pPr>
               <w:rPr>
                 <w:i/>
@@ -3332,18 +2908,12 @@
           </w:p>
         </w:tc>
       </w:tr>
-      <w:tr xmlns:wp14="http://schemas.microsoft.com/office/word/2010/wordml" wp14:textId="77777777">
-        <w:tblPrEx>
-          <w:tblCellMar>
-            <w:top w:w="0" w:type="dxa"/>
-            <w:bottom w:w="0" w:type="dxa"/>
-          </w:tblCellMar>
-        </w:tblPrEx>
+      <w:tr>
         <w:tc>
           <w:tcPr>
             <w:tcW w:w="1800" w:type="dxa"/>
           </w:tcPr>
-          <w:p wp14:textId="77777777">
+          <w:p>
             <w:r>
               <w:t>Função/Unidade:</w:t>
             </w:r>
@@ -3353,7 +2923,7 @@
           <w:tcPr>
             <w:tcW w:w="7020" w:type="dxa"/>
           </w:tcPr>
-          <w:p wp14:textId="77777777">
+          <w:p>
             <w:pPr>
               <w:rPr>
                 <w:i/>
@@ -3379,7 +2949,7 @@
           <w:tcPr>
             <w:tcW w:w="7020" w:type="dxa"/>
           </w:tcPr>
-          <w:p wp14:textId="77777777">
+          <w:p>
             <w:pPr>
               <w:rPr>
                 <w:i/>
@@ -3388,18 +2958,12 @@
           </w:p>
         </w:tc>
       </w:tr>
-      <w:tr xmlns:wp14="http://schemas.microsoft.com/office/word/2010/wordml" wp14:textId="77777777">
-        <w:tblPrEx>
-          <w:tblCellMar>
-            <w:top w:w="0" w:type="dxa"/>
-            <w:bottom w:w="0" w:type="dxa"/>
-          </w:tblCellMar>
-        </w:tblPrEx>
+      <w:tr>
         <w:tc>
           <w:tcPr>
             <w:tcW w:w="1800" w:type="dxa"/>
           </w:tcPr>
-          <w:p wp14:textId="77777777">
+          <w:p>
             <w:r>
               <w:t>Papel:</w:t>
             </w:r>
@@ -3409,7 +2973,7 @@
           <w:tcPr>
             <w:tcW w:w="7020" w:type="dxa"/>
           </w:tcPr>
-          <w:p wp14:textId="77777777">
+          <w:p>
             <w:pPr>
               <w:rPr>
                 <w:i/>
@@ -3434,7 +2998,7 @@
           <w:tcPr>
             <w:tcW w:w="7020" w:type="dxa"/>
           </w:tcPr>
-          <w:p wp14:textId="77777777">
+          <w:p>
             <w:pPr>
               <w:rPr>
                 <w:i/>
@@ -3445,7 +3009,7 @@
         </w:tc>
       </w:tr>
     </w:tbl>
-    <w:p xmlns:wp14="http://schemas.microsoft.com/office/word/2010/wordml" wp14:textId="77777777"/>
+    <w:p/>
     <w:tbl>
       <w:tblPr>
         <w:tblW w:w="0" w:type="auto"/>
@@ -3461,18 +3025,12 @@
         <w:gridCol w:w="1800"/>
         <w:gridCol w:w="7020"/>
       </w:tblGrid>
-      <w:tr xmlns:wp14="http://schemas.microsoft.com/office/word/2010/wordml" wp14:textId="77777777">
-        <w:tblPrEx>
-          <w:tblCellMar>
-            <w:top w:w="0" w:type="dxa"/>
-            <w:bottom w:w="0" w:type="dxa"/>
-          </w:tblCellMar>
-        </w:tblPrEx>
+      <w:tr>
         <w:tc>
           <w:tcPr>
             <w:tcW w:w="1800" w:type="dxa"/>
           </w:tcPr>
-          <w:p wp14:textId="77777777">
+          <w:p>
             <w:r>
               <w:t>Representante:</w:t>
             </w:r>
@@ -3482,7 +3040,7 @@
           <w:tcPr>
             <w:tcW w:w="7020" w:type="dxa"/>
           </w:tcPr>
-          <w:p wp14:textId="77777777">
+          <w:p>
             <w:pPr>
               <w:rPr>
                 <w:i/>
@@ -3511,18 +3069,12 @@
           </w:p>
         </w:tc>
       </w:tr>
-      <w:tr xmlns:wp14="http://schemas.microsoft.com/office/word/2010/wordml" wp14:textId="77777777">
-        <w:tblPrEx>
-          <w:tblCellMar>
-            <w:top w:w="0" w:type="dxa"/>
-            <w:bottom w:w="0" w:type="dxa"/>
-          </w:tblCellMar>
-        </w:tblPrEx>
+      <w:tr>
         <w:tc>
           <w:tcPr>
             <w:tcW w:w="1800" w:type="dxa"/>
           </w:tcPr>
-          <w:p wp14:textId="77777777">
+          <w:p>
             <w:r>
               <w:t>Função/Unidade:</w:t>
             </w:r>
@@ -3532,7 +3084,7 @@
           <w:tcPr>
             <w:tcW w:w="7020" w:type="dxa"/>
           </w:tcPr>
-          <w:p wp14:textId="77777777">
+          <w:p>
             <w:pPr>
               <w:rPr>
                 <w:i/>
@@ -3553,18 +3105,12 @@
           </w:p>
         </w:tc>
       </w:tr>
-      <w:tr xmlns:wp14="http://schemas.microsoft.com/office/word/2010/wordml" wp14:textId="77777777">
-        <w:tblPrEx>
-          <w:tblCellMar>
-            <w:top w:w="0" w:type="dxa"/>
-            <w:bottom w:w="0" w:type="dxa"/>
-          </w:tblCellMar>
-        </w:tblPrEx>
+      <w:tr>
         <w:tc>
           <w:tcPr>
             <w:tcW w:w="1800" w:type="dxa"/>
           </w:tcPr>
-          <w:p wp14:textId="77777777">
+          <w:p>
             <w:r>
               <w:t>Papel:</w:t>
             </w:r>
@@ -3577,7 +3123,7 @@
           <w:tcPr>
             <w:tcW w:w="7020" w:type="dxa"/>
           </w:tcPr>
-          <w:p wp14:textId="77777777">
+          <w:p>
             <w:pPr>
               <w:rPr>
                 <w:i/>
@@ -3588,7 +3134,7 @@
         </w:tc>
       </w:tr>
     </w:tbl>
-    <w:p xmlns:wp14="http://schemas.microsoft.com/office/word/2010/wordml" wp14:textId="77777777"/>
+    <w:p/>
     <w:tbl>
       <w:tblPr>
         <w:tblW w:w="0" w:type="auto"/>
@@ -3604,18 +3150,12 @@
         <w:gridCol w:w="1800"/>
         <w:gridCol w:w="7020"/>
       </w:tblGrid>
-      <w:tr xmlns:wp14="http://schemas.microsoft.com/office/word/2010/wordml" wp14:textId="77777777">
-        <w:tblPrEx>
-          <w:tblCellMar>
-            <w:top w:w="0" w:type="dxa"/>
-            <w:bottom w:w="0" w:type="dxa"/>
-          </w:tblCellMar>
-        </w:tblPrEx>
+      <w:tr>
         <w:tc>
           <w:tcPr>
             <w:tcW w:w="1800" w:type="dxa"/>
           </w:tcPr>
-          <w:p wp14:textId="77777777">
+          <w:p>
             <w:r>
               <w:t>Representante:</w:t>
             </w:r>
@@ -3625,7 +3165,7 @@
           <w:tcPr>
             <w:tcW w:w="7020" w:type="dxa"/>
           </w:tcPr>
-          <w:p wp14:textId="77777777">
+          <w:p>
             <w:pPr>
               <w:rPr>
                 <w:i/>
@@ -3640,18 +3180,12 @@
           </w:p>
         </w:tc>
       </w:tr>
-      <w:tr xmlns:wp14="http://schemas.microsoft.com/office/word/2010/wordml" wp14:textId="77777777">
-        <w:tblPrEx>
-          <w:tblCellMar>
-            <w:top w:w="0" w:type="dxa"/>
-            <w:bottom w:w="0" w:type="dxa"/>
-          </w:tblCellMar>
-        </w:tblPrEx>
+      <w:tr>
         <w:tc>
           <w:tcPr>
             <w:tcW w:w="1800" w:type="dxa"/>
           </w:tcPr>
-          <w:p wp14:textId="77777777">
+          <w:p>
             <w:r>
               <w:t>Função/Unidade:</w:t>
             </w:r>
@@ -3661,7 +3195,7 @@
           <w:tcPr>
             <w:tcW w:w="7020" w:type="dxa"/>
           </w:tcPr>
-          <w:p wp14:textId="77777777">
+          <w:p>
             <w:pPr>
               <w:rPr>
                 <w:i/>
@@ -3676,18 +3210,12 @@
           </w:p>
         </w:tc>
       </w:tr>
-      <w:tr xmlns:wp14="http://schemas.microsoft.com/office/word/2010/wordml" wp14:textId="77777777">
-        <w:tblPrEx>
-          <w:tblCellMar>
-            <w:top w:w="0" w:type="dxa"/>
-            <w:bottom w:w="0" w:type="dxa"/>
-          </w:tblCellMar>
-        </w:tblPrEx>
+      <w:tr>
         <w:tc>
           <w:tcPr>
             <w:tcW w:w="1800" w:type="dxa"/>
           </w:tcPr>
-          <w:p wp14:textId="77777777">
+          <w:p>
             <w:r>
               <w:t>Papel: Cliente</w:t>
             </w:r>
@@ -3697,7 +3225,7 @@
           <w:tcPr>
             <w:tcW w:w="7020" w:type="dxa"/>
           </w:tcPr>
-          <w:p wp14:textId="77777777">
+          <w:p>
             <w:pPr>
               <w:rPr>
                 <w:i/>
@@ -3708,25 +3236,27 @@
         </w:tc>
       </w:tr>
     </w:tbl>
-    <w:p xmlns:wp14="http://schemas.microsoft.com/office/word/2010/wordml" wp14:textId="77777777"/>
-    <w:p xmlns:wp14="http://schemas.microsoft.com/office/word/2010/wordml" wp14:textId="77777777">
-      <w:bookmarkStart w:name="_Toc129576919" w:id="10"/>
+    <w:p/>
+    <w:p>
+      <w:bookmarkStart w:id="15" w:name="_Toc129576919"/>
     </w:p>
-    <w:p xmlns:wp14="http://schemas.microsoft.com/office/word/2010/wordml" wp14:textId="77777777">
-      <w:pPr>
-        <w:pStyle w:val="Ttulo1"/>
-      </w:pPr>
-      <w:bookmarkStart w:name="_Toc104760622" w:id="11"/>
+    <w:p>
+      <w:pPr>
+        <w:pStyle w:val="Heading1"/>
+      </w:pPr>
+      <w:bookmarkStart w:id="16" w:name="_Toc104760622"/>
+      <w:bookmarkStart w:id="17" w:name="_Toc110723734"/>
       <w:r>
         <w:t xml:space="preserve">Requisitos do </w:t>
       </w:r>
-      <w:bookmarkEnd w:id="10"/>
+      <w:bookmarkEnd w:id="15"/>
       <w:r>
         <w:t>Cliente</w:t>
       </w:r>
-      <w:bookmarkEnd w:id="11"/>
+      <w:bookmarkEnd w:id="16"/>
+      <w:bookmarkEnd w:id="17"/>
     </w:p>
-    <w:p xmlns:wp14="http://schemas.microsoft.com/office/word/2010/wordml" wp14:textId="77777777">
+    <w:p>
       <w:pPr>
         <w:rPr>
           <w:i/>
@@ -3741,15 +3271,17 @@
         <w:t>Deverão ser desenvolvidas funcionalidades para atender às seguintes necessidades de negócio:</w:t>
       </w:r>
     </w:p>
-    <w:p xmlns:wp14="http://schemas.microsoft.com/office/word/2010/wordml" wp14:textId="77777777">
-      <w:pPr>
-        <w:pStyle w:val="Ttulo2"/>
-      </w:pPr>
-      <w:bookmarkStart w:name="_Toc104760623" w:id="12"/>
+    <w:p>
+      <w:pPr>
+        <w:pStyle w:val="Heading2"/>
+      </w:pPr>
+      <w:bookmarkStart w:id="18" w:name="_Toc104760623"/>
+      <w:bookmarkStart w:id="19" w:name="_Toc110723735"/>
       <w:r>
         <w:t>Requisitos Funcionais</w:t>
       </w:r>
-      <w:bookmarkEnd w:id="12"/>
+      <w:bookmarkEnd w:id="18"/>
+      <w:bookmarkEnd w:id="19"/>
     </w:p>
     <w:tbl>
       <w:tblPr>
@@ -3767,12 +3299,12 @@
         <w:gridCol w:w="8647"/>
         <w:gridCol w:w="173"/>
       </w:tblGrid>
-      <w:tr xmlns:wp14="http://schemas.microsoft.com/office/word/2010/wordml" wp14:textId="77777777">
+      <w:tr>
         <w:tc>
           <w:tcPr>
             <w:tcW w:w="8647" w:type="dxa"/>
           </w:tcPr>
-          <w:p wp14:textId="77777777">
+          <w:p>
             <w:pPr>
               <w:rPr>
                 <w:i/>
@@ -3808,19 +3340,19 @@
           <w:tcPr>
             <w:tcW w:w="173" w:type="dxa"/>
           </w:tcPr>
-          <w:p wp14:textId="77777777">
-            <w:pPr>
-              <w:pStyle w:val="Textodecomentrio"/>
+          <w:p>
+            <w:pPr>
+              <w:pStyle w:val="CommentText"/>
             </w:pPr>
           </w:p>
         </w:tc>
       </w:tr>
-      <w:tr xmlns:wp14="http://schemas.microsoft.com/office/word/2010/wordml" wp14:textId="77777777">
+      <w:tr>
         <w:tc>
           <w:tcPr>
             <w:tcW w:w="8647" w:type="dxa"/>
           </w:tcPr>
-          <w:p wp14:textId="77777777">
+          <w:p>
             <w:pPr>
               <w:rPr>
                 <w:i/>
@@ -3852,19 +3384,19 @@
           <w:tcPr>
             <w:tcW w:w="173" w:type="dxa"/>
           </w:tcPr>
-          <w:p wp14:textId="77777777">
-            <w:pPr>
-              <w:pStyle w:val="Textodecomentrio"/>
+          <w:p>
+            <w:pPr>
+              <w:pStyle w:val="CommentText"/>
             </w:pPr>
           </w:p>
         </w:tc>
       </w:tr>
-      <w:tr xmlns:wp14="http://schemas.microsoft.com/office/word/2010/wordml" wp14:textId="77777777">
+      <w:tr>
         <w:tc>
           <w:tcPr>
             <w:tcW w:w="8647" w:type="dxa"/>
           </w:tcPr>
-          <w:p wp14:textId="77777777">
+          <w:p>
             <w:pPr>
               <w:rPr>
                 <w:i/>
@@ -3896,9 +3428,9 @@
           <w:tcPr>
             <w:tcW w:w="173" w:type="dxa"/>
           </w:tcPr>
-          <w:p wp14:textId="77777777">
-            <w:pPr>
-              <w:pStyle w:val="Textodecomentrio"/>
+          <w:p>
+            <w:pPr>
+              <w:pStyle w:val="CommentText"/>
               <w:rPr>
                 <w:iCs/>
                 <w:szCs w:val="24"/>
@@ -3907,12 +3439,12 @@
           </w:p>
         </w:tc>
       </w:tr>
-      <w:tr xmlns:wp14="http://schemas.microsoft.com/office/word/2010/wordml" wp14:textId="77777777">
+      <w:tr>
         <w:tc>
           <w:tcPr>
             <w:tcW w:w="8647" w:type="dxa"/>
           </w:tcPr>
-          <w:p wp14:textId="77777777">
+          <w:p>
             <w:pPr>
               <w:rPr>
                 <w:i/>
@@ -3944,7 +3476,7 @@
           <w:tcPr>
             <w:tcW w:w="173" w:type="dxa"/>
           </w:tcPr>
-          <w:p wp14:textId="77777777">
+          <w:p>
             <w:pPr>
               <w:rPr>
                 <w:iCs/>
@@ -3953,12 +3485,12 @@
           </w:p>
         </w:tc>
       </w:tr>
-      <w:tr xmlns:wp14="http://schemas.microsoft.com/office/word/2010/wordml" wp14:textId="77777777">
+      <w:tr>
         <w:tc>
           <w:tcPr>
             <w:tcW w:w="8647" w:type="dxa"/>
           </w:tcPr>
-          <w:p wp14:textId="77777777">
+          <w:p>
             <w:pPr>
               <w:rPr>
                 <w:i/>
@@ -3983,7 +3515,7 @@
               <w:t>Usuário distribui as figuras para provar a teoria</w:t>
             </w:r>
           </w:p>
-          <w:p wp14:textId="77777777">
+          <w:p>
             <w:pPr>
               <w:rPr>
                 <w:i/>
@@ -4007,7 +3539,7 @@
               <w:t>Para cada demonstração gráfica, mostrar os conceitos matemáticos envolvidos</w:t>
             </w:r>
           </w:p>
-          <w:p wp14:textId="77777777">
+          <w:p>
             <w:r>
               <w:t>RF</w:t>
             </w:r>
@@ -4035,7 +3567,7 @@
               <w:t xml:space="preserve"> </w:t>
             </w:r>
           </w:p>
-          <w:p wp14:textId="77777777">
+          <w:p>
             <w:pPr>
               <w:rPr>
                 <w:i/>
@@ -4053,8 +3585,9 @@
               <w:t>Proporcionar análise de desempenho dos alunos</w:t>
             </w:r>
           </w:p>
-          <w:p wp14:textId="77777777">
-            <w:r>
+          <w:p>
+            <w:r>
+              <w:lastRenderedPageBreak/>
               <w:t xml:space="preserve">RF9: </w:t>
             </w:r>
             <w:r>
@@ -4070,7 +3603,7 @@
           <w:tcPr>
             <w:tcW w:w="173" w:type="dxa"/>
           </w:tcPr>
-          <w:p wp14:textId="77777777">
+          <w:p>
             <w:pPr>
               <w:rPr>
                 <w:iCs/>
@@ -4079,14 +3612,14 @@
           </w:p>
         </w:tc>
       </w:tr>
-      <w:tr xmlns:wp14="http://schemas.microsoft.com/office/word/2010/wordml" wp14:textId="77777777">
+      <w:tr>
         <w:tc>
           <w:tcPr>
             <w:tcW w:w="8647" w:type="dxa"/>
           </w:tcPr>
-          <w:p wp14:textId="77777777">
-            <w:pPr>
-              <w:pStyle w:val="CommentSubject"/>
+          <w:p>
+            <w:pPr>
+              <w:pStyle w:val="CommentSubject1"/>
               <w:rPr>
                 <w:szCs w:val="24"/>
               </w:rPr>
@@ -4097,7 +3630,7 @@
           <w:tcPr>
             <w:tcW w:w="173" w:type="dxa"/>
           </w:tcPr>
-          <w:p wp14:textId="77777777">
+          <w:p>
             <w:pPr>
               <w:rPr>
                 <w:iCs/>
@@ -4106,14 +3639,14 @@
           </w:p>
         </w:tc>
       </w:tr>
-      <w:tr xmlns:wp14="http://schemas.microsoft.com/office/word/2010/wordml" wp14:textId="77777777">
+      <w:tr>
         <w:tc>
           <w:tcPr>
             <w:tcW w:w="8647" w:type="dxa"/>
           </w:tcPr>
-          <w:p wp14:textId="77777777">
-            <w:pPr>
-              <w:pStyle w:val="CommentSubject"/>
+          <w:p>
+            <w:pPr>
+              <w:pStyle w:val="CommentSubject1"/>
               <w:rPr>
                 <w:szCs w:val="24"/>
               </w:rPr>
@@ -4124,7 +3657,7 @@
           <w:tcPr>
             <w:tcW w:w="173" w:type="dxa"/>
           </w:tcPr>
-          <w:p wp14:textId="77777777">
+          <w:p>
             <w:pPr>
               <w:rPr>
                 <w:iCs/>
@@ -4133,14 +3666,14 @@
           </w:p>
         </w:tc>
       </w:tr>
-      <w:tr xmlns:wp14="http://schemas.microsoft.com/office/word/2010/wordml" wp14:textId="77777777">
+      <w:tr>
         <w:tc>
           <w:tcPr>
             <w:tcW w:w="8647" w:type="dxa"/>
           </w:tcPr>
-          <w:p wp14:textId="77777777">
-            <w:pPr>
-              <w:pStyle w:val="CommentSubject"/>
+          <w:p>
+            <w:pPr>
+              <w:pStyle w:val="CommentSubject1"/>
               <w:rPr>
                 <w:szCs w:val="24"/>
                 <w:highlight w:val="green"/>
@@ -4152,7 +3685,7 @@
           <w:tcPr>
             <w:tcW w:w="173" w:type="dxa"/>
           </w:tcPr>
-          <w:p wp14:textId="77777777">
+          <w:p>
             <w:pPr>
               <w:rPr>
                 <w:iCs/>
@@ -4163,7 +3696,7 @@
         </w:tc>
       </w:tr>
     </w:tbl>
-    <w:p xmlns:wp14="http://schemas.microsoft.com/office/word/2010/wordml" wp14:textId="77777777">
+    <w:p>
       <w:r>
         <w:rPr>
           <w:b/>
@@ -4175,7 +3708,7 @@
     </w:p>
     <w:tbl>
       <w:tblPr>
-        <w:tblW w:w="0" w:type="auto"/>
+        <w:tblW w:w="8820" w:type="dxa"/>
         <w:tblInd w:w="70" w:type="dxa"/>
         <w:tblLayout w:type="fixed"/>
         <w:tblCellMar>
@@ -4189,19 +3722,20 @@
         <w:gridCol w:w="8647"/>
         <w:gridCol w:w="173"/>
       </w:tblGrid>
-      <w:tr xmlns:wp14="http://schemas.microsoft.com/office/word/2010/wordml" wp14:textId="77777777">
+      <w:tr>
         <w:tc>
           <w:tcPr>
             <w:tcW w:w="8647" w:type="dxa"/>
-            <w:tcMar/>
-          </w:tcPr>
-          <w:p wp14:textId="77777777">
-            <w:pPr>
-              <w:pStyle w:val="Ttulo2"/>
+          </w:tcPr>
+          <w:p>
+            <w:pPr>
+              <w:pStyle w:val="Heading2"/>
               <w:ind w:left="578" w:hanging="578"/>
             </w:pPr>
-            <w:bookmarkStart w:name="_Toc104760624" w:id="13"/>
-            <w:r>
+            <w:bookmarkStart w:id="20" w:name="_Toc104760624"/>
+            <w:bookmarkStart w:id="21" w:name="_Toc110723736"/>
+            <w:r>
+              <w:lastRenderedPageBreak/>
               <w:t xml:space="preserve">Requisitos </w:t>
             </w:r>
             <w:r>
@@ -4210,7 +3744,8 @@
             <w:r>
               <w:t>Funcionais</w:t>
             </w:r>
-            <w:bookmarkEnd w:id="13"/>
+            <w:bookmarkEnd w:id="20"/>
+            <w:bookmarkEnd w:id="21"/>
           </w:p>
           <w:tbl>
             <w:tblPr>
@@ -4228,15 +3763,14 @@
               <w:gridCol w:w="989"/>
               <w:gridCol w:w="7831"/>
             </w:tblGrid>
-            <w:tr wp14:textId="77777777">
+            <w:tr>
               <w:tc>
                 <w:tcPr>
                   <w:tcW w:w="989" w:type="dxa"/>
-                  <w:tcMar/>
                 </w:tcPr>
-                <w:p wp14:textId="77777777">
+                <w:p>
                   <w:pPr>
-                    <w:pStyle w:val="CommentSubject"/>
+                    <w:pStyle w:val="CommentSubject1"/>
                     <w:rPr>
                       <w:szCs w:val="24"/>
                     </w:rPr>
@@ -4264,11 +3798,10 @@
               <w:tc>
                 <w:tcPr>
                   <w:tcW w:w="7831" w:type="dxa"/>
-                  <w:tcMar/>
                 </w:tcPr>
-                <w:p wp14:textId="77777777">
+                <w:p>
                   <w:pPr>
-                    <w:pStyle w:val="Textodecomentrio"/>
+                    <w:pStyle w:val="CommentText"/>
                   </w:pPr>
                   <w:r>
                     <w:t>Deverá atender às plataformas Web e Mobile</w:t>
@@ -4276,15 +3809,14 @@
                 </w:p>
               </w:tc>
             </w:tr>
-            <w:tr wp14:textId="77777777">
+            <w:tr>
               <w:tc>
                 <w:tcPr>
                   <w:tcW w:w="989" w:type="dxa"/>
-                  <w:tcMar/>
                 </w:tcPr>
-                <w:p wp14:textId="77777777">
+                <w:p>
                   <w:pPr>
-                    <w:pStyle w:val="CommentSubject"/>
+                    <w:pStyle w:val="CommentSubject1"/>
                     <w:rPr>
                       <w:szCs w:val="24"/>
                     </w:rPr>
@@ -4312,46 +3844,33 @@
               <w:tc>
                 <w:tcPr>
                   <w:tcW w:w="7831" w:type="dxa"/>
-                  <w:tcMar/>
                 </w:tcPr>
-                <w:p wp14:textId="6B9DED31">
+                <w:p>
                   <w:pPr>
-                    <w:pStyle w:val="Textodecomentrio"/>
+                    <w:pStyle w:val="CommentText"/>
                   </w:pPr>
                   <w:r>
-                    <w:rPr/>
                     <w:t xml:space="preserve">Deverá ser projeto utilizando a unidade Fatec São Caetano do Sul, porém com vista </w:t>
                   </w:r>
                   <w:proofErr w:type="gramStart"/>
                   <w:r>
-                    <w:rPr/>
                     <w:t>à</w:t>
                   </w:r>
                   <w:proofErr w:type="gramEnd"/>
                   <w:r>
-                    <w:rPr/>
-                    <w:t xml:space="preserve"> atender à </w:t>
-                  </w:r>
-                  <w:r>
-                    <w:rPr/>
-                    <w:t>todas as unidades</w:t>
-                  </w:r>
-                  <w:r>
-                    <w:rPr/>
-                    <w:t xml:space="preserve"> da Fatec (Nível Estadual)</w:t>
+                    <w:t xml:space="preserve"> atender à todas as unidades da Fatec (Nível Estadual)</w:t>
                   </w:r>
                 </w:p>
               </w:tc>
             </w:tr>
-            <w:tr wp14:textId="77777777">
+            <w:tr>
               <w:tc>
                 <w:tcPr>
                   <w:tcW w:w="989" w:type="dxa"/>
-                  <w:tcMar/>
                 </w:tcPr>
-                <w:p wp14:textId="77777777">
+                <w:p>
                   <w:pPr>
-                    <w:pStyle w:val="CommentSubject"/>
+                    <w:pStyle w:val="CommentSubject1"/>
                     <w:rPr>
                       <w:szCs w:val="24"/>
                     </w:rPr>
@@ -4379,11 +3898,10 @@
               <w:tc>
                 <w:tcPr>
                   <w:tcW w:w="7831" w:type="dxa"/>
-                  <w:tcMar/>
                 </w:tcPr>
-                <w:p wp14:textId="77777777">
+                <w:p>
                   <w:pPr>
-                    <w:pStyle w:val="Textodecomentrio"/>
+                    <w:pStyle w:val="CommentText"/>
                     <w:rPr>
                       <w:iCs/>
                       <w:szCs w:val="24"/>
@@ -4431,15 +3949,14 @@
                 </w:p>
               </w:tc>
             </w:tr>
-            <w:tr wp14:textId="77777777">
+            <w:tr>
               <w:tc>
                 <w:tcPr>
                   <w:tcW w:w="989" w:type="dxa"/>
-                  <w:tcMar/>
                 </w:tcPr>
-                <w:p wp14:textId="77777777">
+                <w:p>
                   <w:pPr>
-                    <w:pStyle w:val="CommentSubject"/>
+                    <w:pStyle w:val="CommentSubject1"/>
                     <w:rPr>
                       <w:szCs w:val="24"/>
                     </w:rPr>
@@ -4467,9 +3984,8 @@
               <w:tc>
                 <w:tcPr>
                   <w:tcW w:w="7831" w:type="dxa"/>
-                  <w:tcMar/>
                 </w:tcPr>
-                <w:p wp14:textId="77777777">
+                <w:p>
                   <w:pPr>
                     <w:rPr>
                       <w:iCs/>
@@ -4484,15 +4000,14 @@
                 </w:p>
               </w:tc>
             </w:tr>
-            <w:tr wp14:textId="77777777">
+            <w:tr>
               <w:tc>
                 <w:tcPr>
                   <w:tcW w:w="989" w:type="dxa"/>
-                  <w:tcMar/>
                 </w:tcPr>
-                <w:p wp14:textId="77777777">
+                <w:p>
                   <w:pPr>
-                    <w:pStyle w:val="CommentSubject"/>
+                    <w:pStyle w:val="CommentSubject1"/>
                     <w:rPr>
                       <w:szCs w:val="24"/>
                     </w:rPr>
@@ -4520,9 +4035,8 @@
               <w:tc>
                 <w:tcPr>
                   <w:tcW w:w="7831" w:type="dxa"/>
-                  <w:tcMar/>
                 </w:tcPr>
-                <w:p wp14:textId="77777777">
+                <w:p>
                   <w:pPr>
                     <w:pStyle w:val="Default"/>
                     <w:jc w:val="both"/>
@@ -4545,15 +4059,14 @@
                 </w:p>
               </w:tc>
             </w:tr>
-            <w:tr wp14:textId="77777777">
+            <w:tr>
               <w:tc>
                 <w:tcPr>
                   <w:tcW w:w="989" w:type="dxa"/>
-                  <w:tcMar/>
                 </w:tcPr>
-                <w:p wp14:textId="77777777">
+                <w:p>
                   <w:pPr>
-                    <w:pStyle w:val="CommentSubject"/>
+                    <w:pStyle w:val="CommentSubject1"/>
                     <w:rPr>
                       <w:szCs w:val="24"/>
                     </w:rPr>
@@ -4581,9 +4094,8 @@
               <w:tc>
                 <w:tcPr>
                   <w:tcW w:w="7831" w:type="dxa"/>
-                  <w:tcMar/>
                 </w:tcPr>
-                <w:p wp14:textId="77777777">
+                <w:p>
                   <w:pPr>
                     <w:rPr>
                       <w:iCs/>
@@ -4610,15 +4122,14 @@
                 </w:p>
               </w:tc>
             </w:tr>
-            <w:tr wp14:textId="77777777">
+            <w:tr>
               <w:tc>
                 <w:tcPr>
                   <w:tcW w:w="989" w:type="dxa"/>
-                  <w:tcMar/>
                 </w:tcPr>
-                <w:p wp14:textId="77777777">
+                <w:p>
                   <w:pPr>
-                    <w:pStyle w:val="CommentSubject"/>
+                    <w:pStyle w:val="CommentSubject1"/>
                     <w:rPr>
                       <w:szCs w:val="24"/>
                     </w:rPr>
@@ -4634,9 +4145,8 @@
               <w:tc>
                 <w:tcPr>
                   <w:tcW w:w="7831" w:type="dxa"/>
-                  <w:tcMar/>
                 </w:tcPr>
-                <w:p wp14:textId="77777777">
+                <w:p>
                   <w:pPr>
                     <w:rPr>
                       <w:iCs/>
@@ -4652,9 +4162,9 @@
               </w:tc>
             </w:tr>
           </w:tbl>
-          <w:p wp14:textId="77777777">
-            <w:pPr>
-              <w:pStyle w:val="CommentSubject"/>
+          <w:p>
+            <w:pPr>
+              <w:pStyle w:val="CommentSubject1"/>
               <w:rPr>
                 <w:szCs w:val="24"/>
               </w:rPr>
@@ -4664,9 +4174,8 @@
         <w:tc>
           <w:tcPr>
             <w:tcW w:w="173" w:type="dxa"/>
-            <w:tcMar/>
-          </w:tcPr>
-          <w:p wp14:textId="77777777">
+          </w:tcPr>
+          <w:p>
             <w:pPr>
               <w:rPr>
                 <w:iCs/>
@@ -4676,11 +4185,75 @@
         </w:tc>
       </w:tr>
     </w:tbl>
-    <w:p xmlns:wp14="http://schemas.microsoft.com/office/word/2010/wordml" wp14:textId="77777777"/>
+    <w:p>
+      <w:pPr>
+        <w:pStyle w:val="Heading1"/>
+      </w:pPr>
+      <w:bookmarkStart w:id="22" w:name="_Toc110723737"/>
+      <w:r>
+        <w:t>Modelo de Negócio</w:t>
+      </w:r>
+      <w:bookmarkEnd w:id="22"/>
+    </w:p>
+    <w:p>
+      <w:r>
+        <w:rPr>
+          <w:noProof/>
+        </w:rPr>
+        <w:drawing>
+          <wp:inline distT="0" distB="0" distL="0" distR="0" wp14:anchorId="4FAE53C1" wp14:editId="2D67DEFA">
+            <wp:extent cx="5612130" cy="3972560"/>
+            <wp:effectExtent l="0" t="0" r="7620" b="8890"/>
+            <wp:docPr id="2" name="Picture 2" descr="Timeline&#10;&#10;Description automatically generated with low confidence"/>
+            <wp:cNvGraphicFramePr>
+              <a:graphicFrameLocks xmlns:a="http://schemas.openxmlformats.org/drawingml/2006/main" noChangeAspect="1"/>
+            </wp:cNvGraphicFramePr>
+            <a:graphic xmlns:a="http://schemas.openxmlformats.org/drawingml/2006/main">
+              <a:graphicData uri="http://schemas.openxmlformats.org/drawingml/2006/picture">
+                <pic:pic xmlns:pic="http://schemas.openxmlformats.org/drawingml/2006/picture">
+                  <pic:nvPicPr>
+                    <pic:cNvPr id="2" name="Picture 2" descr="Timeline&#10;&#10;Description automatically generated with low confidence"/>
+                    <pic:cNvPicPr>
+                      <a:picLocks noChangeAspect="1" noChangeArrowheads="1"/>
+                    </pic:cNvPicPr>
+                  </pic:nvPicPr>
+                  <pic:blipFill>
+                    <a:blip r:embed="rId13">
+                      <a:extLst>
+                        <a:ext uri="{28A0092B-C50C-407E-A947-70E740481C1C}">
+                          <a14:useLocalDpi xmlns:a14="http://schemas.microsoft.com/office/drawing/2010/main" val="0"/>
+                        </a:ext>
+                      </a:extLst>
+                    </a:blip>
+                    <a:srcRect/>
+                    <a:stretch>
+                      <a:fillRect/>
+                    </a:stretch>
+                  </pic:blipFill>
+                  <pic:spPr bwMode="auto">
+                    <a:xfrm>
+                      <a:off x="0" y="0"/>
+                      <a:ext cx="5612130" cy="3972560"/>
+                    </a:xfrm>
+                    <a:prstGeom prst="rect">
+                      <a:avLst/>
+                    </a:prstGeom>
+                    <a:noFill/>
+                    <a:ln>
+                      <a:noFill/>
+                    </a:ln>
+                  </pic:spPr>
+                </pic:pic>
+              </a:graphicData>
+            </a:graphic>
+          </wp:inline>
+        </w:drawing>
+      </w:r>
+    </w:p>
     <w:sectPr>
-      <w:headerReference w:type="default" r:id="rId9"/>
-      <w:footerReference w:type="default" r:id="rId10"/>
-      <w:pgSz w:w="12240" w:h="15840" w:orient="portrait"/>
+      <w:headerReference w:type="default" r:id="rId14"/>
+      <w:footerReference w:type="default" r:id="rId15"/>
+      <w:pgSz w:w="12240" w:h="15840"/>
       <w:pgMar w:top="1417" w:right="1701" w:bottom="1417" w:left="1701" w:header="708" w:footer="708" w:gutter="0"/>
       <w:cols w:space="708"/>
       <w:docGrid w:linePitch="360"/>
@@ -4692,14 +4265,14 @@
 <file path=word/endnotes.xml><?xml version="1.0" encoding="utf-8"?>
 <w:endnotes xmlns:wpc="http://schemas.microsoft.com/office/word/2010/wordprocessingCanvas" xmlns:cx="http://schemas.microsoft.com/office/drawing/2014/chartex" xmlns:cx1="http://schemas.microsoft.com/office/drawing/2015/9/8/chartex" xmlns:cx2="http://schemas.microsoft.com/office/drawing/2015/10/21/chartex" xmlns:cx3="http://schemas.microsoft.com/office/drawing/2016/5/9/chartex" xmlns:cx4="http://schemas.microsoft.com/office/drawing/2016/5/10/chartex" xmlns:cx5="http://schemas.microsoft.com/office/drawing/2016/5/11/chartex" xmlns:cx6="http://schemas.microsoft.com/office/drawing/2016/5/12/chartex" xmlns:cx7="http://schemas.microsoft.com/office/drawing/2016/5/13/chartex" xmlns:cx8="http://schemas.microsoft.com/office/drawing/2016/5/14/chartex" xmlns:mc="http://schemas.openxmlformats.org/markup-compatibility/2006" xmlns:aink="http://schemas.microsoft.com/office/drawing/2016/ink" xmlns:am3d="http://schemas.microsoft.com/office/drawing/2017/model3d" xmlns:o="urn:schemas-microsoft-com:office:office" xmlns:oel="http://schemas.microsoft.com/office/2019/extlst" xmlns:r="http://schemas.openxmlformats.org/officeDocument/2006/relationships" xmlns:m="http://schemas.openxmlformats.org/officeDocument/2006/math" xmlns:v="urn:schemas-microsoft-com:vml" xmlns:wp14="http://schemas.microsoft.com/office/word/2010/wordprocessingDrawing" xmlns:wp="http://schemas.openxmlformats.org/drawingml/2006/wordprocessingDrawing" xmlns:w10="urn:schemas-microsoft-com:office:word" xmlns:w="http://schemas.openxmlformats.org/wordprocessingml/2006/main" xmlns:w14="http://schemas.microsoft.com/office/word/2010/wordml" xmlns:w15="http://schemas.microsoft.com/office/word/2012/wordml" xmlns:w16cex="http://schemas.microsoft.com/office/word/2018/wordml/cex" xmlns:w16cid="http://schemas.microsoft.com/office/word/2016/wordml/cid" xmlns:w16="http://schemas.microsoft.com/office/word/2018/wordml" xmlns:w16sdtdh="http://schemas.microsoft.com/office/word/2020/wordml/sdtdatahash" xmlns:w16se="http://schemas.microsoft.com/office/word/2015/wordml/symex" xmlns:wpg="http://schemas.microsoft.com/office/word/2010/wordprocessingGroup" xmlns:wpi="http://schemas.microsoft.com/office/word/2010/wordprocessingInk" xmlns:wne="http://schemas.microsoft.com/office/word/2006/wordml" xmlns:wps="http://schemas.microsoft.com/office/word/2010/wordprocessingShape" mc:Ignorable="w14 w15 w16se w16cid w16 w16cex w16sdtdh wp14">
   <w:endnote w:type="separator" w:id="-1">
-    <w:p xmlns:wp14="http://schemas.microsoft.com/office/word/2010/wordml" wp14:textId="77777777">
+    <w:p>
       <w:r>
         <w:separator/>
       </w:r>
     </w:p>
   </w:endnote>
   <w:endnote w:type="continuationSeparator" w:id="0">
-    <w:p xmlns:wp14="http://schemas.microsoft.com/office/word/2010/wordml" wp14:textId="77777777">
+    <w:p>
       <w:r>
         <w:continuationSeparator/>
       </w:r>
@@ -4710,15 +4283,15 @@
 
 <file path=word/footer1.xml><?xml version="1.0" encoding="utf-8"?>
 <w:ftr xmlns:wpc="http://schemas.microsoft.com/office/word/2010/wordprocessingCanvas" xmlns:cx="http://schemas.microsoft.com/office/drawing/2014/chartex" xmlns:cx1="http://schemas.microsoft.com/office/drawing/2015/9/8/chartex" xmlns:cx2="http://schemas.microsoft.com/office/drawing/2015/10/21/chartex" xmlns:cx3="http://schemas.microsoft.com/office/drawing/2016/5/9/chartex" xmlns:cx4="http://schemas.microsoft.com/office/drawing/2016/5/10/chartex" xmlns:cx5="http://schemas.microsoft.com/office/drawing/2016/5/11/chartex" xmlns:cx6="http://schemas.microsoft.com/office/drawing/2016/5/12/chartex" xmlns:cx7="http://schemas.microsoft.com/office/drawing/2016/5/13/chartex" xmlns:cx8="http://schemas.microsoft.com/office/drawing/2016/5/14/chartex" xmlns:mc="http://schemas.openxmlformats.org/markup-compatibility/2006" xmlns:aink="http://schemas.microsoft.com/office/drawing/2016/ink" xmlns:am3d="http://schemas.microsoft.com/office/drawing/2017/model3d" xmlns:o="urn:schemas-microsoft-com:office:office" xmlns:oel="http://schemas.microsoft.com/office/2019/extlst" xmlns:r="http://schemas.openxmlformats.org/officeDocument/2006/relationships" xmlns:m="http://schemas.openxmlformats.org/officeDocument/2006/math" xmlns:v="urn:schemas-microsoft-com:vml" xmlns:wp14="http://schemas.microsoft.com/office/word/2010/wordprocessingDrawing" xmlns:wp="http://schemas.openxmlformats.org/drawingml/2006/wordprocessingDrawing" xmlns:w10="urn:schemas-microsoft-com:office:word" xmlns:w="http://schemas.openxmlformats.org/wordprocessingml/2006/main" xmlns:w14="http://schemas.microsoft.com/office/word/2010/wordml" xmlns:w15="http://schemas.microsoft.com/office/word/2012/wordml" xmlns:w16cex="http://schemas.microsoft.com/office/word/2018/wordml/cex" xmlns:w16cid="http://schemas.microsoft.com/office/word/2016/wordml/cid" xmlns:w16="http://schemas.microsoft.com/office/word/2018/wordml" xmlns:w16sdtdh="http://schemas.microsoft.com/office/word/2020/wordml/sdtdatahash" xmlns:w16se="http://schemas.microsoft.com/office/word/2015/wordml/symex" xmlns:wpg="http://schemas.microsoft.com/office/word/2010/wordprocessingGroup" xmlns:wpi="http://schemas.microsoft.com/office/word/2010/wordprocessingInk" xmlns:wne="http://schemas.microsoft.com/office/word/2006/wordml" xmlns:wps="http://schemas.microsoft.com/office/word/2010/wordprocessingShape" mc:Ignorable="w14 w15 w16se w16cid w16 w16cex w16sdtdh wp14">
-  <w:p xmlns:wp14="http://schemas.microsoft.com/office/word/2010/wordml" wp14:textId="77777777">
+  <w:p>
     <w:pPr>
-      <w:pStyle w:val="Rodap"/>
+      <w:pStyle w:val="Footer"/>
       <w:jc w:val="right"/>
     </w:pPr>
   </w:p>
-  <w:p xmlns:wp14="http://schemas.microsoft.com/office/word/2010/wordml" wp14:textId="77777777">
+  <w:p>
     <w:pPr>
-      <w:pStyle w:val="Rodap"/>
+      <w:pStyle w:val="Footer"/>
     </w:pPr>
   </w:p>
 </w:ftr>
@@ -4726,11 +4299,11 @@
 
 <file path=word/footer2.xml><?xml version="1.0" encoding="utf-8"?>
 <w:ftr xmlns:wpc="http://schemas.microsoft.com/office/word/2010/wordprocessingCanvas" xmlns:cx="http://schemas.microsoft.com/office/drawing/2014/chartex" xmlns:cx1="http://schemas.microsoft.com/office/drawing/2015/9/8/chartex" xmlns:cx2="http://schemas.microsoft.com/office/drawing/2015/10/21/chartex" xmlns:cx3="http://schemas.microsoft.com/office/drawing/2016/5/9/chartex" xmlns:cx4="http://schemas.microsoft.com/office/drawing/2016/5/10/chartex" xmlns:cx5="http://schemas.microsoft.com/office/drawing/2016/5/11/chartex" xmlns:cx6="http://schemas.microsoft.com/office/drawing/2016/5/12/chartex" xmlns:cx7="http://schemas.microsoft.com/office/drawing/2016/5/13/chartex" xmlns:cx8="http://schemas.microsoft.com/office/drawing/2016/5/14/chartex" xmlns:mc="http://schemas.openxmlformats.org/markup-compatibility/2006" xmlns:aink="http://schemas.microsoft.com/office/drawing/2016/ink" xmlns:am3d="http://schemas.microsoft.com/office/drawing/2017/model3d" xmlns:o="urn:schemas-microsoft-com:office:office" xmlns:oel="http://schemas.microsoft.com/office/2019/extlst" xmlns:r="http://schemas.openxmlformats.org/officeDocument/2006/relationships" xmlns:m="http://schemas.openxmlformats.org/officeDocument/2006/math" xmlns:v="urn:schemas-microsoft-com:vml" xmlns:wp14="http://schemas.microsoft.com/office/word/2010/wordprocessingDrawing" xmlns:wp="http://schemas.openxmlformats.org/drawingml/2006/wordprocessingDrawing" xmlns:w10="urn:schemas-microsoft-com:office:word" xmlns:w="http://schemas.openxmlformats.org/wordprocessingml/2006/main" xmlns:w14="http://schemas.microsoft.com/office/word/2010/wordml" xmlns:w15="http://schemas.microsoft.com/office/word/2012/wordml" xmlns:w16cex="http://schemas.microsoft.com/office/word/2018/wordml/cex" xmlns:w16cid="http://schemas.microsoft.com/office/word/2016/wordml/cid" xmlns:w16="http://schemas.microsoft.com/office/word/2018/wordml" xmlns:w16sdtdh="http://schemas.microsoft.com/office/word/2020/wordml/sdtdatahash" xmlns:w16se="http://schemas.microsoft.com/office/word/2015/wordml/symex" xmlns:wpg="http://schemas.microsoft.com/office/word/2010/wordprocessingGroup" xmlns:wpi="http://schemas.microsoft.com/office/word/2010/wordprocessingInk" xmlns:wne="http://schemas.microsoft.com/office/word/2006/wordml" xmlns:wps="http://schemas.microsoft.com/office/word/2010/wordprocessingShape" mc:Ignorable="w14 w15 w16se w16cid w16 w16cex w16sdtdh wp14">
-  <w:p xmlns:wp14="http://schemas.microsoft.com/office/word/2010/wordml" wp14:textId="77777777">
+  <w:p>
     <w:pPr>
-      <w:pStyle w:val="Rodap"/>
+      <w:pStyle w:val="Footer"/>
       <w:pBdr>
-        <w:bottom w:val="single" w:color="auto" w:sz="12" w:space="1"/>
+        <w:bottom w:val="single" w:sz="12" w:space="1" w:color="auto"/>
       </w:pBdr>
       <w:tabs>
         <w:tab w:val="clear" w:pos="8838"/>
@@ -4746,9 +4319,9 @@
       <w:tab/>
     </w:r>
   </w:p>
-  <w:p xmlns:wp14="http://schemas.microsoft.com/office/word/2010/wordml" wp14:textId="77777777">
+  <w:p>
     <w:pPr>
-      <w:pStyle w:val="Rodap"/>
+      <w:pStyle w:val="Footer"/>
     </w:pPr>
     <w:r>
       <w:t>Especificação de Requisitos do Cliente</w:t>
@@ -4761,8 +4334,6 @@
     </w:r>
     <w:r>
       <w:tab/>
-    </w:r>
-    <w:r>
       <w:t xml:space="preserve">Página </w:t>
     </w:r>
     <w:r>
@@ -4790,7 +4361,7 @@
       <w:fldChar w:fldCharType="begin"/>
     </w:r>
     <w:r>
-      <w:instrText> NUMPAGES </w:instrText>
+      <w:instrText>NUMPAGES</w:instrText>
     </w:r>
     <w:r>
       <w:fldChar w:fldCharType="separate"/>
@@ -4805,9 +4376,9 @@
       <w:fldChar w:fldCharType="end"/>
     </w:r>
   </w:p>
-  <w:p xmlns:wp14="http://schemas.microsoft.com/office/word/2010/wordml" wp14:textId="77777777">
+  <w:p>
     <w:pPr>
-      <w:pStyle w:val="Rodap"/>
+      <w:pStyle w:val="Footer"/>
       <w:jc w:val="center"/>
     </w:pPr>
     <w:r>
@@ -4820,14 +4391,14 @@
 <file path=word/footnotes.xml><?xml version="1.0" encoding="utf-8"?>
 <w:footnotes xmlns:wpc="http://schemas.microsoft.com/office/word/2010/wordprocessingCanvas" xmlns:cx="http://schemas.microsoft.com/office/drawing/2014/chartex" xmlns:cx1="http://schemas.microsoft.com/office/drawing/2015/9/8/chartex" xmlns:cx2="http://schemas.microsoft.com/office/drawing/2015/10/21/chartex" xmlns:cx3="http://schemas.microsoft.com/office/drawing/2016/5/9/chartex" xmlns:cx4="http://schemas.microsoft.com/office/drawing/2016/5/10/chartex" xmlns:cx5="http://schemas.microsoft.com/office/drawing/2016/5/11/chartex" xmlns:cx6="http://schemas.microsoft.com/office/drawing/2016/5/12/chartex" xmlns:cx7="http://schemas.microsoft.com/office/drawing/2016/5/13/chartex" xmlns:cx8="http://schemas.microsoft.com/office/drawing/2016/5/14/chartex" xmlns:mc="http://schemas.openxmlformats.org/markup-compatibility/2006" xmlns:aink="http://schemas.microsoft.com/office/drawing/2016/ink" xmlns:am3d="http://schemas.microsoft.com/office/drawing/2017/model3d" xmlns:o="urn:schemas-microsoft-com:office:office" xmlns:oel="http://schemas.microsoft.com/office/2019/extlst" xmlns:r="http://schemas.openxmlformats.org/officeDocument/2006/relationships" xmlns:m="http://schemas.openxmlformats.org/officeDocument/2006/math" xmlns:v="urn:schemas-microsoft-com:vml" xmlns:wp14="http://schemas.microsoft.com/office/word/2010/wordprocessingDrawing" xmlns:wp="http://schemas.openxmlformats.org/drawingml/2006/wordprocessingDrawing" xmlns:w10="urn:schemas-microsoft-com:office:word" xmlns:w="http://schemas.openxmlformats.org/wordprocessingml/2006/main" xmlns:w14="http://schemas.microsoft.com/office/word/2010/wordml" xmlns:w15="http://schemas.microsoft.com/office/word/2012/wordml" xmlns:w16cex="http://schemas.microsoft.com/office/word/2018/wordml/cex" xmlns:w16cid="http://schemas.microsoft.com/office/word/2016/wordml/cid" xmlns:w16="http://schemas.microsoft.com/office/word/2018/wordml" xmlns:w16sdtdh="http://schemas.microsoft.com/office/word/2020/wordml/sdtdatahash" xmlns:w16se="http://schemas.microsoft.com/office/word/2015/wordml/symex" xmlns:wpg="http://schemas.microsoft.com/office/word/2010/wordprocessingGroup" xmlns:wpi="http://schemas.microsoft.com/office/word/2010/wordprocessingInk" xmlns:wne="http://schemas.microsoft.com/office/word/2006/wordml" xmlns:wps="http://schemas.microsoft.com/office/word/2010/wordprocessingShape" mc:Ignorable="w14 w15 w16se w16cid w16 w16cex w16sdtdh wp14">
   <w:footnote w:type="separator" w:id="-1">
-    <w:p xmlns:wp14="http://schemas.microsoft.com/office/word/2010/wordml" wp14:textId="77777777">
+    <w:p>
       <w:r>
         <w:separator/>
       </w:r>
     </w:p>
   </w:footnote>
   <w:footnote w:type="continuationSeparator" w:id="0">
-    <w:p xmlns:wp14="http://schemas.microsoft.com/office/word/2010/wordml" wp14:textId="77777777">
+    <w:p>
       <w:r>
         <w:continuationSeparator/>
       </w:r>
@@ -4837,7 +4408,7 @@
 </file>
 
 <file path=word/header1.xml><?xml version="1.0" encoding="utf-8"?>
-<w:hdr xmlns:wpc="http://schemas.microsoft.com/office/word/2010/wordprocessingCanvas" xmlns:cx="http://schemas.microsoft.com/office/drawing/2014/chartex" xmlns:cx1="http://schemas.microsoft.com/office/drawing/2015/9/8/chartex" xmlns:cx2="http://schemas.microsoft.com/office/drawing/2015/10/21/chartex" xmlns:cx3="http://schemas.microsoft.com/office/drawing/2016/5/9/chartex" xmlns:cx4="http://schemas.microsoft.com/office/drawing/2016/5/10/chartex" xmlns:cx5="http://schemas.microsoft.com/office/drawing/2016/5/11/chartex" xmlns:cx6="http://schemas.microsoft.com/office/drawing/2016/5/12/chartex" xmlns:cx7="http://schemas.microsoft.com/office/drawing/2016/5/13/chartex" xmlns:cx8="http://schemas.microsoft.com/office/drawing/2016/5/14/chartex" xmlns:mc="http://schemas.openxmlformats.org/markup-compatibility/2006" xmlns:aink="http://schemas.microsoft.com/office/drawing/2016/ink" xmlns:am3d="http://schemas.microsoft.com/office/drawing/2017/model3d" xmlns:o="urn:schemas-microsoft-com:office:office" xmlns:oel="http://schemas.microsoft.com/office/2019/extlst" xmlns:r="http://schemas.openxmlformats.org/officeDocument/2006/relationships" xmlns:m="http://schemas.openxmlformats.org/officeDocument/2006/math" xmlns:v="urn:schemas-microsoft-com:vml" xmlns:wp14="http://schemas.microsoft.com/office/word/2010/wordprocessingDrawing" xmlns:wp="http://schemas.openxmlformats.org/drawingml/2006/wordprocessingDrawing" xmlns:w10="urn:schemas-microsoft-com:office:word" xmlns:w="http://schemas.openxmlformats.org/wordprocessingml/2006/main" xmlns:w14="http://schemas.microsoft.com/office/word/2010/wordml" xmlns:w15="http://schemas.microsoft.com/office/word/2012/wordml" xmlns:w16cex="http://schemas.microsoft.com/office/word/2018/wordml/cex" xmlns:w16cid="http://schemas.microsoft.com/office/word/2016/wordml/cid" xmlns:w16="http://schemas.microsoft.com/office/word/2018/wordml" xmlns:w16sdtdh="http://schemas.microsoft.com/office/word/2020/wordml/sdtdatahash" xmlns:w16se="http://schemas.microsoft.com/office/word/2015/wordml/symex" xmlns:wpg="http://schemas.microsoft.com/office/word/2010/wordprocessingGroup" xmlns:wpi="http://schemas.microsoft.com/office/word/2010/wordprocessingInk" xmlns:wne="http://schemas.microsoft.com/office/word/2006/wordml" xmlns:wps="http://schemas.microsoft.com/office/word/2010/wordprocessingShape" xmlns:a="http://schemas.openxmlformats.org/drawingml/2006/main" xmlns:pic="http://schemas.openxmlformats.org/drawingml/2006/picture" xmlns:a14="http://schemas.microsoft.com/office/drawing/2010/main" mc:Ignorable="w14 w15 w16se w16cid w16 w16cex w16sdtdh wp14">
+<w:hdr xmlns:wpc="http://schemas.microsoft.com/office/word/2010/wordprocessingCanvas" xmlns:cx="http://schemas.microsoft.com/office/drawing/2014/chartex" xmlns:cx1="http://schemas.microsoft.com/office/drawing/2015/9/8/chartex" xmlns:cx2="http://schemas.microsoft.com/office/drawing/2015/10/21/chartex" xmlns:cx3="http://schemas.microsoft.com/office/drawing/2016/5/9/chartex" xmlns:cx4="http://schemas.microsoft.com/office/drawing/2016/5/10/chartex" xmlns:cx5="http://schemas.microsoft.com/office/drawing/2016/5/11/chartex" xmlns:cx6="http://schemas.microsoft.com/office/drawing/2016/5/12/chartex" xmlns:cx7="http://schemas.microsoft.com/office/drawing/2016/5/13/chartex" xmlns:cx8="http://schemas.microsoft.com/office/drawing/2016/5/14/chartex" xmlns:mc="http://schemas.openxmlformats.org/markup-compatibility/2006" xmlns:aink="http://schemas.microsoft.com/office/drawing/2016/ink" xmlns:am3d="http://schemas.microsoft.com/office/drawing/2017/model3d" xmlns:o="urn:schemas-microsoft-com:office:office" xmlns:oel="http://schemas.microsoft.com/office/2019/extlst" xmlns:r="http://schemas.openxmlformats.org/officeDocument/2006/relationships" xmlns:m="http://schemas.openxmlformats.org/officeDocument/2006/math" xmlns:v="urn:schemas-microsoft-com:vml" xmlns:wp14="http://schemas.microsoft.com/office/word/2010/wordprocessingDrawing" xmlns:wp="http://schemas.openxmlformats.org/drawingml/2006/wordprocessingDrawing" xmlns:w10="urn:schemas-microsoft-com:office:word" xmlns:w="http://schemas.openxmlformats.org/wordprocessingml/2006/main" xmlns:w14="http://schemas.microsoft.com/office/word/2010/wordml" xmlns:w15="http://schemas.microsoft.com/office/word/2012/wordml" xmlns:w16cex="http://schemas.microsoft.com/office/word/2018/wordml/cex" xmlns:w16cid="http://schemas.microsoft.com/office/word/2016/wordml/cid" xmlns:w16="http://schemas.microsoft.com/office/word/2018/wordml" xmlns:w16sdtdh="http://schemas.microsoft.com/office/word/2020/wordml/sdtdatahash" xmlns:w16se="http://schemas.microsoft.com/office/word/2015/wordml/symex" xmlns:wpg="http://schemas.microsoft.com/office/word/2010/wordprocessingGroup" xmlns:wpi="http://schemas.microsoft.com/office/word/2010/wordprocessingInk" xmlns:wne="http://schemas.microsoft.com/office/word/2006/wordml" xmlns:wps="http://schemas.microsoft.com/office/word/2010/wordprocessingShape" mc:Ignorable="w14 w15 w16se w16cid w16 w16cex w16sdtdh wp14">
   <w:tbl>
     <w:tblPr>
       <w:tblW w:w="0" w:type="auto"/>
@@ -4848,22 +4419,22 @@
       <w:gridCol w:w="6237"/>
       <w:gridCol w:w="1291"/>
     </w:tblGrid>
-    <w:tr xmlns:wp14="http://schemas.microsoft.com/office/word/2010/wordml" wp14:textId="77777777">
+    <w:tr>
       <w:tc>
         <w:tcPr>
           <w:tcW w:w="1526" w:type="dxa"/>
           <w:vAlign w:val="center"/>
         </w:tcPr>
-        <w:p wp14:textId="77777777">
+        <w:p>
           <w:pPr>
-            <w:pStyle w:val="Cabealho"/>
+            <w:pStyle w:val="Header"/>
           </w:pPr>
           <w:r>
             <w:rPr>
               <w:noProof/>
             </w:rPr>
             <w:drawing>
-              <wp:inline xmlns:wp14="http://schemas.microsoft.com/office/word/2010/wordprocessingDrawing" distT="0" distB="0" distL="0" distR="0" wp14:anchorId="24EDE4CE" wp14:editId="7777777">
+              <wp:inline distT="0" distB="0" distL="0" distR="0" wp14:anchorId="24EDE4CE" wp14:editId="07777777">
                 <wp:extent cx="723900" cy="552450"/>
                 <wp:effectExtent l="0" t="0" r="0" b="0"/>
                 <wp:docPr id="1" name="Imagem 1"/>
@@ -4918,9 +4489,9 @@
           <w:tcW w:w="6237" w:type="dxa"/>
           <w:vAlign w:val="center"/>
         </w:tcPr>
-        <w:p wp14:textId="77777777">
+        <w:p>
           <w:pPr>
-            <w:pStyle w:val="Cabealho"/>
+            <w:pStyle w:val="Header"/>
             <w:jc w:val="center"/>
             <w:rPr>
               <w:rFonts w:ascii="Verdana" w:hAnsi="Verdana" w:cs="Tahoma"/>
@@ -4948,9 +4519,9 @@
             <w:t>atemática que se vê</w:t>
           </w:r>
         </w:p>
-        <w:p wp14:textId="77777777">
+        <w:p>
           <w:pPr>
-            <w:pStyle w:val="Cabealho"/>
+            <w:pStyle w:val="Header"/>
             <w:jc w:val="center"/>
             <w:rPr>
               <w:color w:val="3366FF"/>
@@ -4972,18 +4543,18 @@
           <w:tcW w:w="1291" w:type="dxa"/>
           <w:vAlign w:val="center"/>
         </w:tcPr>
-        <w:p wp14:textId="77777777">
+        <w:p>
           <w:pPr>
-            <w:pStyle w:val="Cabealho"/>
+            <w:pStyle w:val="Header"/>
             <w:jc w:val="right"/>
           </w:pPr>
         </w:p>
       </w:tc>
     </w:tr>
   </w:tbl>
-  <w:p xmlns:wp14="http://schemas.microsoft.com/office/word/2010/wordml" wp14:textId="77777777">
+  <w:p>
     <w:pPr>
-      <w:pStyle w:val="Cabealho"/>
+      <w:pStyle w:val="Header"/>
     </w:pPr>
   </w:p>
 </w:hdr>
@@ -5001,15 +4572,15 @@
       <w:gridCol w:w="3018"/>
       <w:gridCol w:w="3018"/>
     </w:tblGrid>
-    <w:tr xmlns:wp14="http://schemas.microsoft.com/office/word/2010/wordml" wp14:textId="77777777">
+    <w:tr>
       <w:tc>
         <w:tcPr>
           <w:tcW w:w="3018" w:type="dxa"/>
           <w:vAlign w:val="center"/>
         </w:tcPr>
-        <w:p wp14:textId="77777777">
+        <w:p>
           <w:pPr>
-            <w:pStyle w:val="Cabealho"/>
+            <w:pStyle w:val="Header"/>
           </w:pPr>
         </w:p>
       </w:tc>
@@ -5018,9 +4589,9 @@
           <w:tcW w:w="3018" w:type="dxa"/>
           <w:vAlign w:val="center"/>
         </w:tcPr>
-        <w:p wp14:textId="77777777">
+        <w:p>
           <w:pPr>
-            <w:pStyle w:val="Cabealho"/>
+            <w:pStyle w:val="Header"/>
             <w:jc w:val="center"/>
             <w:rPr>
               <w:color w:val="3366FF"/>
@@ -5042,18 +4613,18 @@
           <w:tcW w:w="3018" w:type="dxa"/>
           <w:vAlign w:val="center"/>
         </w:tcPr>
-        <w:p wp14:textId="77777777">
+        <w:p>
           <w:pPr>
-            <w:pStyle w:val="Cabealho"/>
+            <w:pStyle w:val="Header"/>
             <w:jc w:val="right"/>
           </w:pPr>
         </w:p>
       </w:tc>
     </w:tr>
   </w:tbl>
-  <w:p xmlns:wp14="http://schemas.microsoft.com/office/word/2010/wordml" wp14:textId="77777777">
+  <w:p>
     <w:pPr>
-      <w:pStyle w:val="Cabealho"/>
+      <w:pStyle w:val="Header"/>
     </w:pPr>
   </w:p>
 </w:hdr>
@@ -5078,7 +4649,7 @@
         <w:ind w:left="2136" w:hanging="360"/>
       </w:pPr>
       <w:rPr>
-        <w:rFonts w:hint="default" w:ascii="Symbol" w:hAnsi="Symbol"/>
+        <w:rFonts w:ascii="Symbol" w:hAnsi="Symbol" w:hint="default"/>
       </w:rPr>
     </w:lvl>
     <w:lvl w:ilvl="1" w:tplc="FFFFFFFF" w:tentative="1">
@@ -5093,7 +4664,7 @@
         <w:ind w:left="2856" w:hanging="360"/>
       </w:pPr>
       <w:rPr>
-        <w:rFonts w:hint="default" w:ascii="Courier New" w:hAnsi="Courier New" w:cs="Tahoma"/>
+        <w:rFonts w:ascii="Courier New" w:hAnsi="Courier New" w:cs="Tahoma" w:hint="default"/>
       </w:rPr>
     </w:lvl>
     <w:lvl w:ilvl="2" w:tplc="FFFFFFFF" w:tentative="1">
@@ -5108,7 +4679,7 @@
         <w:ind w:left="3576" w:hanging="360"/>
       </w:pPr>
       <w:rPr>
-        <w:rFonts w:hint="default" w:ascii="Wingdings" w:hAnsi="Wingdings"/>
+        <w:rFonts w:ascii="Wingdings" w:hAnsi="Wingdings" w:hint="default"/>
       </w:rPr>
     </w:lvl>
     <w:lvl w:ilvl="3" w:tplc="FFFFFFFF" w:tentative="1">
@@ -5123,7 +4694,7 @@
         <w:ind w:left="4296" w:hanging="360"/>
       </w:pPr>
       <w:rPr>
-        <w:rFonts w:hint="default" w:ascii="Symbol" w:hAnsi="Symbol"/>
+        <w:rFonts w:ascii="Symbol" w:hAnsi="Symbol" w:hint="default"/>
       </w:rPr>
     </w:lvl>
     <w:lvl w:ilvl="4" w:tplc="FFFFFFFF" w:tentative="1">
@@ -5138,7 +4709,7 @@
         <w:ind w:left="5016" w:hanging="360"/>
       </w:pPr>
       <w:rPr>
-        <w:rFonts w:hint="default" w:ascii="Courier New" w:hAnsi="Courier New" w:cs="Tahoma"/>
+        <w:rFonts w:ascii="Courier New" w:hAnsi="Courier New" w:cs="Tahoma" w:hint="default"/>
       </w:rPr>
     </w:lvl>
     <w:lvl w:ilvl="5" w:tplc="FFFFFFFF" w:tentative="1">
@@ -5153,7 +4724,7 @@
         <w:ind w:left="5736" w:hanging="360"/>
       </w:pPr>
       <w:rPr>
-        <w:rFonts w:hint="default" w:ascii="Wingdings" w:hAnsi="Wingdings"/>
+        <w:rFonts w:ascii="Wingdings" w:hAnsi="Wingdings" w:hint="default"/>
       </w:rPr>
     </w:lvl>
     <w:lvl w:ilvl="6" w:tplc="FFFFFFFF" w:tentative="1">
@@ -5168,7 +4739,7 @@
         <w:ind w:left="6456" w:hanging="360"/>
       </w:pPr>
       <w:rPr>
-        <w:rFonts w:hint="default" w:ascii="Symbol" w:hAnsi="Symbol"/>
+        <w:rFonts w:ascii="Symbol" w:hAnsi="Symbol" w:hint="default"/>
       </w:rPr>
     </w:lvl>
     <w:lvl w:ilvl="7" w:tplc="FFFFFFFF" w:tentative="1">
@@ -5183,7 +4754,7 @@
         <w:ind w:left="7176" w:hanging="360"/>
       </w:pPr>
       <w:rPr>
-        <w:rFonts w:hint="default" w:ascii="Courier New" w:hAnsi="Courier New" w:cs="Tahoma"/>
+        <w:rFonts w:ascii="Courier New" w:hAnsi="Courier New" w:cs="Tahoma" w:hint="default"/>
       </w:rPr>
     </w:lvl>
     <w:lvl w:ilvl="8" w:tplc="FFFFFFFF" w:tentative="1">
@@ -5198,7 +4769,7 @@
         <w:ind w:left="7896" w:hanging="360"/>
       </w:pPr>
       <w:rPr>
-        <w:rFonts w:hint="default" w:ascii="Wingdings" w:hAnsi="Wingdings"/>
+        <w:rFonts w:ascii="Wingdings" w:hAnsi="Wingdings" w:hint="default"/>
       </w:rPr>
     </w:lvl>
   </w:abstractNum>
@@ -5218,7 +4789,7 @@
         <w:ind w:left="360" w:hanging="360"/>
       </w:pPr>
       <w:rPr>
-        <w:rFonts w:hint="default" w:ascii="Symbol" w:hAnsi="Symbol"/>
+        <w:rFonts w:ascii="Symbol" w:hAnsi="Symbol" w:hint="default"/>
       </w:rPr>
     </w:lvl>
     <w:lvl w:ilvl="1" w:tplc="04090003" w:tentative="1">
@@ -5233,7 +4804,7 @@
         <w:ind w:left="1080" w:hanging="360"/>
       </w:pPr>
       <w:rPr>
-        <w:rFonts w:hint="default" w:ascii="Courier New" w:hAnsi="Courier New"/>
+        <w:rFonts w:ascii="Courier New" w:hAnsi="Courier New" w:hint="default"/>
       </w:rPr>
     </w:lvl>
     <w:lvl w:ilvl="2" w:tplc="04090005" w:tentative="1">
@@ -5248,7 +4819,7 @@
         <w:ind w:left="1800" w:hanging="360"/>
       </w:pPr>
       <w:rPr>
-        <w:rFonts w:hint="default" w:ascii="Wingdings" w:hAnsi="Wingdings"/>
+        <w:rFonts w:ascii="Wingdings" w:hAnsi="Wingdings" w:hint="default"/>
       </w:rPr>
     </w:lvl>
     <w:lvl w:ilvl="3" w:tplc="04090001" w:tentative="1">
@@ -5263,7 +4834,7 @@
         <w:ind w:left="2520" w:hanging="360"/>
       </w:pPr>
       <w:rPr>
-        <w:rFonts w:hint="default" w:ascii="Symbol" w:hAnsi="Symbol"/>
+        <w:rFonts w:ascii="Symbol" w:hAnsi="Symbol" w:hint="default"/>
       </w:rPr>
     </w:lvl>
     <w:lvl w:ilvl="4" w:tplc="04090003" w:tentative="1">
@@ -5278,7 +4849,7 @@
         <w:ind w:left="3240" w:hanging="360"/>
       </w:pPr>
       <w:rPr>
-        <w:rFonts w:hint="default" w:ascii="Courier New" w:hAnsi="Courier New"/>
+        <w:rFonts w:ascii="Courier New" w:hAnsi="Courier New" w:hint="default"/>
       </w:rPr>
     </w:lvl>
     <w:lvl w:ilvl="5" w:tplc="04090005" w:tentative="1">
@@ -5293,7 +4864,7 @@
         <w:ind w:left="3960" w:hanging="360"/>
       </w:pPr>
       <w:rPr>
-        <w:rFonts w:hint="default" w:ascii="Wingdings" w:hAnsi="Wingdings"/>
+        <w:rFonts w:ascii="Wingdings" w:hAnsi="Wingdings" w:hint="default"/>
       </w:rPr>
     </w:lvl>
     <w:lvl w:ilvl="6" w:tplc="04090001" w:tentative="1">
@@ -5308,7 +4879,7 @@
         <w:ind w:left="4680" w:hanging="360"/>
       </w:pPr>
       <w:rPr>
-        <w:rFonts w:hint="default" w:ascii="Symbol" w:hAnsi="Symbol"/>
+        <w:rFonts w:ascii="Symbol" w:hAnsi="Symbol" w:hint="default"/>
       </w:rPr>
     </w:lvl>
     <w:lvl w:ilvl="7" w:tplc="04090003" w:tentative="1">
@@ -5323,7 +4894,7 @@
         <w:ind w:left="5400" w:hanging="360"/>
       </w:pPr>
       <w:rPr>
-        <w:rFonts w:hint="default" w:ascii="Courier New" w:hAnsi="Courier New"/>
+        <w:rFonts w:ascii="Courier New" w:hAnsi="Courier New" w:hint="default"/>
       </w:rPr>
     </w:lvl>
     <w:lvl w:ilvl="8" w:tplc="04090005" w:tentative="1">
@@ -5338,7 +4909,7 @@
         <w:ind w:left="6120" w:hanging="360"/>
       </w:pPr>
       <w:rPr>
-        <w:rFonts w:hint="default" w:ascii="Wingdings" w:hAnsi="Wingdings"/>
+        <w:rFonts w:ascii="Wingdings" w:hAnsi="Wingdings" w:hint="default"/>
       </w:rPr>
     </w:lvl>
   </w:abstractNum>
@@ -5349,7 +4920,7 @@
     <w:lvl w:ilvl="0">
       <w:start w:val="1"/>
       <w:numFmt w:val="decimal"/>
-      <w:pStyle w:val="Ttulo1"/>
+      <w:pStyle w:val="Heading1"/>
       <w:lvlText w:val="%1"/>
       <w:lvlJc w:val="left"/>
       <w:pPr>
@@ -5362,7 +4933,7 @@
     <w:lvl w:ilvl="1">
       <w:start w:val="1"/>
       <w:numFmt w:val="decimal"/>
-      <w:pStyle w:val="Ttulo2"/>
+      <w:pStyle w:val="Heading2"/>
       <w:lvlText w:val="%1.%2"/>
       <w:lvlJc w:val="left"/>
       <w:pPr>
@@ -5375,7 +4946,7 @@
     <w:lvl w:ilvl="2">
       <w:start w:val="1"/>
       <w:numFmt w:val="decimal"/>
-      <w:pStyle w:val="Ttulo3"/>
+      <w:pStyle w:val="Heading3"/>
       <w:lvlText w:val="%1.%2.%3"/>
       <w:lvlJc w:val="left"/>
       <w:pPr>
@@ -5388,7 +4959,7 @@
     <w:lvl w:ilvl="3">
       <w:start w:val="1"/>
       <w:numFmt w:val="decimal"/>
-      <w:pStyle w:val="Ttulo4"/>
+      <w:pStyle w:val="Heading4"/>
       <w:lvlText w:val="%1.%2.%3.%4"/>
       <w:lvlJc w:val="left"/>
       <w:pPr>
@@ -5401,7 +4972,7 @@
     <w:lvl w:ilvl="4">
       <w:start w:val="1"/>
       <w:numFmt w:val="decimal"/>
-      <w:pStyle w:val="Ttulo5"/>
+      <w:pStyle w:val="Heading5"/>
       <w:lvlText w:val="%1.%2.%3.%4.%5"/>
       <w:lvlJc w:val="left"/>
       <w:pPr>
@@ -5414,7 +4985,7 @@
     <w:lvl w:ilvl="5">
       <w:start w:val="1"/>
       <w:numFmt w:val="decimal"/>
-      <w:pStyle w:val="Ttulo6"/>
+      <w:pStyle w:val="Heading6"/>
       <w:lvlText w:val="%1.%2.%3.%4.%5.%6"/>
       <w:lvlJc w:val="left"/>
       <w:pPr>
@@ -5427,7 +4998,7 @@
     <w:lvl w:ilvl="6">
       <w:start w:val="1"/>
       <w:numFmt w:val="decimal"/>
-      <w:pStyle w:val="Ttulo7"/>
+      <w:pStyle w:val="Heading7"/>
       <w:lvlText w:val="%1.%2.%3.%4.%5.%6.%7"/>
       <w:lvlJc w:val="left"/>
       <w:pPr>
@@ -5440,7 +5011,7 @@
     <w:lvl w:ilvl="7">
       <w:start w:val="1"/>
       <w:numFmt w:val="decimal"/>
-      <w:pStyle w:val="Ttulo8"/>
+      <w:pStyle w:val="Heading8"/>
       <w:lvlText w:val="%1.%2.%3.%4.%5.%6.%7.%8"/>
       <w:lvlJc w:val="left"/>
       <w:pPr>
@@ -5453,7 +5024,7 @@
     <w:lvl w:ilvl="8">
       <w:start w:val="1"/>
       <w:numFmt w:val="decimal"/>
-      <w:pStyle w:val="Ttulo9"/>
+      <w:pStyle w:val="Heading9"/>
       <w:lvlText w:val="%1.%2.%3.%4.%5.%6.%7.%8.%9"/>
       <w:lvlJc w:val="left"/>
       <w:pPr>
@@ -5596,7 +5167,7 @@
         <w:ind w:left="360" w:hanging="360"/>
       </w:pPr>
       <w:rPr>
-        <w:rFonts w:hint="default" w:ascii="Symbol" w:hAnsi="Symbol"/>
+        <w:rFonts w:ascii="Symbol" w:hAnsi="Symbol" w:hint="default"/>
       </w:rPr>
     </w:lvl>
   </w:abstractNum>
@@ -5631,7 +5202,7 @@
         <w:ind w:left="1440" w:hanging="360"/>
       </w:pPr>
       <w:rPr>
-        <w:rFonts w:hint="default" w:ascii="Courier New" w:hAnsi="Courier New"/>
+        <w:rFonts w:ascii="Courier New" w:hAnsi="Courier New" w:hint="default"/>
       </w:rPr>
     </w:lvl>
     <w:lvl w:ilvl="2" w:tplc="04090005" w:tentative="1">
@@ -5646,7 +5217,7 @@
         <w:ind w:left="2160" w:hanging="360"/>
       </w:pPr>
       <w:rPr>
-        <w:rFonts w:hint="default" w:ascii="Wingdings" w:hAnsi="Wingdings"/>
+        <w:rFonts w:ascii="Wingdings" w:hAnsi="Wingdings" w:hint="default"/>
       </w:rPr>
     </w:lvl>
     <w:lvl w:ilvl="3" w:tplc="04090001" w:tentative="1">
@@ -5661,7 +5232,7 @@
         <w:ind w:left="2880" w:hanging="360"/>
       </w:pPr>
       <w:rPr>
-        <w:rFonts w:hint="default" w:ascii="Symbol" w:hAnsi="Symbol"/>
+        <w:rFonts w:ascii="Symbol" w:hAnsi="Symbol" w:hint="default"/>
       </w:rPr>
     </w:lvl>
     <w:lvl w:ilvl="4" w:tplc="04090003" w:tentative="1">
@@ -5676,7 +5247,7 @@
         <w:ind w:left="3600" w:hanging="360"/>
       </w:pPr>
       <w:rPr>
-        <w:rFonts w:hint="default" w:ascii="Courier New" w:hAnsi="Courier New"/>
+        <w:rFonts w:ascii="Courier New" w:hAnsi="Courier New" w:hint="default"/>
       </w:rPr>
     </w:lvl>
     <w:lvl w:ilvl="5" w:tplc="04090005" w:tentative="1">
@@ -5691,7 +5262,7 @@
         <w:ind w:left="4320" w:hanging="360"/>
       </w:pPr>
       <w:rPr>
-        <w:rFonts w:hint="default" w:ascii="Wingdings" w:hAnsi="Wingdings"/>
+        <w:rFonts w:ascii="Wingdings" w:hAnsi="Wingdings" w:hint="default"/>
       </w:rPr>
     </w:lvl>
     <w:lvl w:ilvl="6" w:tplc="04090001" w:tentative="1">
@@ -5706,7 +5277,7 @@
         <w:ind w:left="5040" w:hanging="360"/>
       </w:pPr>
       <w:rPr>
-        <w:rFonts w:hint="default" w:ascii="Symbol" w:hAnsi="Symbol"/>
+        <w:rFonts w:ascii="Symbol" w:hAnsi="Symbol" w:hint="default"/>
       </w:rPr>
     </w:lvl>
     <w:lvl w:ilvl="7" w:tplc="04090003" w:tentative="1">
@@ -5721,7 +5292,7 @@
         <w:ind w:left="5760" w:hanging="360"/>
       </w:pPr>
       <w:rPr>
-        <w:rFonts w:hint="default" w:ascii="Courier New" w:hAnsi="Courier New"/>
+        <w:rFonts w:ascii="Courier New" w:hAnsi="Courier New" w:hint="default"/>
       </w:rPr>
     </w:lvl>
     <w:lvl w:ilvl="8" w:tplc="04090005" w:tentative="1">
@@ -5736,7 +5307,7 @@
         <w:ind w:left="6480" w:hanging="360"/>
       </w:pPr>
       <w:rPr>
-        <w:rFonts w:hint="default" w:ascii="Wingdings" w:hAnsi="Wingdings"/>
+        <w:rFonts w:ascii="Wingdings" w:hAnsi="Wingdings" w:hint="default"/>
       </w:rPr>
     </w:lvl>
   </w:abstractNum>
@@ -5768,11 +5339,11 @@
 </file>
 
 <file path=word/styles.xml><?xml version="1.0" encoding="utf-8"?>
-<w:styles xmlns:wp14="http://schemas.microsoft.com/office/word/2010/wordprocessingDrawing" xmlns:mc="http://schemas.openxmlformats.org/markup-compatibility/2006" xmlns:r="http://schemas.openxmlformats.org/officeDocument/2006/relationships" xmlns:w="http://schemas.openxmlformats.org/wordprocessingml/2006/main" xmlns:w14="http://schemas.microsoft.com/office/word/2010/wordml" xmlns:w15="http://schemas.microsoft.com/office/word/2012/wordml" xmlns:w16cex="http://schemas.microsoft.com/office/word/2018/wordml/cex" xmlns:w16cid="http://schemas.microsoft.com/office/word/2016/wordml/cid" xmlns:w16="http://schemas.microsoft.com/office/word/2018/wordml" xmlns:w16sdtdh="http://schemas.microsoft.com/office/word/2020/wordml/sdtdatahash" xmlns:w16se="http://schemas.microsoft.com/office/word/2015/wordml/symex" mc:Ignorable="w14 w15 w16se w16cid w16 w16cex w16sdtdh wp14">
+<w:styles xmlns:mc="http://schemas.openxmlformats.org/markup-compatibility/2006" xmlns:r="http://schemas.openxmlformats.org/officeDocument/2006/relationships" xmlns:w="http://schemas.openxmlformats.org/wordprocessingml/2006/main" xmlns:w14="http://schemas.microsoft.com/office/word/2010/wordml" xmlns:w15="http://schemas.microsoft.com/office/word/2012/wordml" xmlns:w16cex="http://schemas.microsoft.com/office/word/2018/wordml/cex" xmlns:w16cid="http://schemas.microsoft.com/office/word/2016/wordml/cid" xmlns:w16="http://schemas.microsoft.com/office/word/2018/wordml" xmlns:w16sdtdh="http://schemas.microsoft.com/office/word/2020/wordml/sdtdatahash" xmlns:w16se="http://schemas.microsoft.com/office/word/2015/wordml/symex" mc:Ignorable="w14 w15 w16se w16cid w16 w16cex w16sdtdh">
   <w:docDefaults>
     <w:rPrDefault>
       <w:rPr>
-        <w:rFonts w:ascii="Times New Roman" w:hAnsi="Times New Roman" w:eastAsia="Times New Roman" w:cs="Times New Roman"/>
+        <w:rFonts w:ascii="Times New Roman" w:eastAsia="Times New Roman" w:hAnsi="Times New Roman" w:cs="Times New Roman"/>
         <w:lang w:val="pt-BR" w:eastAsia="ja-JP" w:bidi="ar-SA"/>
       </w:rPr>
     </w:rPrDefault>
@@ -5797,7 +5368,51 @@
     <w:lsdException w:name="Hyperlink" w:uiPriority="99"/>
     <w:lsdException w:name="Strong" w:qFormat="1"/>
     <w:lsdException w:name="Emphasis" w:qFormat="1"/>
-    <w:lsdException w:name="Placeholder Text" w:uiPriority="99" w:semiHidden="1"/>
+    <w:lsdException w:name="Normal Table" w:semiHidden="1" w:unhideWhenUsed="1"/>
+    <w:lsdException w:name="Table Simple 1" w:semiHidden="1" w:unhideWhenUsed="1"/>
+    <w:lsdException w:name="Table Simple 2" w:semiHidden="1" w:unhideWhenUsed="1"/>
+    <w:lsdException w:name="Table Simple 3" w:semiHidden="1" w:unhideWhenUsed="1"/>
+    <w:lsdException w:name="Table Classic 1" w:semiHidden="1" w:unhideWhenUsed="1"/>
+    <w:lsdException w:name="Table Classic 2" w:semiHidden="1" w:unhideWhenUsed="1"/>
+    <w:lsdException w:name="Table Classic 3" w:semiHidden="1" w:unhideWhenUsed="1"/>
+    <w:lsdException w:name="Table Classic 4" w:semiHidden="1" w:unhideWhenUsed="1"/>
+    <w:lsdException w:name="Table Colorful 1" w:semiHidden="1" w:unhideWhenUsed="1"/>
+    <w:lsdException w:name="Table Colorful 2" w:semiHidden="1" w:unhideWhenUsed="1"/>
+    <w:lsdException w:name="Table Colorful 3" w:semiHidden="1" w:unhideWhenUsed="1"/>
+    <w:lsdException w:name="Table Columns 1" w:semiHidden="1" w:unhideWhenUsed="1"/>
+    <w:lsdException w:name="Table Columns 2" w:semiHidden="1" w:unhideWhenUsed="1"/>
+    <w:lsdException w:name="Table Columns 3" w:semiHidden="1" w:unhideWhenUsed="1"/>
+    <w:lsdException w:name="Table Columns 4" w:semiHidden="1" w:unhideWhenUsed="1"/>
+    <w:lsdException w:name="Table Columns 5" w:semiHidden="1" w:unhideWhenUsed="1"/>
+    <w:lsdException w:name="Table Grid 1" w:semiHidden="1" w:unhideWhenUsed="1"/>
+    <w:lsdException w:name="Table Grid 2" w:semiHidden="1" w:unhideWhenUsed="1"/>
+    <w:lsdException w:name="Table Grid 3" w:semiHidden="1" w:unhideWhenUsed="1"/>
+    <w:lsdException w:name="Table Grid 4" w:semiHidden="1" w:unhideWhenUsed="1"/>
+    <w:lsdException w:name="Table Grid 5" w:semiHidden="1" w:unhideWhenUsed="1"/>
+    <w:lsdException w:name="Table Grid 6" w:semiHidden="1" w:unhideWhenUsed="1"/>
+    <w:lsdException w:name="Table Grid 7" w:semiHidden="1" w:unhideWhenUsed="1"/>
+    <w:lsdException w:name="Table Grid 8" w:semiHidden="1" w:unhideWhenUsed="1"/>
+    <w:lsdException w:name="Table List 1" w:semiHidden="1" w:unhideWhenUsed="1"/>
+    <w:lsdException w:name="Table List 2" w:semiHidden="1" w:unhideWhenUsed="1"/>
+    <w:lsdException w:name="Table List 3" w:semiHidden="1" w:unhideWhenUsed="1"/>
+    <w:lsdException w:name="Table List 4" w:semiHidden="1" w:unhideWhenUsed="1"/>
+    <w:lsdException w:name="Table List 5" w:semiHidden="1" w:unhideWhenUsed="1"/>
+    <w:lsdException w:name="Table List 6" w:semiHidden="1" w:unhideWhenUsed="1"/>
+    <w:lsdException w:name="Table List 7" w:semiHidden="1" w:unhideWhenUsed="1"/>
+    <w:lsdException w:name="Table List 8" w:semiHidden="1" w:unhideWhenUsed="1"/>
+    <w:lsdException w:name="Table 3D effects 1" w:semiHidden="1" w:unhideWhenUsed="1"/>
+    <w:lsdException w:name="Table 3D effects 2" w:semiHidden="1" w:unhideWhenUsed="1"/>
+    <w:lsdException w:name="Table 3D effects 3" w:semiHidden="1" w:unhideWhenUsed="1"/>
+    <w:lsdException w:name="Table Contemporary" w:semiHidden="1" w:unhideWhenUsed="1"/>
+    <w:lsdException w:name="Table Elegant" w:semiHidden="1" w:unhideWhenUsed="1"/>
+    <w:lsdException w:name="Table Professional" w:semiHidden="1" w:unhideWhenUsed="1"/>
+    <w:lsdException w:name="Table Subtle 1" w:semiHidden="1" w:unhideWhenUsed="1"/>
+    <w:lsdException w:name="Table Subtle 2" w:semiHidden="1" w:unhideWhenUsed="1"/>
+    <w:lsdException w:name="Table Web 1" w:semiHidden="1" w:unhideWhenUsed="1"/>
+    <w:lsdException w:name="Table Web 2" w:semiHidden="1" w:unhideWhenUsed="1"/>
+    <w:lsdException w:name="Table Web 3" w:semiHidden="1" w:unhideWhenUsed="1"/>
+    <w:lsdException w:name="Table Theme" w:semiHidden="1" w:unhideWhenUsed="1"/>
+    <w:lsdException w:name="Placeholder Text" w:semiHidden="1" w:uiPriority="99"/>
     <w:lsdException w:name="No Spacing" w:uiPriority="1" w:qFormat="1"/>
     <w:lsdException w:name="Light Shading" w:uiPriority="60"/>
     <w:lsdException w:name="Light List" w:uiPriority="61"/>
@@ -5819,7 +5434,7 @@
     <w:lsdException w:name="Medium Shading 1 Accent 1" w:uiPriority="63"/>
     <w:lsdException w:name="Medium Shading 2 Accent 1" w:uiPriority="64"/>
     <w:lsdException w:name="Medium List 1 Accent 1" w:uiPriority="65"/>
-    <w:lsdException w:name="Revision" w:uiPriority="99" w:semiHidden="1"/>
+    <w:lsdException w:name="Revision" w:semiHidden="1" w:uiPriority="99"/>
     <w:lsdException w:name="List Paragraph" w:uiPriority="34" w:qFormat="1"/>
     <w:lsdException w:name="Quote" w:uiPriority="29" w:qFormat="1"/>
     <w:lsdException w:name="Intense Quote" w:uiPriority="30" w:qFormat="1"/>
@@ -5906,8 +5521,8 @@
     <w:lsdException w:name="Subtle Reference" w:uiPriority="31" w:qFormat="1"/>
     <w:lsdException w:name="Intense Reference" w:uiPriority="32" w:qFormat="1"/>
     <w:lsdException w:name="Book Title" w:uiPriority="33" w:qFormat="1"/>
-    <w:lsdException w:name="Bibliography" w:uiPriority="37" w:semiHidden="1" w:unhideWhenUsed="1"/>
-    <w:lsdException w:name="TOC Heading" w:uiPriority="39" w:semiHidden="1" w:unhideWhenUsed="1" w:qFormat="1"/>
+    <w:lsdException w:name="Bibliography" w:semiHidden="1" w:uiPriority="37" w:unhideWhenUsed="1"/>
+    <w:lsdException w:name="TOC Heading" w:semiHidden="1" w:uiPriority="39" w:unhideWhenUsed="1" w:qFormat="1"/>
     <w:lsdException w:name="Plain Table 1" w:uiPriority="41"/>
     <w:lsdException w:name="Plain Table 2" w:uiPriority="42"/>
     <w:lsdException w:name="Plain Table 3" w:uiPriority="43"/>
@@ -6012,13 +5627,13 @@
     <w:lsdException w:name="List Table 5 Dark Accent 6" w:uiPriority="50"/>
     <w:lsdException w:name="List Table 6 Colorful Accent 6" w:uiPriority="51"/>
     <w:lsdException w:name="List Table 7 Colorful Accent 6" w:uiPriority="52"/>
-    <w:lsdException w:name="Mention" w:uiPriority="99" w:semiHidden="1" w:unhideWhenUsed="1"/>
-    <w:lsdException w:name="Smart Hyperlink" w:uiPriority="99" w:semiHidden="1" w:unhideWhenUsed="1"/>
-    <w:lsdException w:name="Hashtag" w:uiPriority="99" w:semiHidden="1" w:unhideWhenUsed="1"/>
-    <w:lsdException w:name="Unresolved Mention" w:uiPriority="99" w:semiHidden="1" w:unhideWhenUsed="1"/>
-    <w:lsdException w:name="Smart Link" w:uiPriority="99" w:semiHidden="1" w:unhideWhenUsed="1"/>
+    <w:lsdException w:name="Mention" w:semiHidden="1" w:uiPriority="99" w:unhideWhenUsed="1"/>
+    <w:lsdException w:name="Smart Hyperlink" w:semiHidden="1" w:uiPriority="99" w:unhideWhenUsed="1"/>
+    <w:lsdException w:name="Hashtag" w:semiHidden="1" w:uiPriority="99" w:unhideWhenUsed="1"/>
+    <w:lsdException w:name="Unresolved Mention" w:semiHidden="1" w:uiPriority="99" w:unhideWhenUsed="1"/>
+    <w:lsdException w:name="Smart Link" w:semiHidden="1" w:uiPriority="99" w:unhideWhenUsed="1"/>
   </w:latentStyles>
-  <w:style w:type="paragraph" w:styleId="Normal" w:default="1">
+  <w:style w:type="paragraph" w:default="1" w:styleId="Normal">
     <w:name w:val="Normal"/>
     <w:qFormat/>
     <w:pPr>
@@ -6031,7 +5646,7 @@
       <w:lang w:eastAsia="pt-BR"/>
     </w:rPr>
   </w:style>
-  <w:style w:type="paragraph" w:styleId="Ttulo1">
+  <w:style w:type="paragraph" w:styleId="Heading1">
     <w:name w:val="heading 1"/>
     <w:basedOn w:val="Normal"/>
     <w:next w:val="Normal"/>
@@ -6053,7 +5668,7 @@
       <w:szCs w:val="32"/>
     </w:rPr>
   </w:style>
-  <w:style w:type="paragraph" w:styleId="Ttulo2">
+  <w:style w:type="paragraph" w:styleId="Heading2">
     <w:name w:val="heading 2"/>
     <w:basedOn w:val="Normal"/>
     <w:next w:val="Normal"/>
@@ -6076,7 +5691,7 @@
       <w:szCs w:val="28"/>
     </w:rPr>
   </w:style>
-  <w:style w:type="paragraph" w:styleId="Ttulo3">
+  <w:style w:type="paragraph" w:styleId="Heading3">
     <w:name w:val="heading 3"/>
     <w:basedOn w:val="Normal"/>
     <w:next w:val="Normal"/>
@@ -6088,7 +5703,7 @@
         <w:numId w:val="1"/>
       </w:numPr>
       <w:pBdr>
-        <w:bottom w:val="single" w:color="auto" w:sz="4" w:space="1"/>
+        <w:bottom w:val="single" w:sz="4" w:space="1" w:color="auto"/>
       </w:pBdr>
       <w:spacing w:before="240" w:after="60"/>
       <w:outlineLvl w:val="2"/>
@@ -6101,7 +5716,7 @@
       <w:szCs w:val="26"/>
     </w:rPr>
   </w:style>
-  <w:style w:type="paragraph" w:styleId="Ttulo4">
+  <w:style w:type="paragraph" w:styleId="Heading4">
     <w:name w:val="heading 4"/>
     <w:basedOn w:val="Normal"/>
     <w:next w:val="Normal"/>
@@ -6122,7 +5737,7 @@
       <w:szCs w:val="28"/>
     </w:rPr>
   </w:style>
-  <w:style w:type="paragraph" w:styleId="Ttulo5">
+  <w:style w:type="paragraph" w:styleId="Heading5">
     <w:name w:val="heading 5"/>
     <w:basedOn w:val="Normal"/>
     <w:next w:val="Normal"/>
@@ -6144,7 +5759,7 @@
       <w:szCs w:val="26"/>
     </w:rPr>
   </w:style>
-  <w:style w:type="paragraph" w:styleId="Ttulo6">
+  <w:style w:type="paragraph" w:styleId="Heading6">
     <w:name w:val="heading 6"/>
     <w:basedOn w:val="Normal"/>
     <w:next w:val="Normal"/>
@@ -6164,7 +5779,7 @@
       <w:szCs w:val="22"/>
     </w:rPr>
   </w:style>
-  <w:style w:type="paragraph" w:styleId="Ttulo7">
+  <w:style w:type="paragraph" w:styleId="Heading7">
     <w:name w:val="heading 7"/>
     <w:basedOn w:val="Normal"/>
     <w:next w:val="Normal"/>
@@ -6178,7 +5793,7 @@
       <w:outlineLvl w:val="6"/>
     </w:pPr>
   </w:style>
-  <w:style w:type="paragraph" w:styleId="Ttulo8">
+  <w:style w:type="paragraph" w:styleId="Heading8">
     <w:name w:val="heading 8"/>
     <w:basedOn w:val="Normal"/>
     <w:next w:val="Normal"/>
@@ -6196,7 +5811,7 @@
       <w:iCs/>
     </w:rPr>
   </w:style>
-  <w:style w:type="paragraph" w:styleId="Ttulo9">
+  <w:style w:type="paragraph" w:styleId="Heading9">
     <w:name w:val="heading 9"/>
     <w:basedOn w:val="Normal"/>
     <w:next w:val="Normal"/>
@@ -6215,13 +5830,17 @@
       <w:szCs w:val="22"/>
     </w:rPr>
   </w:style>
-  <w:style w:type="character" w:styleId="Fontepargpadro" w:default="1">
+  <w:style w:type="character" w:default="1" w:styleId="DefaultParagraphFont">
     <w:name w:val="Default Paragraph Font"/>
+    <w:uiPriority w:val="1"/>
     <w:semiHidden/>
+    <w:unhideWhenUsed/>
   </w:style>
-  <w:style w:type="table" w:styleId="Tabelanormal" w:default="1">
+  <w:style w:type="table" w:default="1" w:styleId="TableNormal">
     <w:name w:val="Normal Table"/>
+    <w:uiPriority w:val="99"/>
     <w:semiHidden/>
+    <w:unhideWhenUsed/>
     <w:tblPr>
       <w:tblInd w:w="0" w:type="dxa"/>
       <w:tblCellMar>
@@ -6232,11 +5851,13 @@
       </w:tblCellMar>
     </w:tblPr>
   </w:style>
-  <w:style w:type="numbering" w:styleId="Semlista" w:default="1">
+  <w:style w:type="numbering" w:default="1" w:styleId="NoList">
     <w:name w:val="No List"/>
+    <w:uiPriority w:val="99"/>
     <w:semiHidden/>
+    <w:unhideWhenUsed/>
   </w:style>
-  <w:style w:type="paragraph" w:styleId="Ttulo">
+  <w:style w:type="paragraph" w:styleId="Title">
     <w:name w:val="Title"/>
     <w:basedOn w:val="Normal"/>
     <w:next w:val="Normal"/>
@@ -6252,7 +5873,7 @@
       <w:szCs w:val="20"/>
     </w:rPr>
   </w:style>
-  <w:style w:type="paragraph" w:styleId="Subttulo">
+  <w:style w:type="paragraph" w:styleId="Subtitle">
     <w:name w:val="Subtitle"/>
     <w:basedOn w:val="Normal"/>
     <w:qFormat/>
@@ -6265,7 +5886,7 @@
       <w:szCs w:val="20"/>
     </w:rPr>
   </w:style>
-  <w:style w:type="paragraph" w:styleId="Corpodetexto2">
+  <w:style w:type="paragraph" w:styleId="BodyText2">
     <w:name w:val="Body Text 2"/>
     <w:basedOn w:val="Normal"/>
     <w:pPr>
@@ -6277,7 +5898,7 @@
       <w:szCs w:val="20"/>
     </w:rPr>
   </w:style>
-  <w:style w:type="paragraph" w:styleId="Cabealho">
+  <w:style w:type="paragraph" w:styleId="Header">
     <w:name w:val="header"/>
     <w:basedOn w:val="Normal"/>
     <w:pPr>
@@ -6290,7 +5911,7 @@
       <w:sz w:val="16"/>
     </w:rPr>
   </w:style>
-  <w:style w:type="paragraph" w:styleId="Textodecomentrio">
+  <w:style w:type="paragraph" w:styleId="CommentText">
     <w:name w:val="annotation text"/>
     <w:basedOn w:val="Normal"/>
     <w:semiHidden/>
@@ -6298,18 +5919,18 @@
       <w:szCs w:val="20"/>
     </w:rPr>
   </w:style>
-  <w:style w:type="paragraph" w:styleId="CommentSubject" w:customStyle="1">
-    <w:name w:val="Comment Subject"/>
-    <w:basedOn w:val="Textodecomentrio"/>
-    <w:next w:val="Textodecomentrio"/>
+  <w:style w:type="paragraph" w:customStyle="1" w:styleId="CommentSubject1">
+    <w:name w:val="Comment Subject1"/>
+    <w:basedOn w:val="CommentText"/>
+    <w:next w:val="CommentText"/>
     <w:semiHidden/>
     <w:rPr>
       <w:b/>
       <w:bCs/>
     </w:rPr>
   </w:style>
-  <w:style w:type="paragraph" w:styleId="BalloonText" w:customStyle="1">
-    <w:name w:val="Balloon Text"/>
+  <w:style w:type="paragraph" w:customStyle="1" w:styleId="BalloonText1">
+    <w:name w:val="Balloon Text1"/>
     <w:basedOn w:val="Normal"/>
     <w:semiHidden/>
     <w:rPr>
@@ -6318,7 +5939,7 @@
       <w:szCs w:val="16"/>
     </w:rPr>
   </w:style>
-  <w:style w:type="paragraph" w:styleId="ItemIdentado" w:customStyle="1">
+  <w:style w:type="paragraph" w:customStyle="1" w:styleId="ItemIdentado">
     <w:name w:val="Item Identado"/>
     <w:basedOn w:val="Normal"/>
     <w:pPr>
@@ -6327,7 +5948,7 @@
       </w:numPr>
     </w:pPr>
   </w:style>
-  <w:style w:type="paragraph" w:styleId="Rodap">
+  <w:style w:type="paragraph" w:styleId="Footer">
     <w:name w:val="footer"/>
     <w:basedOn w:val="Normal"/>
     <w:pPr>
@@ -6340,7 +5961,7 @@
       <w:sz w:val="16"/>
     </w:rPr>
   </w:style>
-  <w:style w:type="paragraph" w:styleId="Recuodecorpodetexto">
+  <w:style w:type="paragraph" w:styleId="BodyTextIndent">
     <w:name w:val="Body Text Indent"/>
     <w:basedOn w:val="Normal"/>
     <w:pPr>
@@ -6350,14 +5971,14 @@
       <w:i/>
     </w:rPr>
   </w:style>
-  <w:style w:type="character" w:styleId="Nmerodepgina">
+  <w:style w:type="character" w:styleId="PageNumber">
     <w:name w:val="page number"/>
     <w:rPr>
       <w:rFonts w:ascii="Arial" w:hAnsi="Arial"/>
       <w:sz w:val="16"/>
     </w:rPr>
   </w:style>
-  <w:style w:type="paragraph" w:styleId="Sumrio1">
+  <w:style w:type="paragraph" w:styleId="TOC1">
     <w:name w:val="toc 1"/>
     <w:basedOn w:val="Normal"/>
     <w:next w:val="Normal"/>
@@ -6375,7 +5996,7 @@
       <w:szCs w:val="20"/>
     </w:rPr>
   </w:style>
-  <w:style w:type="paragraph" w:styleId="Sumrio3">
+  <w:style w:type="paragraph" w:styleId="TOC3">
     <w:name w:val="toc 3"/>
     <w:basedOn w:val="Normal"/>
     <w:next w:val="Normal"/>
@@ -6392,7 +6013,7 @@
       <w:szCs w:val="20"/>
     </w:rPr>
   </w:style>
-  <w:style w:type="paragraph" w:styleId="Sumrio2">
+  <w:style w:type="paragraph" w:styleId="TOC2">
     <w:name w:val="toc 2"/>
     <w:basedOn w:val="Normal"/>
     <w:next w:val="Normal"/>
@@ -6419,7 +6040,7 @@
       <w:u w:val="single"/>
     </w:rPr>
   </w:style>
-  <w:style w:type="paragraph" w:styleId="Sumrio4">
+  <w:style w:type="paragraph" w:styleId="TOC4">
     <w:name w:val="toc 4"/>
     <w:basedOn w:val="Normal"/>
     <w:next w:val="Normal"/>
@@ -6435,7 +6056,7 @@
       <w:szCs w:val="18"/>
     </w:rPr>
   </w:style>
-  <w:style w:type="paragraph" w:styleId="Sumrio5">
+  <w:style w:type="paragraph" w:styleId="TOC5">
     <w:name w:val="toc 5"/>
     <w:basedOn w:val="Normal"/>
     <w:next w:val="Normal"/>
@@ -6451,7 +6072,7 @@
       <w:szCs w:val="18"/>
     </w:rPr>
   </w:style>
-  <w:style w:type="paragraph" w:styleId="Sumrio6">
+  <w:style w:type="paragraph" w:styleId="TOC6">
     <w:name w:val="toc 6"/>
     <w:basedOn w:val="Normal"/>
     <w:next w:val="Normal"/>
@@ -6467,7 +6088,7 @@
       <w:szCs w:val="18"/>
     </w:rPr>
   </w:style>
-  <w:style w:type="paragraph" w:styleId="Sumrio7">
+  <w:style w:type="paragraph" w:styleId="TOC7">
     <w:name w:val="toc 7"/>
     <w:basedOn w:val="Normal"/>
     <w:next w:val="Normal"/>
@@ -6483,7 +6104,7 @@
       <w:szCs w:val="18"/>
     </w:rPr>
   </w:style>
-  <w:style w:type="paragraph" w:styleId="Sumrio8">
+  <w:style w:type="paragraph" w:styleId="TOC8">
     <w:name w:val="toc 8"/>
     <w:basedOn w:val="Normal"/>
     <w:next w:val="Normal"/>
@@ -6499,7 +6120,7 @@
       <w:szCs w:val="18"/>
     </w:rPr>
   </w:style>
-  <w:style w:type="paragraph" w:styleId="Sumrio9">
+  <w:style w:type="paragraph" w:styleId="TOC9">
     <w:name w:val="toc 9"/>
     <w:basedOn w:val="Normal"/>
     <w:next w:val="Normal"/>
@@ -6515,7 +6136,7 @@
       <w:szCs w:val="18"/>
     </w:rPr>
   </w:style>
-  <w:style w:type="paragraph" w:styleId="Default" w:customStyle="1">
+  <w:style w:type="paragraph" w:customStyle="1" w:styleId="Default">
     <w:name w:val="Default"/>
     <w:rsid w:val="005D1A00"/>
     <w:pPr>
@@ -6529,6 +6150,33 @@
       <w:sz w:val="24"/>
       <w:szCs w:val="24"/>
       <w:lang w:eastAsia="pt-BR"/>
+    </w:rPr>
+  </w:style>
+  <w:style w:type="paragraph" w:styleId="TOCHeading">
+    <w:name w:val="TOC Heading"/>
+    <w:basedOn w:val="Heading1"/>
+    <w:next w:val="Normal"/>
+    <w:uiPriority w:val="39"/>
+    <w:unhideWhenUsed/>
+    <w:qFormat/>
+    <w:rsid w:val="00A335A9"/>
+    <w:pPr>
+      <w:keepLines/>
+      <w:numPr>
+        <w:numId w:val="0"/>
+      </w:numPr>
+      <w:spacing w:after="0" w:line="259" w:lineRule="auto"/>
+      <w:jc w:val="left"/>
+      <w:outlineLvl w:val="9"/>
+    </w:pPr>
+    <w:rPr>
+      <w:rFonts w:asciiTheme="majorHAnsi" w:eastAsiaTheme="majorEastAsia" w:hAnsiTheme="majorHAnsi" w:cstheme="majorBidi"/>
+      <w:b w:val="0"/>
+      <w:bCs w:val="0"/>
+      <w:color w:val="2F5496" w:themeColor="accent1" w:themeShade="BF"/>
+      <w:kern w:val="0"/>
+      <w:sz w:val="32"/>
+      <w:lang w:val="en-US" w:eastAsia="en-US"/>
     </w:rPr>
   </w:style>
 </w:styles>
@@ -6830,6 +6478,15 @@
 </file>
 
 <file path=customXml/item1.xml><?xml version="1.0" encoding="utf-8"?>
+<?mso-contentType ?>
+<FormTemplates xmlns="http://schemas.microsoft.com/sharepoint/v3/contenttype/forms">
+  <Display>DocumentLibraryForm</Display>
+  <Edit>DocumentLibraryForm</Edit>
+  <New>DocumentLibraryForm</New>
+</FormTemplates>
+</file>
+
+<file path=customXml/item2.xml><?xml version="1.0" encoding="utf-8"?>
 <ct:contentTypeSchema xmlns:ct="http://schemas.microsoft.com/office/2006/metadata/contentType" xmlns:ma="http://schemas.microsoft.com/office/2006/metadata/properties/metaAttributes" ct:_="" ma:_="" ma:contentTypeName="Documento" ma:contentTypeID="0x0101004AE40D771A555541A8C0A688F1374D68" ma:contentTypeVersion="13" ma:contentTypeDescription="Crie um novo documento." ma:contentTypeScope="" ma:versionID="c3b950c0b06c0777f0c48c6ca55f4394">
   <xsd:schema xmlns:xsd="http://www.w3.org/2001/XMLSchema" xmlns:xs="http://www.w3.org/2001/XMLSchema" xmlns:p="http://schemas.microsoft.com/office/2006/metadata/properties" xmlns:ns2="a87b0a42-8b1f-4304-9b05-00c3b176d634" xmlns:ns3="249838c3-9e58-482e-beda-a02f6dc750b4" targetNamespace="http://schemas.microsoft.com/office/2006/metadata/properties" ma:root="true" ma:fieldsID="7c9c367fadde619a2b2c3cf491c9f868" ns2:_="" ns3:_="">
     <xsd:import namespace="a87b0a42-8b1f-4304-9b05-00c3b176d634"/>
@@ -7038,15 +6695,6 @@
 </ct:contentTypeSchema>
 </file>
 
-<file path=customXml/item2.xml><?xml version="1.0" encoding="utf-8"?>
-<?mso-contentType ?>
-<FormTemplates xmlns="http://schemas.microsoft.com/sharepoint/v3/contenttype/forms">
-  <Display>DocumentLibraryForm</Display>
-  <Edit>DocumentLibraryForm</Edit>
-  <New>DocumentLibraryForm</New>
-</FormTemplates>
-</file>
-
 <file path=customXml/item3.xml><?xml version="1.0" encoding="utf-8"?>
 <p:properties xmlns:p="http://schemas.microsoft.com/office/2006/metadata/properties" xmlns:xsi="http://www.w3.org/2001/XMLSchema-instance" xmlns:pc="http://schemas.microsoft.com/office/infopath/2007/PartnerControls">
   <documentManagement>
@@ -7058,14 +6706,52 @@
 </p:properties>
 </file>
 
+<file path=customXml/item4.xml><?xml version="1.0" encoding="utf-8"?>
+<b:Sources xmlns:b="http://schemas.openxmlformats.org/officeDocument/2006/bibliography" xmlns="http://schemas.openxmlformats.org/officeDocument/2006/bibliography" SelectedStyle="\APASixthEditionOfficeOnline.xsl" StyleName="APA" Version="6"/>
+</file>
+
 <file path=customXml/itemProps1.xml><?xml version="1.0" encoding="utf-8"?>
-<ds:datastoreItem xmlns:ds="http://schemas.openxmlformats.org/officeDocument/2006/customXml" ds:itemID="{EB583F41-E1EE-4225-A6B3-6EA817167239}"/>
+<ds:datastoreItem xmlns:ds="http://schemas.openxmlformats.org/officeDocument/2006/customXml" ds:itemID="{4200FB9F-A58B-4477-BD5C-47CF10E4A484}">
+  <ds:schemaRefs>
+    <ds:schemaRef ds:uri="http://schemas.microsoft.com/sharepoint/v3/contenttype/forms"/>
+  </ds:schemaRefs>
+</ds:datastoreItem>
 </file>
 
 <file path=customXml/itemProps2.xml><?xml version="1.0" encoding="utf-8"?>
-<ds:datastoreItem xmlns:ds="http://schemas.openxmlformats.org/officeDocument/2006/customXml" ds:itemID="{4200FB9F-A58B-4477-BD5C-47CF10E4A484}"/>
+<ds:datastoreItem xmlns:ds="http://schemas.openxmlformats.org/officeDocument/2006/customXml" ds:itemID="{EB583F41-E1EE-4225-A6B3-6EA817167239}">
+  <ds:schemaRefs>
+    <ds:schemaRef ds:uri="http://schemas.microsoft.com/office/2006/metadata/contentType"/>
+    <ds:schemaRef ds:uri="http://schemas.microsoft.com/office/2006/metadata/properties/metaAttributes"/>
+    <ds:schemaRef ds:uri="http://www.w3.org/2001/XMLSchema"/>
+    <ds:schemaRef ds:uri="http://schemas.microsoft.com/office/2006/metadata/properties"/>
+    <ds:schemaRef ds:uri="a87b0a42-8b1f-4304-9b05-00c3b176d634"/>
+    <ds:schemaRef ds:uri="249838c3-9e58-482e-beda-a02f6dc750b4"/>
+    <ds:schemaRef ds:uri="http://schemas.microsoft.com/office/2006/documentManagement/types"/>
+    <ds:schemaRef ds:uri="http://schemas.microsoft.com/office/infopath/2007/PartnerControls"/>
+    <ds:schemaRef ds:uri="http://schemas.openxmlformats.org/package/2006/metadata/core-properties"/>
+    <ds:schemaRef ds:uri="http://purl.org/dc/elements/1.1/"/>
+    <ds:schemaRef ds:uri="http://purl.org/dc/terms/"/>
+    <ds:schemaRef ds:uri="http://schemas.microsoft.com/internal/obd"/>
+  </ds:schemaRefs>
+</ds:datastoreItem>
 </file>
 
 <file path=customXml/itemProps3.xml><?xml version="1.0" encoding="utf-8"?>
-<ds:datastoreItem xmlns:ds="http://schemas.openxmlformats.org/officeDocument/2006/customXml" ds:itemID="{637F1555-BA18-4EC8-BED8-C642379309B0}"/>
+<ds:datastoreItem xmlns:ds="http://schemas.openxmlformats.org/officeDocument/2006/customXml" ds:itemID="{637F1555-BA18-4EC8-BED8-C642379309B0}">
+  <ds:schemaRefs>
+    <ds:schemaRef ds:uri="http://schemas.microsoft.com/office/2006/metadata/properties"/>
+    <ds:schemaRef ds:uri="http://schemas.microsoft.com/office/infopath/2007/PartnerControls"/>
+    <ds:schemaRef ds:uri="a87b0a42-8b1f-4304-9b05-00c3b176d634"/>
+    <ds:schemaRef ds:uri="249838c3-9e58-482e-beda-a02f6dc750b4"/>
+  </ds:schemaRefs>
+</ds:datastoreItem>
+</file>
+
+<file path=customXml/itemProps4.xml><?xml version="1.0" encoding="utf-8"?>
+<ds:datastoreItem xmlns:ds="http://schemas.openxmlformats.org/officeDocument/2006/customXml" ds:itemID="{83798510-9229-41AE-AA1C-816977313270}">
+  <ds:schemaRefs>
+    <ds:schemaRef ds:uri="http://schemas.openxmlformats.org/officeDocument/2006/bibliography"/>
+  </ds:schemaRefs>
+</ds:datastoreItem>
 </file>